--- a/public/vanban/duyet/phieukiemsoat.docx
+++ b/public/vanban/duyet/phieukiemsoat.docx
@@ -1,6 +1,6 @@
 
 <file path=word/document.xml><?xml version="1.0" encoding="utf-8"?>
-<w:document xmlns:wpc="http://schemas.microsoft.com/office/word/2010/wordprocessingCanvas" xmlns:cx="http://schemas.microsoft.com/office/drawing/2014/chartex" xmlns:mc="http://schemas.openxmlformats.org/markup-compatibility/2006" xmlns:o="urn:schemas-microsoft-com:office:office" xmlns:r="http://schemas.openxmlformats.org/officeDocument/2006/relationships" xmlns:m="http://schemas.openxmlformats.org/officeDocument/2006/math" xmlns:v="urn:schemas-microsoft-com:vml" xmlns:wp14="http://schemas.microsoft.com/office/word/2010/wordprocessingDrawing" xmlns:wp="http://schemas.openxmlformats.org/drawingml/2006/wordprocessingDrawing" xmlns:w10="urn:schemas-microsoft-com:office:word" xmlns:w="http://schemas.openxmlformats.org/wordprocessingml/2006/main" xmlns:w14="http://schemas.microsoft.com/office/word/2010/wordml" xmlns:w15="http://schemas.microsoft.com/office/word/2012/wordml" xmlns:w16se="http://schemas.microsoft.com/office/word/2015/wordml/symex" xmlns:wpg="http://schemas.microsoft.com/office/word/2010/wordprocessingGroup" xmlns:wpi="http://schemas.microsoft.com/office/word/2010/wordprocessingInk" xmlns:wne="http://schemas.microsoft.com/office/word/2006/wordml" xmlns:wps="http://schemas.microsoft.com/office/word/2010/wordprocessingShape" mc:Ignorable="w14 w15 w16se wp14">
+<w:document xmlns:wpc="http://schemas.microsoft.com/office/word/2010/wordprocessingCanvas" xmlns:cx="http://schemas.microsoft.com/office/drawing/2014/chartex" xmlns:cx1="http://schemas.microsoft.com/office/drawing/2015/9/8/chartex" xmlns:cx2="http://schemas.microsoft.com/office/drawing/2015/10/21/chartex" xmlns:cx3="http://schemas.microsoft.com/office/drawing/2016/5/9/chartex" xmlns:cx4="http://schemas.microsoft.com/office/drawing/2016/5/10/chartex" xmlns:cx5="http://schemas.microsoft.com/office/drawing/2016/5/11/chartex" xmlns:cx6="http://schemas.microsoft.com/office/drawing/2016/5/12/chartex" xmlns:cx7="http://schemas.microsoft.com/office/drawing/2016/5/13/chartex" xmlns:cx8="http://schemas.microsoft.com/office/drawing/2016/5/14/chartex" xmlns:mc="http://schemas.openxmlformats.org/markup-compatibility/2006" xmlns:aink="http://schemas.microsoft.com/office/drawing/2016/ink" xmlns:am3d="http://schemas.microsoft.com/office/drawing/2017/model3d" xmlns:o="urn:schemas-microsoft-com:office:office" xmlns:r="http://schemas.openxmlformats.org/officeDocument/2006/relationships" xmlns:m="http://schemas.openxmlformats.org/officeDocument/2006/math" xmlns:v="urn:schemas-microsoft-com:vml" xmlns:wp14="http://schemas.microsoft.com/office/word/2010/wordprocessingDrawing" xmlns:wp="http://schemas.openxmlformats.org/drawingml/2006/wordprocessingDrawing" xmlns:w10="urn:schemas-microsoft-com:office:word" xmlns:w="http://schemas.openxmlformats.org/wordprocessingml/2006/main" xmlns:w14="http://schemas.microsoft.com/office/word/2010/wordml" xmlns:w15="http://schemas.microsoft.com/office/word/2012/wordml" xmlns:w16cid="http://schemas.microsoft.com/office/word/2016/wordml/cid" xmlns:w16se="http://schemas.microsoft.com/office/word/2015/wordml/symex" xmlns:wpg="http://schemas.microsoft.com/office/word/2010/wordprocessingGroup" xmlns:wpi="http://schemas.microsoft.com/office/word/2010/wordprocessingInk" xmlns:wne="http://schemas.microsoft.com/office/word/2006/wordml" xmlns:wps="http://schemas.microsoft.com/office/word/2010/wordprocessingShape" mc:Ignorable="w14 w15 w16se w16cid wp14">
   <w:body>
     <w:tbl>
       <w:tblPr>
@@ -128,7 +128,6 @@
                 <w:szCs w:val="20"/>
               </w:rPr>
             </w:pPr>
-            <w:proofErr w:type="spellStart"/>
             <w:r>
               <w:rPr>
                 <w:b/>
@@ -136,89 +135,8 @@
                 <w:sz w:val="20"/>
                 <w:szCs w:val="20"/>
               </w:rPr>
-              <w:t>Độc</w:t>
-            </w:r>
-            <w:proofErr w:type="spellEnd"/>
-            <w:r>
-              <w:rPr>
-                <w:b/>
-                <w:bCs/>
-                <w:sz w:val="20"/>
-                <w:szCs w:val="20"/>
-              </w:rPr>
-              <w:t xml:space="preserve"> </w:t>
-            </w:r>
-            <w:proofErr w:type="spellStart"/>
-            <w:r>
-              <w:rPr>
-                <w:b/>
-                <w:bCs/>
-                <w:sz w:val="20"/>
-                <w:szCs w:val="20"/>
-              </w:rPr>
-              <w:t>lập</w:t>
-            </w:r>
-            <w:proofErr w:type="spellEnd"/>
-            <w:r>
-              <w:rPr>
-                <w:b/>
-                <w:bCs/>
-                <w:sz w:val="20"/>
-                <w:szCs w:val="20"/>
-              </w:rPr>
-              <w:t xml:space="preserve"> - </w:t>
-            </w:r>
-            <w:proofErr w:type="spellStart"/>
-            <w:r>
-              <w:rPr>
-                <w:b/>
-                <w:bCs/>
-                <w:sz w:val="20"/>
-                <w:szCs w:val="20"/>
-              </w:rPr>
-              <w:t>Tự</w:t>
-            </w:r>
-            <w:proofErr w:type="spellEnd"/>
-            <w:r>
-              <w:rPr>
-                <w:b/>
-                <w:bCs/>
-                <w:sz w:val="20"/>
-                <w:szCs w:val="20"/>
-              </w:rPr>
-              <w:t xml:space="preserve"> do – </w:t>
-            </w:r>
-            <w:proofErr w:type="spellStart"/>
-            <w:r>
-              <w:rPr>
-                <w:b/>
-                <w:bCs/>
-                <w:sz w:val="20"/>
-                <w:szCs w:val="20"/>
-              </w:rPr>
-              <w:t>Hạnh</w:t>
-            </w:r>
-            <w:proofErr w:type="spellEnd"/>
-            <w:r>
-              <w:rPr>
-                <w:b/>
-                <w:bCs/>
-                <w:sz w:val="20"/>
-                <w:szCs w:val="20"/>
-              </w:rPr>
-              <w:t xml:space="preserve"> </w:t>
-            </w:r>
-            <w:proofErr w:type="spellStart"/>
-            <w:r>
-              <w:rPr>
-                <w:b/>
-                <w:bCs/>
-                <w:sz w:val="20"/>
-                <w:szCs w:val="20"/>
-              </w:rPr>
-              <w:t>phúc</w:t>
-            </w:r>
-            <w:proofErr w:type="spellEnd"/>
+              <w:t>Độc lập - Tự do – Hạnh phúc</w:t>
+            </w:r>
           </w:p>
           <w:p>
             <w:pPr>
@@ -312,7 +230,6 @@
           <w:szCs w:val="20"/>
         </w:rPr>
       </w:pPr>
-      <w:proofErr w:type="spellStart"/>
       <w:r>
         <w:rPr>
           <w:b/>
@@ -338,9 +255,8 @@
           <w:sz w:val="20"/>
           <w:szCs w:val="20"/>
         </w:rPr>
-        <w:t>n</w:t>
-      </w:r>
-      <w:proofErr w:type="spellEnd"/>
+        <w:t xml:space="preserve">n sản phẩm: </w:t>
+      </w:r>
       <w:r>
         <w:rPr>
           <w:b/>
@@ -348,9 +264,79 @@
           <w:sz w:val="20"/>
           <w:szCs w:val="20"/>
         </w:rPr>
+        <w:t>xem xét yêu cầu và xử lý vi phạm hành chính</w:t>
+      </w:r>
+    </w:p>
+    <w:p>
+      <w:pPr>
+        <w:spacing w:before="60" w:after="60"/>
+        <w:rPr>
+          <w:b/>
+          <w:bCs/>
+          <w:sz w:val="20"/>
+          <w:szCs w:val="20"/>
+        </w:rPr>
+      </w:pPr>
+      <w:r>
+        <w:rPr>
+          <w:b/>
+          <w:bCs/>
+          <w:sz w:val="20"/>
+          <w:szCs w:val="20"/>
+        </w:rPr>
+        <w:t>T</w:t>
+      </w:r>
+      <w:r>
+        <w:rPr>
+          <w:b/>
+          <w:bCs/>
+          <w:sz w:val="20"/>
+          <w:szCs w:val="20"/>
+        </w:rPr>
+        <w:t>ê</w:t>
+      </w:r>
+      <w:r>
+        <w:rPr>
+          <w:b/>
+          <w:bCs/>
+          <w:sz w:val="20"/>
+          <w:szCs w:val="20"/>
+        </w:rPr>
+        <w:t>n hồ sơ:</w:t>
+      </w:r>
+      <w:r>
+        <w:rPr>
+          <w:b/>
+          <w:bCs/>
+          <w:sz w:val="20"/>
+          <w:szCs w:val="20"/>
+        </w:rPr>
         <w:t xml:space="preserve"> </w:t>
       </w:r>
-      <w:proofErr w:type="spellStart"/>
+      <w:r>
+        <w:rPr>
+          <w:bCs/>
+          <w:sz w:val="20"/>
+          <w:szCs w:val="20"/>
+        </w:rPr>
+        <w:t>{</w:t>
+      </w:r>
+      <w:r>
+        <w:rPr>
+          <w:bCs/>
+          <w:sz w:val="20"/>
+          <w:szCs w:val="20"/>
+        </w:rPr>
+        <w:t>ngoixung</w:t>
+      </w:r>
+      <w:r>
+        <w:rPr>
+          <w:bCs/>
+          <w:sz w:val="20"/>
+          <w:szCs w:val="20"/>
+        </w:rPr>
+        <w:t>}</w:t>
+      </w:r>
       <w:r>
         <w:rPr>
           <w:b/>
@@ -358,9 +344,32 @@
           <w:sz w:val="20"/>
           <w:szCs w:val="20"/>
         </w:rPr>
-        <w:t>sản</w:t>
-      </w:r>
-      <w:proofErr w:type="spellEnd"/>
+        <w:t xml:space="preserve"> </w:t>
+      </w:r>
+      <w:r>
+        <w:rPr>
+          <w:bCs/>
+          <w:sz w:val="20"/>
+          <w:szCs w:val="20"/>
+        </w:rPr>
+        <w:t>{</w:t>
+      </w:r>
+      <w:r>
+        <w:rPr>
+          <w:bCs/>
+          <w:sz w:val="20"/>
+          <w:szCs w:val="20"/>
+        </w:rPr>
+        <w:t>hoten</w:t>
+      </w:r>
+      <w:r>
+        <w:rPr>
+          <w:bCs/>
+          <w:sz w:val="20"/>
+          <w:szCs w:val="20"/>
+        </w:rPr>
+        <w:t>}</w:t>
+      </w:r>
       <w:r>
         <w:rPr>
           <w:b/>
@@ -368,939 +377,394 @@
           <w:sz w:val="20"/>
           <w:szCs w:val="20"/>
         </w:rPr>
+        <w:tab/>
+      </w:r>
+      <w:r>
+        <w:rPr>
+          <w:b/>
+          <w:bCs/>
+          <w:sz w:val="20"/>
+          <w:szCs w:val="20"/>
+        </w:rPr>
+        <w:tab/>
+      </w:r>
+      <w:r>
+        <w:rPr>
+          <w:b/>
+          <w:bCs/>
+          <w:sz w:val="20"/>
+          <w:szCs w:val="20"/>
+        </w:rPr>
+        <w:tab/>
+      </w:r>
+      <w:r>
+        <w:rPr>
+          <w:b/>
+          <w:bCs/>
+          <w:sz w:val="20"/>
+          <w:szCs w:val="20"/>
+        </w:rPr>
+        <w:tab/>
+      </w:r>
+      <w:r>
+        <w:rPr>
+          <w:b/>
+          <w:bCs/>
+          <w:sz w:val="20"/>
+          <w:szCs w:val="20"/>
+        </w:rPr>
+        <w:tab/>
+      </w:r>
+      <w:r>
+        <w:rPr>
+          <w:b/>
+          <w:bCs/>
+          <w:sz w:val="20"/>
+          <w:szCs w:val="20"/>
+        </w:rPr>
+        <w:tab/>
+      </w:r>
+      <w:r>
+        <w:rPr>
+          <w:b/>
+          <w:bCs/>
+          <w:sz w:val="20"/>
+          <w:szCs w:val="20"/>
+        </w:rPr>
+        <w:tab/>
+      </w:r>
+    </w:p>
+    <w:p>
+      <w:pPr>
+        <w:spacing w:before="60" w:after="60"/>
+        <w:rPr>
+          <w:b/>
+          <w:sz w:val="20"/>
+          <w:szCs w:val="20"/>
+        </w:rPr>
+      </w:pPr>
+      <w:r>
+        <w:rPr>
+          <w:b/>
+          <w:bCs/>
+          <w:sz w:val="20"/>
+          <w:szCs w:val="20"/>
+        </w:rPr>
+        <w:t>Hồ sơ loại</w:t>
+      </w:r>
+      <w:r>
+        <w:rPr>
+          <w:b/>
+          <w:bCs/>
+          <w:sz w:val="20"/>
+          <w:szCs w:val="20"/>
+        </w:rPr>
+        <w:t xml:space="preserve">:  </w:t>
+      </w:r>
+      <w:r>
+        <w:rPr>
+          <w:b/>
+          <w:bCs/>
+          <w:sz w:val="20"/>
+          <w:szCs w:val="20"/>
+        </w:rPr>
+        <w:t>02</w:t>
+      </w:r>
+      <w:r>
+        <w:rPr>
+          <w:b/>
+          <w:bCs/>
+          <w:sz w:val="20"/>
+          <w:szCs w:val="20"/>
+        </w:rPr>
+        <w:t>/</w:t>
+      </w:r>
+      <w:r>
+        <w:rPr>
+          <w:b/>
+          <w:bCs/>
+          <w:sz w:val="20"/>
+          <w:szCs w:val="20"/>
+        </w:rPr>
+        <w:t xml:space="preserve">30 </w:t>
+      </w:r>
+      <w:r>
+        <w:rPr>
+          <w:b/>
+          <w:bCs/>
+          <w:sz w:val="20"/>
+          <w:szCs w:val="20"/>
+        </w:rPr>
+        <w:t>ngày</w:t>
+      </w:r>
+      <w:r>
+        <w:rPr>
+          <w:b/>
+          <w:bCs/>
+          <w:sz w:val="20"/>
+          <w:szCs w:val="20"/>
+        </w:rPr>
+        <w:t>.</w:t>
+      </w:r>
+    </w:p>
+    <w:p>
+      <w:pPr>
+        <w:spacing w:before="60" w:after="60"/>
+        <w:rPr>
+          <w:bCs/>
+          <w:sz w:val="20"/>
+          <w:szCs w:val="20"/>
+        </w:rPr>
+      </w:pPr>
+      <w:r>
+        <w:rPr>
+          <w:bCs/>
+          <w:sz w:val="20"/>
+          <w:szCs w:val="20"/>
+        </w:rPr>
+        <w:t xml:space="preserve">Ngày </w:t>
+      </w:r>
+      <w:r>
+        <w:rPr>
+          <w:bCs/>
+          <w:sz w:val="20"/>
+          <w:szCs w:val="20"/>
+        </w:rPr>
+        <w:t>lập biên bản</w:t>
+      </w:r>
+      <w:r>
+        <w:rPr>
+          <w:bCs/>
+          <w:sz w:val="20"/>
+          <w:szCs w:val="20"/>
+        </w:rPr>
+        <w:t>:</w:t>
+      </w:r>
+      <w:r>
+        <w:rPr>
+          <w:bCs/>
+          <w:sz w:val="20"/>
+          <w:szCs w:val="20"/>
+        </w:rPr>
         <w:t xml:space="preserve"> </w:t>
       </w:r>
-      <w:proofErr w:type="spellStart"/>
-      <w:r>
-        <w:rPr>
-          <w:b/>
-          <w:bCs/>
-          <w:sz w:val="20"/>
-          <w:szCs w:val="20"/>
-        </w:rPr>
-        <w:t>phẩm</w:t>
-      </w:r>
-      <w:proofErr w:type="spellEnd"/>
-      <w:r>
-        <w:rPr>
-          <w:b/>
-          <w:bCs/>
-          <w:sz w:val="20"/>
-          <w:szCs w:val="20"/>
-        </w:rPr>
-        <w:t xml:space="preserve">: </w:t>
-      </w:r>
-      <w:proofErr w:type="spellStart"/>
-      <w:r>
-        <w:rPr>
-          <w:b/>
-          <w:bCs/>
-          <w:sz w:val="20"/>
-          <w:szCs w:val="20"/>
-        </w:rPr>
-        <w:t>xem</w:t>
-      </w:r>
-      <w:proofErr w:type="spellEnd"/>
-      <w:r>
-        <w:rPr>
-          <w:b/>
-          <w:bCs/>
-          <w:sz w:val="20"/>
-          <w:szCs w:val="20"/>
-        </w:rPr>
-        <w:t xml:space="preserve"> </w:t>
-      </w:r>
-      <w:proofErr w:type="spellStart"/>
-      <w:r>
-        <w:rPr>
-          <w:b/>
-          <w:bCs/>
-          <w:sz w:val="20"/>
-          <w:szCs w:val="20"/>
-        </w:rPr>
-        <w:t>xét</w:t>
-      </w:r>
-      <w:proofErr w:type="spellEnd"/>
-      <w:r>
-        <w:rPr>
-          <w:b/>
-          <w:bCs/>
-          <w:sz w:val="20"/>
-          <w:szCs w:val="20"/>
-        </w:rPr>
-        <w:t xml:space="preserve"> </w:t>
-      </w:r>
-      <w:proofErr w:type="spellStart"/>
-      <w:r>
-        <w:rPr>
-          <w:b/>
-          <w:bCs/>
-          <w:sz w:val="20"/>
-          <w:szCs w:val="20"/>
-        </w:rPr>
-        <w:t>yêu</w:t>
-      </w:r>
-      <w:proofErr w:type="spellEnd"/>
-      <w:r>
-        <w:rPr>
-          <w:b/>
-          <w:bCs/>
-          <w:sz w:val="20"/>
-          <w:szCs w:val="20"/>
-        </w:rPr>
-        <w:t xml:space="preserve"> </w:t>
-      </w:r>
-      <w:proofErr w:type="spellStart"/>
-      <w:r>
-        <w:rPr>
-          <w:b/>
-          <w:bCs/>
-          <w:sz w:val="20"/>
-          <w:szCs w:val="20"/>
-        </w:rPr>
-        <w:t>cầu</w:t>
-      </w:r>
-      <w:proofErr w:type="spellEnd"/>
-      <w:r>
-        <w:rPr>
-          <w:b/>
-          <w:bCs/>
-          <w:sz w:val="20"/>
-          <w:szCs w:val="20"/>
-        </w:rPr>
-        <w:t xml:space="preserve"> </w:t>
-      </w:r>
-      <w:proofErr w:type="spellStart"/>
-      <w:r>
-        <w:rPr>
-          <w:b/>
-          <w:bCs/>
-          <w:sz w:val="20"/>
-          <w:szCs w:val="20"/>
-        </w:rPr>
-        <w:t>và</w:t>
-      </w:r>
-      <w:proofErr w:type="spellEnd"/>
-      <w:r>
-        <w:rPr>
-          <w:b/>
-          <w:bCs/>
-          <w:sz w:val="20"/>
-          <w:szCs w:val="20"/>
-        </w:rPr>
-        <w:t xml:space="preserve"> </w:t>
-      </w:r>
-      <w:proofErr w:type="spellStart"/>
-      <w:r>
-        <w:rPr>
-          <w:b/>
-          <w:bCs/>
-          <w:sz w:val="20"/>
-          <w:szCs w:val="20"/>
-        </w:rPr>
-        <w:t>xử</w:t>
-      </w:r>
-      <w:proofErr w:type="spellEnd"/>
-      <w:r>
-        <w:rPr>
-          <w:b/>
-          <w:bCs/>
-          <w:sz w:val="20"/>
-          <w:szCs w:val="20"/>
-        </w:rPr>
-        <w:t xml:space="preserve"> </w:t>
-      </w:r>
-      <w:proofErr w:type="spellStart"/>
-      <w:r>
-        <w:rPr>
-          <w:b/>
-          <w:bCs/>
-          <w:sz w:val="20"/>
-          <w:szCs w:val="20"/>
-        </w:rPr>
-        <w:t>lý</w:t>
-      </w:r>
-      <w:proofErr w:type="spellEnd"/>
-      <w:r>
-        <w:rPr>
-          <w:b/>
-          <w:bCs/>
-          <w:sz w:val="20"/>
-          <w:szCs w:val="20"/>
-        </w:rPr>
-        <w:t xml:space="preserve"> vi </w:t>
-      </w:r>
-      <w:proofErr w:type="spellStart"/>
-      <w:r>
-        <w:rPr>
-          <w:b/>
-          <w:bCs/>
-          <w:sz w:val="20"/>
-          <w:szCs w:val="20"/>
-        </w:rPr>
-        <w:t>phạm</w:t>
-      </w:r>
-      <w:proofErr w:type="spellEnd"/>
-      <w:r>
-        <w:rPr>
-          <w:b/>
-          <w:bCs/>
-          <w:sz w:val="20"/>
-          <w:szCs w:val="20"/>
-        </w:rPr>
-        <w:t xml:space="preserve"> </w:t>
-      </w:r>
-      <w:proofErr w:type="spellStart"/>
-      <w:r>
-        <w:rPr>
-          <w:b/>
-          <w:bCs/>
-          <w:sz w:val="20"/>
-          <w:szCs w:val="20"/>
-        </w:rPr>
-        <w:t>hành</w:t>
-      </w:r>
-      <w:proofErr w:type="spellEnd"/>
-      <w:r>
-        <w:rPr>
-          <w:b/>
-          <w:bCs/>
-          <w:sz w:val="20"/>
-          <w:szCs w:val="20"/>
-        </w:rPr>
-        <w:t xml:space="preserve"> </w:t>
-      </w:r>
-      <w:proofErr w:type="spellStart"/>
-      <w:r>
-        <w:rPr>
-          <w:b/>
-          <w:bCs/>
-          <w:sz w:val="20"/>
-          <w:szCs w:val="20"/>
-        </w:rPr>
-        <w:t>chính</w:t>
+      <w:r>
+        <w:rPr>
+          <w:bCs/>
+          <w:sz w:val="20"/>
+          <w:szCs w:val="20"/>
+        </w:rPr>
+        <w:t>{thoigianLBB}</w:t>
+      </w:r>
+      <w:r>
+        <w:rPr>
+          <w:bCs/>
+          <w:sz w:val="20"/>
+          <w:szCs w:val="20"/>
+        </w:rPr>
+        <w:t>.</w:t>
+      </w:r>
+      <w:r>
+        <w:rPr>
+          <w:bCs/>
+          <w:sz w:val="20"/>
+          <w:szCs w:val="20"/>
+        </w:rPr>
+        <w:t xml:space="preserve">    </w:t>
+      </w:r>
+      <w:r>
+        <w:rPr>
+          <w:bCs/>
+          <w:sz w:val="20"/>
+          <w:szCs w:val="20"/>
+        </w:rPr>
+        <w:tab/>
+      </w:r>
+      <w:r>
+        <w:rPr>
+          <w:bCs/>
+          <w:sz w:val="20"/>
+          <w:szCs w:val="20"/>
+        </w:rPr>
+        <w:t xml:space="preserve">  </w:t>
+      </w:r>
+      <w:r>
+        <w:rPr>
+          <w:bCs/>
+          <w:sz w:val="20"/>
+          <w:szCs w:val="20"/>
+        </w:rPr>
+        <w:t xml:space="preserve">                        </w:t>
+      </w:r>
+      <w:r>
+        <w:rPr>
+          <w:bCs/>
+          <w:sz w:val="20"/>
+          <w:szCs w:val="20"/>
+        </w:rPr>
+        <w:tab/>
+      </w:r>
+      <w:r>
+        <w:rPr>
+          <w:bCs/>
+          <w:sz w:val="20"/>
+          <w:szCs w:val="20"/>
+        </w:rPr>
+        <w:tab/>
+      </w:r>
+      <w:r>
+        <w:rPr>
+          <w:bCs/>
+          <w:sz w:val="20"/>
+          <w:szCs w:val="20"/>
+        </w:rPr>
+        <w:t xml:space="preserve">  Ngày </w:t>
+      </w:r>
+      <w:proofErr w:type="gramStart"/>
+      <w:r>
+        <w:rPr>
+          <w:bCs/>
+          <w:sz w:val="20"/>
+          <w:szCs w:val="20"/>
+        </w:rPr>
+        <w:t>nhận:…</w:t>
+      </w:r>
+      <w:proofErr w:type="gramEnd"/>
+      <w:r>
+        <w:rPr>
+          <w:bCs/>
+          <w:sz w:val="20"/>
+          <w:szCs w:val="20"/>
+        </w:rPr>
+        <w:t>…../……../</w:t>
+      </w:r>
+      <w:r>
+        <w:rPr>
+          <w:bCs/>
+          <w:sz w:val="20"/>
+          <w:szCs w:val="20"/>
+        </w:rPr>
+        <w:t>201</w:t>
+      </w:r>
+      <w:r>
+        <w:rPr>
+          <w:bCs/>
+          <w:sz w:val="20"/>
+          <w:szCs w:val="20"/>
+        </w:rPr>
+        <w:t>9</w:t>
+      </w:r>
+      <w:r>
+        <w:rPr>
+          <w:bCs/>
+          <w:sz w:val="20"/>
+          <w:szCs w:val="20"/>
+        </w:rPr>
+        <w:tab/>
+        <w:t xml:space="preserve">                                    </w:t>
+      </w:r>
+    </w:p>
+    <w:p>
+      <w:pPr>
+        <w:spacing w:before="60" w:after="60"/>
+        <w:rPr>
+          <w:bCs/>
+          <w:sz w:val="20"/>
+          <w:szCs w:val="20"/>
+        </w:rPr>
+      </w:pPr>
+      <w:r>
+        <w:rPr>
+          <w:bCs/>
+          <w:sz w:val="20"/>
+          <w:szCs w:val="20"/>
+        </w:rPr>
+        <w:t>Ngày</w:t>
+      </w:r>
+      <w:r>
+        <w:rPr>
+          <w:bCs/>
+          <w:sz w:val="20"/>
+          <w:szCs w:val="20"/>
+        </w:rPr>
+        <w:t xml:space="preserve"> ra Quyết </w:t>
+      </w:r>
+      <w:proofErr w:type="gramStart"/>
+      <w:r>
+        <w:rPr>
+          <w:bCs/>
+          <w:sz w:val="20"/>
+          <w:szCs w:val="20"/>
+        </w:rPr>
+        <w:t>định</w:t>
+      </w:r>
+      <w:r>
+        <w:rPr>
+          <w:bCs/>
+          <w:sz w:val="20"/>
+          <w:szCs w:val="20"/>
+        </w:rPr>
+        <w:t>:…</w:t>
+      </w:r>
+      <w:proofErr w:type="gramEnd"/>
+      <w:r>
+        <w:rPr>
+          <w:bCs/>
+          <w:sz w:val="20"/>
+          <w:szCs w:val="20"/>
+        </w:rPr>
+        <w:t>…</w:t>
+      </w:r>
+      <w:r>
+        <w:rPr>
+          <w:bCs/>
+          <w:sz w:val="20"/>
+          <w:szCs w:val="20"/>
+        </w:rPr>
+        <w:t>….</w:t>
+      </w:r>
+      <w:r>
+        <w:rPr>
+          <w:bCs/>
+          <w:sz w:val="20"/>
+          <w:szCs w:val="20"/>
+        </w:rPr>
+        <w:t>/…</w:t>
+      </w:r>
+      <w:r>
+        <w:rPr>
+          <w:bCs/>
+          <w:sz w:val="20"/>
+          <w:szCs w:val="20"/>
+        </w:rPr>
+        <w:t>.…</w:t>
+      </w:r>
+      <w:r>
+        <w:rPr>
+          <w:bCs/>
+          <w:sz w:val="20"/>
+          <w:szCs w:val="20"/>
+        </w:rPr>
+        <w:t>./</w:t>
+      </w:r>
+      <w:r>
+        <w:rPr>
+          <w:bCs/>
+          <w:sz w:val="20"/>
+          <w:szCs w:val="20"/>
+        </w:rPr>
+        <w:t>201</w:t>
+      </w:r>
+      <w:r>
+        <w:rPr>
+          <w:bCs/>
+          <w:sz w:val="20"/>
+          <w:szCs w:val="20"/>
+        </w:rPr>
+        <w:t>9</w:t>
       </w:r>
       <w:bookmarkStart w:id="0" w:name="_GoBack"/>
       <w:bookmarkEnd w:id="0"/>
-      <w:proofErr w:type="spellEnd"/>
-    </w:p>
-    <w:p>
-      <w:pPr>
-        <w:spacing w:before="60" w:after="60"/>
-        <w:rPr>
-          <w:b/>
-          <w:bCs/>
-          <w:sz w:val="20"/>
-          <w:szCs w:val="20"/>
-        </w:rPr>
-      </w:pPr>
-      <w:proofErr w:type="spellStart"/>
-      <w:r>
-        <w:rPr>
-          <w:b/>
-          <w:bCs/>
-          <w:sz w:val="20"/>
-          <w:szCs w:val="20"/>
-        </w:rPr>
-        <w:t>T</w:t>
-      </w:r>
-      <w:r>
-        <w:rPr>
-          <w:b/>
-          <w:bCs/>
-          <w:sz w:val="20"/>
-          <w:szCs w:val="20"/>
-        </w:rPr>
-        <w:t>ê</w:t>
-      </w:r>
-      <w:r>
-        <w:rPr>
-          <w:b/>
-          <w:bCs/>
-          <w:sz w:val="20"/>
-          <w:szCs w:val="20"/>
-        </w:rPr>
-        <w:t>n</w:t>
-      </w:r>
-      <w:proofErr w:type="spellEnd"/>
-      <w:r>
-        <w:rPr>
-          <w:b/>
-          <w:bCs/>
-          <w:sz w:val="20"/>
-          <w:szCs w:val="20"/>
-        </w:rPr>
-        <w:t xml:space="preserve"> </w:t>
-      </w:r>
-      <w:proofErr w:type="spellStart"/>
-      <w:r>
-        <w:rPr>
-          <w:b/>
-          <w:bCs/>
-          <w:sz w:val="20"/>
-          <w:szCs w:val="20"/>
-        </w:rPr>
-        <w:t>hồ</w:t>
-      </w:r>
-      <w:proofErr w:type="spellEnd"/>
-      <w:r>
-        <w:rPr>
-          <w:b/>
-          <w:bCs/>
-          <w:sz w:val="20"/>
-          <w:szCs w:val="20"/>
-        </w:rPr>
-        <w:t xml:space="preserve"> </w:t>
-      </w:r>
-      <w:proofErr w:type="spellStart"/>
-      <w:r>
-        <w:rPr>
-          <w:b/>
-          <w:bCs/>
-          <w:sz w:val="20"/>
-          <w:szCs w:val="20"/>
-        </w:rPr>
-        <w:t>sơ</w:t>
-      </w:r>
-      <w:proofErr w:type="spellEnd"/>
-      <w:r>
-        <w:rPr>
-          <w:b/>
-          <w:bCs/>
-          <w:sz w:val="20"/>
-          <w:szCs w:val="20"/>
-        </w:rPr>
-        <w:t>:</w:t>
-      </w:r>
-      <w:r>
-        <w:rPr>
-          <w:b/>
-          <w:bCs/>
-          <w:sz w:val="20"/>
-          <w:szCs w:val="20"/>
-        </w:rPr>
-        <w:t xml:space="preserve"> </w:t>
-      </w:r>
-      <w:r>
-        <w:rPr>
-          <w:bCs/>
-          <w:sz w:val="20"/>
-          <w:szCs w:val="20"/>
-        </w:rPr>
-        <w:t>{</w:t>
-      </w:r>
-      <w:proofErr w:type="spellStart"/>
-      <w:r>
-        <w:rPr>
-          <w:bCs/>
-          <w:sz w:val="20"/>
-          <w:szCs w:val="20"/>
-        </w:rPr>
-        <w:t>ngoixung</w:t>
-      </w:r>
-      <w:proofErr w:type="spellEnd"/>
-      <w:r>
-        <w:rPr>
-          <w:bCs/>
-          <w:sz w:val="20"/>
-          <w:szCs w:val="20"/>
-        </w:rPr>
-        <w:t>}</w:t>
-      </w:r>
-      <w:r>
-        <w:rPr>
-          <w:b/>
-          <w:bCs/>
-          <w:sz w:val="20"/>
-          <w:szCs w:val="20"/>
-        </w:rPr>
-        <w:t xml:space="preserve"> </w:t>
-      </w:r>
-      <w:r>
-        <w:rPr>
-          <w:bCs/>
-          <w:sz w:val="20"/>
-          <w:szCs w:val="20"/>
-        </w:rPr>
-        <w:t>{</w:t>
-      </w:r>
-      <w:proofErr w:type="spellStart"/>
-      <w:r>
-        <w:rPr>
-          <w:bCs/>
-          <w:sz w:val="20"/>
-          <w:szCs w:val="20"/>
-        </w:rPr>
-        <w:t>hoten</w:t>
-      </w:r>
-      <w:proofErr w:type="spellEnd"/>
-      <w:r>
-        <w:rPr>
-          <w:bCs/>
-          <w:sz w:val="20"/>
-          <w:szCs w:val="20"/>
-        </w:rPr>
-        <w:t>}</w:t>
-      </w:r>
-      <w:r>
-        <w:rPr>
-          <w:b/>
-          <w:bCs/>
-          <w:sz w:val="20"/>
-          <w:szCs w:val="20"/>
-        </w:rPr>
-        <w:tab/>
-      </w:r>
-      <w:r>
-        <w:rPr>
-          <w:b/>
-          <w:bCs/>
-          <w:sz w:val="20"/>
-          <w:szCs w:val="20"/>
-        </w:rPr>
-        <w:tab/>
-      </w:r>
-      <w:r>
-        <w:rPr>
-          <w:b/>
-          <w:bCs/>
-          <w:sz w:val="20"/>
-          <w:szCs w:val="20"/>
-        </w:rPr>
-        <w:tab/>
-      </w:r>
-      <w:r>
-        <w:rPr>
-          <w:b/>
-          <w:bCs/>
-          <w:sz w:val="20"/>
-          <w:szCs w:val="20"/>
-        </w:rPr>
-        <w:tab/>
-      </w:r>
-      <w:r>
-        <w:rPr>
-          <w:b/>
-          <w:bCs/>
-          <w:sz w:val="20"/>
-          <w:szCs w:val="20"/>
-        </w:rPr>
-        <w:tab/>
-      </w:r>
-      <w:r>
-        <w:rPr>
-          <w:b/>
-          <w:bCs/>
-          <w:sz w:val="20"/>
-          <w:szCs w:val="20"/>
-        </w:rPr>
-        <w:tab/>
-      </w:r>
-      <w:r>
-        <w:rPr>
-          <w:b/>
-          <w:bCs/>
-          <w:sz w:val="20"/>
-          <w:szCs w:val="20"/>
-        </w:rPr>
-        <w:tab/>
-      </w:r>
-    </w:p>
-    <w:p>
-      <w:pPr>
-        <w:spacing w:before="60" w:after="60"/>
-        <w:rPr>
-          <w:b/>
-          <w:sz w:val="20"/>
-          <w:szCs w:val="20"/>
-        </w:rPr>
-      </w:pPr>
-      <w:proofErr w:type="spellStart"/>
-      <w:r>
-        <w:rPr>
-          <w:b/>
-          <w:bCs/>
-          <w:sz w:val="20"/>
-          <w:szCs w:val="20"/>
-        </w:rPr>
-        <w:t>Hồ</w:t>
-      </w:r>
-      <w:proofErr w:type="spellEnd"/>
-      <w:r>
-        <w:rPr>
-          <w:b/>
-          <w:bCs/>
-          <w:sz w:val="20"/>
-          <w:szCs w:val="20"/>
-        </w:rPr>
-        <w:t xml:space="preserve"> </w:t>
-      </w:r>
-      <w:proofErr w:type="spellStart"/>
-      <w:r>
-        <w:rPr>
-          <w:b/>
-          <w:bCs/>
-          <w:sz w:val="20"/>
-          <w:szCs w:val="20"/>
-        </w:rPr>
-        <w:t>sơ</w:t>
-      </w:r>
-      <w:proofErr w:type="spellEnd"/>
-      <w:r>
-        <w:rPr>
-          <w:b/>
-          <w:bCs/>
-          <w:sz w:val="20"/>
-          <w:szCs w:val="20"/>
-        </w:rPr>
-        <w:t xml:space="preserve"> </w:t>
-      </w:r>
-      <w:proofErr w:type="spellStart"/>
-      <w:r>
-        <w:rPr>
-          <w:b/>
-          <w:bCs/>
-          <w:sz w:val="20"/>
-          <w:szCs w:val="20"/>
-        </w:rPr>
-        <w:t>loại</w:t>
-      </w:r>
-      <w:proofErr w:type="spellEnd"/>
-      <w:r>
-        <w:rPr>
-          <w:b/>
-          <w:bCs/>
-          <w:sz w:val="20"/>
-          <w:szCs w:val="20"/>
-        </w:rPr>
-        <w:t xml:space="preserve">:  </w:t>
-      </w:r>
-      <w:r>
-        <w:rPr>
-          <w:b/>
-          <w:bCs/>
-          <w:sz w:val="20"/>
-          <w:szCs w:val="20"/>
-        </w:rPr>
-        <w:t>02</w:t>
-      </w:r>
-      <w:r>
-        <w:rPr>
-          <w:b/>
-          <w:bCs/>
-          <w:sz w:val="20"/>
-          <w:szCs w:val="20"/>
-        </w:rPr>
-        <w:t>/</w:t>
-      </w:r>
-      <w:r>
-        <w:rPr>
-          <w:b/>
-          <w:bCs/>
-          <w:sz w:val="20"/>
-          <w:szCs w:val="20"/>
-        </w:rPr>
-        <w:t xml:space="preserve">30 </w:t>
-      </w:r>
-      <w:proofErr w:type="spellStart"/>
-      <w:r>
-        <w:rPr>
-          <w:b/>
-          <w:bCs/>
-          <w:sz w:val="20"/>
-          <w:szCs w:val="20"/>
-        </w:rPr>
-        <w:t>ngày</w:t>
-      </w:r>
-      <w:proofErr w:type="spellEnd"/>
-      <w:r>
-        <w:rPr>
-          <w:b/>
-          <w:bCs/>
-          <w:sz w:val="20"/>
-          <w:szCs w:val="20"/>
-        </w:rPr>
-        <w:t>.</w:t>
-      </w:r>
-    </w:p>
-    <w:p>
-      <w:pPr>
-        <w:spacing w:before="60" w:after="60"/>
-        <w:rPr>
-          <w:bCs/>
-          <w:sz w:val="20"/>
-          <w:szCs w:val="20"/>
-        </w:rPr>
-      </w:pPr>
-      <w:proofErr w:type="spellStart"/>
-      <w:r>
-        <w:rPr>
-          <w:bCs/>
-          <w:sz w:val="20"/>
-          <w:szCs w:val="20"/>
-        </w:rPr>
-        <w:t>Ngày</w:t>
-      </w:r>
-      <w:proofErr w:type="spellEnd"/>
-      <w:r>
-        <w:rPr>
-          <w:bCs/>
-          <w:sz w:val="20"/>
-          <w:szCs w:val="20"/>
-        </w:rPr>
-        <w:t xml:space="preserve"> </w:t>
-      </w:r>
-      <w:proofErr w:type="spellStart"/>
-      <w:r>
-        <w:rPr>
-          <w:bCs/>
-          <w:sz w:val="20"/>
-          <w:szCs w:val="20"/>
-        </w:rPr>
-        <w:t>lập</w:t>
-      </w:r>
-      <w:proofErr w:type="spellEnd"/>
-      <w:r>
-        <w:rPr>
-          <w:bCs/>
-          <w:sz w:val="20"/>
-          <w:szCs w:val="20"/>
-        </w:rPr>
-        <w:t xml:space="preserve"> </w:t>
-      </w:r>
-      <w:proofErr w:type="spellStart"/>
-      <w:r>
-        <w:rPr>
-          <w:bCs/>
-          <w:sz w:val="20"/>
-          <w:szCs w:val="20"/>
-        </w:rPr>
-        <w:t>biên</w:t>
-      </w:r>
-      <w:proofErr w:type="spellEnd"/>
-      <w:r>
-        <w:rPr>
-          <w:bCs/>
-          <w:sz w:val="20"/>
-          <w:szCs w:val="20"/>
-        </w:rPr>
-        <w:t xml:space="preserve"> </w:t>
-      </w:r>
-      <w:proofErr w:type="spellStart"/>
-      <w:r>
-        <w:rPr>
-          <w:bCs/>
-          <w:sz w:val="20"/>
-          <w:szCs w:val="20"/>
-        </w:rPr>
-        <w:t>bản</w:t>
-      </w:r>
-      <w:proofErr w:type="spellEnd"/>
-      <w:r>
-        <w:rPr>
-          <w:bCs/>
-          <w:sz w:val="20"/>
-          <w:szCs w:val="20"/>
-        </w:rPr>
-        <w:t>:</w:t>
-      </w:r>
-      <w:r>
-        <w:rPr>
-          <w:bCs/>
-          <w:sz w:val="20"/>
-          <w:szCs w:val="20"/>
-        </w:rPr>
-        <w:t xml:space="preserve"> </w:t>
-      </w:r>
-      <w:r>
-        <w:rPr>
-          <w:bCs/>
-          <w:sz w:val="20"/>
-          <w:szCs w:val="20"/>
-        </w:rPr>
-        <w:t>{</w:t>
-      </w:r>
-      <w:proofErr w:type="spellStart"/>
-      <w:r>
-        <w:rPr>
-          <w:bCs/>
-          <w:sz w:val="20"/>
-          <w:szCs w:val="20"/>
-        </w:rPr>
-        <w:t>thoigianLBB</w:t>
-      </w:r>
-      <w:proofErr w:type="spellEnd"/>
-      <w:r>
-        <w:rPr>
-          <w:bCs/>
-          <w:sz w:val="20"/>
-          <w:szCs w:val="20"/>
-        </w:rPr>
-        <w:t>}</w:t>
-      </w:r>
-      <w:r>
-        <w:rPr>
-          <w:bCs/>
-          <w:sz w:val="20"/>
-          <w:szCs w:val="20"/>
-        </w:rPr>
-        <w:t>.</w:t>
-      </w:r>
-      <w:r>
-        <w:rPr>
-          <w:bCs/>
-          <w:sz w:val="20"/>
-          <w:szCs w:val="20"/>
-        </w:rPr>
-        <w:t xml:space="preserve">    </w:t>
-      </w:r>
-      <w:r>
-        <w:rPr>
-          <w:bCs/>
-          <w:sz w:val="20"/>
-          <w:szCs w:val="20"/>
-        </w:rPr>
-        <w:tab/>
-      </w:r>
-      <w:r>
-        <w:rPr>
-          <w:bCs/>
-          <w:sz w:val="20"/>
-          <w:szCs w:val="20"/>
-        </w:rPr>
-        <w:t xml:space="preserve">  </w:t>
-      </w:r>
-      <w:r>
-        <w:rPr>
-          <w:bCs/>
-          <w:sz w:val="20"/>
-          <w:szCs w:val="20"/>
-        </w:rPr>
-        <w:t xml:space="preserve">                        </w:t>
-      </w:r>
-      <w:r>
-        <w:rPr>
-          <w:bCs/>
-          <w:sz w:val="20"/>
-          <w:szCs w:val="20"/>
-        </w:rPr>
-        <w:tab/>
-      </w:r>
-      <w:r>
-        <w:rPr>
-          <w:bCs/>
-          <w:sz w:val="20"/>
-          <w:szCs w:val="20"/>
-        </w:rPr>
-        <w:tab/>
-      </w:r>
-      <w:r>
-        <w:rPr>
-          <w:bCs/>
-          <w:sz w:val="20"/>
-          <w:szCs w:val="20"/>
-        </w:rPr>
-        <w:t xml:space="preserve">  </w:t>
-      </w:r>
-      <w:proofErr w:type="spellStart"/>
-      <w:r>
-        <w:rPr>
-          <w:bCs/>
-          <w:sz w:val="20"/>
-          <w:szCs w:val="20"/>
-        </w:rPr>
-        <w:t>Ngày</w:t>
-      </w:r>
-      <w:proofErr w:type="spellEnd"/>
-      <w:r>
-        <w:rPr>
-          <w:bCs/>
-          <w:sz w:val="20"/>
-          <w:szCs w:val="20"/>
-        </w:rPr>
-        <w:t xml:space="preserve"> </w:t>
-      </w:r>
-      <w:proofErr w:type="spellStart"/>
-      <w:r>
-        <w:rPr>
-          <w:bCs/>
-          <w:sz w:val="20"/>
-          <w:szCs w:val="20"/>
-        </w:rPr>
-        <w:t>nhận</w:t>
-      </w:r>
-      <w:proofErr w:type="spellEnd"/>
-      <w:r>
-        <w:rPr>
-          <w:bCs/>
-          <w:sz w:val="20"/>
-          <w:szCs w:val="20"/>
-        </w:rPr>
-        <w:t>:……../……../</w:t>
-      </w:r>
-      <w:r>
-        <w:rPr>
-          <w:bCs/>
-          <w:sz w:val="20"/>
-          <w:szCs w:val="20"/>
-        </w:rPr>
-        <w:t>201</w:t>
-      </w:r>
-      <w:r>
-        <w:rPr>
-          <w:bCs/>
-          <w:sz w:val="20"/>
-          <w:szCs w:val="20"/>
-        </w:rPr>
-        <w:t>8</w:t>
-      </w:r>
-      <w:r>
-        <w:rPr>
-          <w:bCs/>
-          <w:sz w:val="20"/>
-          <w:szCs w:val="20"/>
-        </w:rPr>
-        <w:tab/>
-        <w:t xml:space="preserve">                                    </w:t>
-      </w:r>
-    </w:p>
-    <w:p>
-      <w:pPr>
-        <w:spacing w:before="60" w:after="60"/>
-        <w:rPr>
-          <w:bCs/>
-          <w:sz w:val="20"/>
-          <w:szCs w:val="20"/>
-        </w:rPr>
-      </w:pPr>
-      <w:proofErr w:type="spellStart"/>
-      <w:r>
-        <w:rPr>
-          <w:bCs/>
-          <w:sz w:val="20"/>
-          <w:szCs w:val="20"/>
-        </w:rPr>
-        <w:t>Ngày</w:t>
-      </w:r>
-      <w:proofErr w:type="spellEnd"/>
-      <w:r>
-        <w:rPr>
-          <w:bCs/>
-          <w:sz w:val="20"/>
-          <w:szCs w:val="20"/>
-        </w:rPr>
-        <w:t xml:space="preserve"> </w:t>
-      </w:r>
-      <w:proofErr w:type="spellStart"/>
-      <w:r>
-        <w:rPr>
-          <w:bCs/>
-          <w:sz w:val="20"/>
-          <w:szCs w:val="20"/>
-        </w:rPr>
-        <w:t>ra</w:t>
-      </w:r>
-      <w:proofErr w:type="spellEnd"/>
-      <w:r>
-        <w:rPr>
-          <w:bCs/>
-          <w:sz w:val="20"/>
-          <w:szCs w:val="20"/>
-        </w:rPr>
-        <w:t xml:space="preserve"> </w:t>
-      </w:r>
-      <w:proofErr w:type="spellStart"/>
-      <w:r>
-        <w:rPr>
-          <w:bCs/>
-          <w:sz w:val="20"/>
-          <w:szCs w:val="20"/>
-        </w:rPr>
-        <w:t>Quyết</w:t>
-      </w:r>
-      <w:proofErr w:type="spellEnd"/>
-      <w:r>
-        <w:rPr>
-          <w:bCs/>
-          <w:sz w:val="20"/>
-          <w:szCs w:val="20"/>
-        </w:rPr>
-        <w:t xml:space="preserve"> </w:t>
-      </w:r>
-      <w:proofErr w:type="spellStart"/>
-      <w:r>
-        <w:rPr>
-          <w:bCs/>
-          <w:sz w:val="20"/>
-          <w:szCs w:val="20"/>
-        </w:rPr>
-        <w:t>định</w:t>
-      </w:r>
-      <w:proofErr w:type="spellEnd"/>
-      <w:r>
-        <w:rPr>
-          <w:bCs/>
-          <w:sz w:val="20"/>
-          <w:szCs w:val="20"/>
-        </w:rPr>
-        <w:t>:…</w:t>
-      </w:r>
-      <w:r>
-        <w:rPr>
-          <w:bCs/>
-          <w:sz w:val="20"/>
-          <w:szCs w:val="20"/>
-        </w:rPr>
-        <w:t>…</w:t>
-      </w:r>
-      <w:r>
-        <w:rPr>
-          <w:bCs/>
-          <w:sz w:val="20"/>
-          <w:szCs w:val="20"/>
-        </w:rPr>
-        <w:t>….</w:t>
-      </w:r>
-      <w:r>
-        <w:rPr>
-          <w:bCs/>
-          <w:sz w:val="20"/>
-          <w:szCs w:val="20"/>
-        </w:rPr>
-        <w:t>/…</w:t>
-      </w:r>
-      <w:r>
-        <w:rPr>
-          <w:bCs/>
-          <w:sz w:val="20"/>
-          <w:szCs w:val="20"/>
-        </w:rPr>
-        <w:t>.…</w:t>
-      </w:r>
-      <w:r>
-        <w:rPr>
-          <w:bCs/>
-          <w:sz w:val="20"/>
-          <w:szCs w:val="20"/>
-        </w:rPr>
-        <w:t>./</w:t>
-      </w:r>
-      <w:r>
-        <w:rPr>
-          <w:bCs/>
-          <w:sz w:val="20"/>
-          <w:szCs w:val="20"/>
-        </w:rPr>
-        <w:t>201</w:t>
-      </w:r>
-      <w:r>
-        <w:rPr>
-          <w:bCs/>
-          <w:sz w:val="20"/>
-          <w:szCs w:val="20"/>
-        </w:rPr>
-        <w:t>8</w:t>
-      </w:r>
     </w:p>
     <w:p>
       <w:pPr>
@@ -1398,7 +862,6 @@
                 <w:szCs w:val="20"/>
               </w:rPr>
             </w:pPr>
-            <w:proofErr w:type="spellStart"/>
             <w:r>
               <w:rPr>
                 <w:b/>
@@ -1406,19 +869,31 @@
                 <w:sz w:val="20"/>
                 <w:szCs w:val="20"/>
               </w:rPr>
-              <w:t>Bộ</w:t>
-            </w:r>
-            <w:proofErr w:type="spellEnd"/>
-            <w:r>
+              <w:t>Bộ phận thực hiện</w:t>
+            </w:r>
+          </w:p>
+        </w:tc>
+        <w:tc>
+          <w:tcPr>
+            <w:tcW w:w="1553" w:type="pct"/>
+            <w:vMerge w:val="restart"/>
+            <w:tcBorders>
+              <w:top w:val="single" w:sz="4" w:space="0" w:color="auto"/>
+              <w:left w:val="single" w:sz="4" w:space="0" w:color="auto"/>
+              <w:right w:val="single" w:sz="4" w:space="0" w:color="auto"/>
+            </w:tcBorders>
+            <w:vAlign w:val="center"/>
+          </w:tcPr>
+          <w:p>
+            <w:pPr>
+              <w:jc w:val="center"/>
               <w:rPr>
                 <w:b/>
                 <w:bCs/>
                 <w:sz w:val="20"/>
                 <w:szCs w:val="20"/>
               </w:rPr>
-              <w:t xml:space="preserve"> </w:t>
-            </w:r>
-            <w:proofErr w:type="spellStart"/>
+            </w:pPr>
             <w:r>
               <w:rPr>
                 <w:b/>
@@ -1426,123 +901,8 @@
                 <w:sz w:val="20"/>
                 <w:szCs w:val="20"/>
               </w:rPr>
-              <w:t>phận</w:t>
-            </w:r>
-            <w:proofErr w:type="spellEnd"/>
-            <w:r>
-              <w:rPr>
-                <w:b/>
-                <w:bCs/>
-                <w:sz w:val="20"/>
-                <w:szCs w:val="20"/>
-              </w:rPr>
-              <w:t xml:space="preserve"> </w:t>
-            </w:r>
-            <w:proofErr w:type="spellStart"/>
-            <w:r>
-              <w:rPr>
-                <w:b/>
-                <w:bCs/>
-                <w:sz w:val="20"/>
-                <w:szCs w:val="20"/>
-              </w:rPr>
-              <w:t>thực</w:t>
-            </w:r>
-            <w:proofErr w:type="spellEnd"/>
-            <w:r>
-              <w:rPr>
-                <w:b/>
-                <w:bCs/>
-                <w:sz w:val="20"/>
-                <w:szCs w:val="20"/>
-              </w:rPr>
-              <w:t xml:space="preserve"> </w:t>
-            </w:r>
-            <w:proofErr w:type="spellStart"/>
-            <w:r>
-              <w:rPr>
-                <w:b/>
-                <w:bCs/>
-                <w:sz w:val="20"/>
-                <w:szCs w:val="20"/>
-              </w:rPr>
-              <w:t>hiện</w:t>
-            </w:r>
-            <w:proofErr w:type="spellEnd"/>
-          </w:p>
-        </w:tc>
-        <w:tc>
-          <w:tcPr>
-            <w:tcW w:w="1553" w:type="pct"/>
-            <w:vMerge w:val="restart"/>
-            <w:tcBorders>
-              <w:top w:val="single" w:sz="4" w:space="0" w:color="auto"/>
-              <w:left w:val="single" w:sz="4" w:space="0" w:color="auto"/>
-              <w:right w:val="single" w:sz="4" w:space="0" w:color="auto"/>
-            </w:tcBorders>
-            <w:vAlign w:val="center"/>
-          </w:tcPr>
-          <w:p>
-            <w:pPr>
-              <w:jc w:val="center"/>
-              <w:rPr>
-                <w:b/>
-                <w:bCs/>
-                <w:sz w:val="20"/>
-                <w:szCs w:val="20"/>
-              </w:rPr>
-            </w:pPr>
-            <w:proofErr w:type="spellStart"/>
-            <w:r>
-              <w:rPr>
-                <w:b/>
-                <w:bCs/>
-                <w:sz w:val="20"/>
-                <w:szCs w:val="20"/>
-              </w:rPr>
-              <w:t>Nội</w:t>
-            </w:r>
-            <w:proofErr w:type="spellEnd"/>
-            <w:r>
-              <w:rPr>
-                <w:b/>
-                <w:bCs/>
-                <w:sz w:val="20"/>
-                <w:szCs w:val="20"/>
-              </w:rPr>
-              <w:t xml:space="preserve"> dung </w:t>
-            </w:r>
-            <w:proofErr w:type="spellStart"/>
-            <w:r>
-              <w:rPr>
-                <w:b/>
-                <w:bCs/>
-                <w:sz w:val="20"/>
-                <w:szCs w:val="20"/>
-              </w:rPr>
-              <w:t>công</w:t>
-            </w:r>
-            <w:proofErr w:type="spellEnd"/>
-            <w:r>
-              <w:rPr>
-                <w:b/>
-                <w:bCs/>
-                <w:sz w:val="20"/>
-                <w:szCs w:val="20"/>
-              </w:rPr>
-              <w:t xml:space="preserve"> </w:t>
-            </w:r>
-            <w:proofErr w:type="spellStart"/>
-            <w:r>
-              <w:rPr>
-                <w:b/>
-                <w:bCs/>
-                <w:sz w:val="20"/>
-                <w:szCs w:val="20"/>
-              </w:rPr>
-              <w:t>việc</w:t>
-            </w:r>
-            <w:proofErr w:type="spellEnd"/>
+              <w:t>Nội dung công việc</w:t>
+            </w:r>
           </w:p>
         </w:tc>
         <w:tc>
@@ -1567,7 +927,6 @@
                 <w:szCs w:val="20"/>
               </w:rPr>
             </w:pPr>
-            <w:proofErr w:type="spellStart"/>
             <w:r>
               <w:rPr>
                 <w:b/>
@@ -1575,29 +934,51 @@
                 <w:sz w:val="20"/>
                 <w:szCs w:val="20"/>
               </w:rPr>
-              <w:t>Thời</w:t>
-            </w:r>
-            <w:proofErr w:type="spellEnd"/>
-            <w:r>
+              <w:t>Thời gian chuẩn</w:t>
+            </w:r>
+          </w:p>
+          <w:p>
+            <w:pPr>
+              <w:jc w:val="center"/>
+              <w:rPr>
+                <w:sz w:val="20"/>
+                <w:szCs w:val="20"/>
+              </w:rPr>
+            </w:pPr>
+          </w:p>
+          <w:p>
+            <w:pPr>
+              <w:jc w:val="center"/>
               <w:rPr>
                 <w:b/>
                 <w:bCs/>
                 <w:sz w:val="20"/>
                 <w:szCs w:val="20"/>
               </w:rPr>
-              <w:t xml:space="preserve"> </w:t>
-            </w:r>
-            <w:proofErr w:type="spellStart"/>
-            <w:r>
+            </w:pPr>
+          </w:p>
+        </w:tc>
+        <w:tc>
+          <w:tcPr>
+            <w:tcW w:w="490" w:type="pct"/>
+            <w:vMerge w:val="restart"/>
+            <w:tcBorders>
+              <w:top w:val="single" w:sz="4" w:space="0" w:color="auto"/>
+              <w:left w:val="single" w:sz="4" w:space="0" w:color="auto"/>
+              <w:right w:val="single" w:sz="4" w:space="0" w:color="auto"/>
+            </w:tcBorders>
+            <w:vAlign w:val="center"/>
+          </w:tcPr>
+          <w:p>
+            <w:pPr>
+              <w:jc w:val="center"/>
               <w:rPr>
                 <w:b/>
                 <w:bCs/>
                 <w:sz w:val="20"/>
                 <w:szCs w:val="20"/>
               </w:rPr>
-              <w:t>gian</w:t>
-            </w:r>
-            <w:proofErr w:type="spellEnd"/>
+            </w:pPr>
             <w:r>
               <w:rPr>
                 <w:b/>
@@ -1605,29 +986,31 @@
                 <w:sz w:val="20"/>
                 <w:szCs w:val="20"/>
               </w:rPr>
-              <w:t xml:space="preserve"> </w:t>
-            </w:r>
-            <w:proofErr w:type="spellStart"/>
+              <w:t>Ngày tháng</w:t>
+            </w:r>
             <w:r>
               <w:rPr>
                 <w:b/>
                 <w:bCs/>
                 <w:sz w:val="20"/>
                 <w:szCs w:val="20"/>
-              </w:rPr>
-              <w:t>chuẩn</w:t>
-            </w:r>
-            <w:proofErr w:type="spellEnd"/>
-          </w:p>
-          <w:p>
-            <w:pPr>
-              <w:jc w:val="center"/>
-              <w:rPr>
-                <w:sz w:val="20"/>
-                <w:szCs w:val="20"/>
-              </w:rPr>
-            </w:pPr>
-          </w:p>
+                <w:vertAlign w:val="superscript"/>
+              </w:rPr>
+              <w:t>1</w:t>
+            </w:r>
+          </w:p>
+        </w:tc>
+        <w:tc>
+          <w:tcPr>
+            <w:tcW w:w="446" w:type="pct"/>
+            <w:vMerge w:val="restart"/>
+            <w:tcBorders>
+              <w:top w:val="single" w:sz="4" w:space="0" w:color="auto"/>
+              <w:left w:val="single" w:sz="4" w:space="0" w:color="auto"/>
+              <w:right w:val="single" w:sz="4" w:space="0" w:color="auto"/>
+            </w:tcBorders>
+            <w:vAlign w:val="center"/>
+          </w:tcPr>
           <w:p>
             <w:pPr>
               <w:jc w:val="center"/>
@@ -1638,72 +1021,58 @@
                 <w:szCs w:val="20"/>
               </w:rPr>
             </w:pPr>
-          </w:p>
-        </w:tc>
-        <w:tc>
-          <w:tcPr>
-            <w:tcW w:w="490" w:type="pct"/>
-            <w:vMerge w:val="restart"/>
-            <w:tcBorders>
-              <w:top w:val="single" w:sz="4" w:space="0" w:color="auto"/>
-              <w:left w:val="single" w:sz="4" w:space="0" w:color="auto"/>
-              <w:right w:val="single" w:sz="4" w:space="0" w:color="auto"/>
-            </w:tcBorders>
-            <w:vAlign w:val="center"/>
-          </w:tcPr>
-          <w:p>
-            <w:pPr>
-              <w:jc w:val="center"/>
+            <w:r>
               <w:rPr>
                 <w:b/>
                 <w:bCs/>
                 <w:sz w:val="20"/>
                 <w:szCs w:val="20"/>
               </w:rPr>
-            </w:pPr>
-            <w:proofErr w:type="spellStart"/>
+              <w:t>Ký giao/nhận</w:t>
+            </w:r>
             <w:r>
               <w:rPr>
                 <w:b/>
                 <w:bCs/>
                 <w:sz w:val="20"/>
                 <w:szCs w:val="20"/>
-              </w:rPr>
-              <w:t>Ngày</w:t>
-            </w:r>
-            <w:proofErr w:type="spellEnd"/>
-            <w:r>
+                <w:vertAlign w:val="superscript"/>
+              </w:rPr>
+              <w:t>2</w:t>
+            </w:r>
+          </w:p>
+        </w:tc>
+        <w:tc>
+          <w:tcPr>
+            <w:tcW w:w="861" w:type="pct"/>
+            <w:gridSpan w:val="3"/>
+            <w:tcBorders>
+              <w:top w:val="single" w:sz="4" w:space="0" w:color="auto"/>
+              <w:left w:val="single" w:sz="4" w:space="0" w:color="auto"/>
+              <w:bottom w:val="single" w:sz="4" w:space="0" w:color="auto"/>
+              <w:right w:val="single" w:sz="4" w:space="0" w:color="auto"/>
+            </w:tcBorders>
+          </w:tcPr>
+          <w:p>
+            <w:pPr>
+              <w:jc w:val="center"/>
               <w:rPr>
                 <w:b/>
                 <w:bCs/>
                 <w:sz w:val="20"/>
                 <w:szCs w:val="20"/>
               </w:rPr>
-              <w:t xml:space="preserve"> tháng</w:t>
-            </w:r>
+            </w:pPr>
             <w:r>
               <w:rPr>
                 <w:b/>
                 <w:bCs/>
                 <w:sz w:val="20"/>
                 <w:szCs w:val="20"/>
-                <w:vertAlign w:val="superscript"/>
-              </w:rPr>
-              <w:t>1</w:t>
-            </w:r>
-          </w:p>
-        </w:tc>
-        <w:tc>
-          <w:tcPr>
-            <w:tcW w:w="446" w:type="pct"/>
-            <w:vMerge w:val="restart"/>
-            <w:tcBorders>
-              <w:top w:val="single" w:sz="4" w:space="0" w:color="auto"/>
-              <w:left w:val="single" w:sz="4" w:space="0" w:color="auto"/>
-              <w:right w:val="single" w:sz="4" w:space="0" w:color="auto"/>
-            </w:tcBorders>
-            <w:vAlign w:val="center"/>
-          </w:tcPr>
+              </w:rPr>
+              <w:t>Nếu không đạt</w:t>
+            </w:r>
+          </w:p>
           <w:p>
             <w:pPr>
               <w:jc w:val="center"/>
@@ -1714,7 +1083,6 @@
                 <w:szCs w:val="20"/>
               </w:rPr>
             </w:pPr>
-            <w:proofErr w:type="spellStart"/>
             <w:r>
               <w:rPr>
                 <w:b/>
@@ -1722,172 +1090,7 @@
                 <w:sz w:val="20"/>
                 <w:szCs w:val="20"/>
               </w:rPr>
-              <w:t>Ký</w:t>
-            </w:r>
-            <w:proofErr w:type="spellEnd"/>
-            <w:r>
-              <w:rPr>
-                <w:b/>
-                <w:bCs/>
-                <w:sz w:val="20"/>
-                <w:szCs w:val="20"/>
-              </w:rPr>
-              <w:t xml:space="preserve"> </w:t>
-            </w:r>
-            <w:proofErr w:type="spellStart"/>
-            <w:r>
-              <w:rPr>
-                <w:b/>
-                <w:bCs/>
-                <w:sz w:val="20"/>
-                <w:szCs w:val="20"/>
-              </w:rPr>
-              <w:t>giao</w:t>
-            </w:r>
-            <w:proofErr w:type="spellEnd"/>
-            <w:r>
-              <w:rPr>
-                <w:b/>
-                <w:bCs/>
-                <w:sz w:val="20"/>
-                <w:szCs w:val="20"/>
-              </w:rPr>
-              <w:t>/nhận</w:t>
-            </w:r>
-            <w:r>
-              <w:rPr>
-                <w:b/>
-                <w:bCs/>
-                <w:sz w:val="20"/>
-                <w:szCs w:val="20"/>
-                <w:vertAlign w:val="superscript"/>
-              </w:rPr>
-              <w:t>2</w:t>
-            </w:r>
-          </w:p>
-        </w:tc>
-        <w:tc>
-          <w:tcPr>
-            <w:tcW w:w="861" w:type="pct"/>
-            <w:gridSpan w:val="3"/>
-            <w:tcBorders>
-              <w:top w:val="single" w:sz="4" w:space="0" w:color="auto"/>
-              <w:left w:val="single" w:sz="4" w:space="0" w:color="auto"/>
-              <w:bottom w:val="single" w:sz="4" w:space="0" w:color="auto"/>
-              <w:right w:val="single" w:sz="4" w:space="0" w:color="auto"/>
-            </w:tcBorders>
-          </w:tcPr>
-          <w:p>
-            <w:pPr>
-              <w:jc w:val="center"/>
-              <w:rPr>
-                <w:b/>
-                <w:bCs/>
-                <w:sz w:val="20"/>
-                <w:szCs w:val="20"/>
-              </w:rPr>
-            </w:pPr>
-            <w:proofErr w:type="spellStart"/>
-            <w:r>
-              <w:rPr>
-                <w:b/>
-                <w:bCs/>
-                <w:sz w:val="20"/>
-                <w:szCs w:val="20"/>
-              </w:rPr>
-              <w:t>Nếu</w:t>
-            </w:r>
-            <w:proofErr w:type="spellEnd"/>
-            <w:r>
-              <w:rPr>
-                <w:b/>
-                <w:bCs/>
-                <w:sz w:val="20"/>
-                <w:szCs w:val="20"/>
-              </w:rPr>
-              <w:t xml:space="preserve"> </w:t>
-            </w:r>
-            <w:proofErr w:type="spellStart"/>
-            <w:r>
-              <w:rPr>
-                <w:b/>
-                <w:bCs/>
-                <w:sz w:val="20"/>
-                <w:szCs w:val="20"/>
-              </w:rPr>
-              <w:t>không</w:t>
-            </w:r>
-            <w:proofErr w:type="spellEnd"/>
-            <w:r>
-              <w:rPr>
-                <w:b/>
-                <w:bCs/>
-                <w:sz w:val="20"/>
-                <w:szCs w:val="20"/>
-              </w:rPr>
-              <w:t xml:space="preserve"> </w:t>
-            </w:r>
-            <w:proofErr w:type="spellStart"/>
-            <w:r>
-              <w:rPr>
-                <w:b/>
-                <w:bCs/>
-                <w:sz w:val="20"/>
-                <w:szCs w:val="20"/>
-              </w:rPr>
-              <w:t>đạt</w:t>
-            </w:r>
-            <w:proofErr w:type="spellEnd"/>
-          </w:p>
-          <w:p>
-            <w:pPr>
-              <w:jc w:val="center"/>
-              <w:rPr>
-                <w:b/>
-                <w:bCs/>
-                <w:sz w:val="20"/>
-                <w:szCs w:val="20"/>
-              </w:rPr>
-            </w:pPr>
-            <w:proofErr w:type="spellStart"/>
-            <w:r>
-              <w:rPr>
-                <w:b/>
-                <w:bCs/>
-                <w:sz w:val="20"/>
-                <w:szCs w:val="20"/>
-              </w:rPr>
-              <w:t>Ký</w:t>
-            </w:r>
-            <w:proofErr w:type="spellEnd"/>
-            <w:r>
-              <w:rPr>
-                <w:b/>
-                <w:bCs/>
-                <w:sz w:val="20"/>
-                <w:szCs w:val="20"/>
-              </w:rPr>
-              <w:t xml:space="preserve"> </w:t>
-            </w:r>
-            <w:proofErr w:type="spellStart"/>
-            <w:r>
-              <w:rPr>
-                <w:b/>
-                <w:bCs/>
-                <w:sz w:val="20"/>
-                <w:szCs w:val="20"/>
-              </w:rPr>
-              <w:t>xác</w:t>
-            </w:r>
-            <w:proofErr w:type="spellEnd"/>
-            <w:r>
-              <w:rPr>
-                <w:b/>
-                <w:bCs/>
-                <w:sz w:val="20"/>
-                <w:szCs w:val="20"/>
-              </w:rPr>
-              <w:t xml:space="preserve"> nhận</w:t>
+              <w:t>Ký xác nhận</w:t>
             </w:r>
             <w:r>
               <w:rPr>
@@ -2048,7 +1251,6 @@
                 <w:szCs w:val="20"/>
               </w:rPr>
             </w:pPr>
-            <w:proofErr w:type="spellStart"/>
             <w:r>
               <w:rPr>
                 <w:b/>
@@ -2056,19 +1258,31 @@
                 <w:sz w:val="20"/>
                 <w:szCs w:val="20"/>
               </w:rPr>
-              <w:t>Sửa</w:t>
-            </w:r>
-            <w:proofErr w:type="spellEnd"/>
-            <w:r>
+              <w:t>Sửa chữa</w:t>
+            </w:r>
+          </w:p>
+        </w:tc>
+        <w:tc>
+          <w:tcPr>
+            <w:tcW w:w="301" w:type="pct"/>
+            <w:tcBorders>
+              <w:top w:val="single" w:sz="4" w:space="0" w:color="auto"/>
+              <w:left w:val="single" w:sz="4" w:space="0" w:color="auto"/>
+              <w:bottom w:val="single" w:sz="4" w:space="0" w:color="auto"/>
+              <w:right w:val="single" w:sz="4" w:space="0" w:color="auto"/>
+            </w:tcBorders>
+            <w:vAlign w:val="center"/>
+          </w:tcPr>
+          <w:p>
+            <w:pPr>
+              <w:jc w:val="center"/>
               <w:rPr>
                 <w:b/>
                 <w:bCs/>
                 <w:sz w:val="20"/>
                 <w:szCs w:val="20"/>
               </w:rPr>
-              <w:t xml:space="preserve"> </w:t>
-            </w:r>
-            <w:proofErr w:type="spellStart"/>
+            </w:pPr>
             <w:r>
               <w:rPr>
                 <w:b/>
@@ -2076,14 +1290,13 @@
                 <w:sz w:val="20"/>
                 <w:szCs w:val="20"/>
               </w:rPr>
-              <w:t>chữa</w:t>
-            </w:r>
-            <w:proofErr w:type="spellEnd"/>
-          </w:p>
-        </w:tc>
-        <w:tc>
-          <w:tcPr>
-            <w:tcW w:w="301" w:type="pct"/>
+              <w:t>Nhân nhượng</w:t>
+            </w:r>
+          </w:p>
+        </w:tc>
+        <w:tc>
+          <w:tcPr>
+            <w:tcW w:w="272" w:type="pct"/>
             <w:tcBorders>
               <w:top w:val="single" w:sz="4" w:space="0" w:color="auto"/>
               <w:left w:val="single" w:sz="4" w:space="0" w:color="auto"/>
@@ -2102,7 +1315,6 @@
                 <w:szCs w:val="20"/>
               </w:rPr>
             </w:pPr>
-            <w:proofErr w:type="spellStart"/>
             <w:r>
               <w:rPr>
                 <w:b/>
@@ -2110,83 +1322,8 @@
                 <w:sz w:val="20"/>
                 <w:szCs w:val="20"/>
               </w:rPr>
-              <w:t>Nhân</w:t>
-            </w:r>
-            <w:proofErr w:type="spellEnd"/>
-            <w:r>
-              <w:rPr>
-                <w:b/>
-                <w:bCs/>
-                <w:sz w:val="20"/>
-                <w:szCs w:val="20"/>
-              </w:rPr>
-              <w:t xml:space="preserve"> </w:t>
-            </w:r>
-            <w:proofErr w:type="spellStart"/>
-            <w:r>
-              <w:rPr>
-                <w:b/>
-                <w:bCs/>
-                <w:sz w:val="20"/>
-                <w:szCs w:val="20"/>
-              </w:rPr>
-              <w:t>nhượng</w:t>
-            </w:r>
-            <w:proofErr w:type="spellEnd"/>
-          </w:p>
-        </w:tc>
-        <w:tc>
-          <w:tcPr>
-            <w:tcW w:w="272" w:type="pct"/>
-            <w:tcBorders>
-              <w:top w:val="single" w:sz="4" w:space="0" w:color="auto"/>
-              <w:left w:val="single" w:sz="4" w:space="0" w:color="auto"/>
-              <w:bottom w:val="single" w:sz="4" w:space="0" w:color="auto"/>
-              <w:right w:val="single" w:sz="4" w:space="0" w:color="auto"/>
-            </w:tcBorders>
-            <w:vAlign w:val="center"/>
-          </w:tcPr>
-          <w:p>
-            <w:pPr>
-              <w:jc w:val="center"/>
-              <w:rPr>
-                <w:b/>
-                <w:bCs/>
-                <w:sz w:val="20"/>
-                <w:szCs w:val="20"/>
-              </w:rPr>
-            </w:pPr>
-            <w:proofErr w:type="spellStart"/>
-            <w:r>
-              <w:rPr>
-                <w:b/>
-                <w:bCs/>
-                <w:sz w:val="20"/>
-                <w:szCs w:val="20"/>
-              </w:rPr>
-              <w:t>Làm</w:t>
-            </w:r>
-            <w:proofErr w:type="spellEnd"/>
-            <w:r>
-              <w:rPr>
-                <w:b/>
-                <w:bCs/>
-                <w:sz w:val="20"/>
-                <w:szCs w:val="20"/>
-              </w:rPr>
-              <w:t xml:space="preserve"> </w:t>
-            </w:r>
-            <w:proofErr w:type="spellStart"/>
-            <w:r>
-              <w:rPr>
-                <w:b/>
-                <w:bCs/>
-                <w:sz w:val="20"/>
-                <w:szCs w:val="20"/>
-              </w:rPr>
-              <w:t>lại</w:t>
-            </w:r>
-            <w:proofErr w:type="spellEnd"/>
+              <w:t>Làm lại</w:t>
+            </w:r>
           </w:p>
         </w:tc>
       </w:tr>
@@ -2251,144 +1388,8 @@
                 <w:sz w:val="22"/>
                 <w:szCs w:val="22"/>
               </w:rPr>
-              <w:t xml:space="preserve">Ban </w:t>
-            </w:r>
-            <w:proofErr w:type="spellStart"/>
-            <w:r>
-              <w:rPr>
-                <w:b/>
-                <w:sz w:val="22"/>
-                <w:szCs w:val="22"/>
-              </w:rPr>
-              <w:t>hành</w:t>
-            </w:r>
-            <w:proofErr w:type="spellEnd"/>
-            <w:r>
-              <w:rPr>
-                <w:b/>
-                <w:sz w:val="22"/>
-                <w:szCs w:val="22"/>
-              </w:rPr>
-              <w:t xml:space="preserve"> </w:t>
-            </w:r>
-            <w:proofErr w:type="spellStart"/>
-            <w:r>
-              <w:rPr>
-                <w:b/>
-                <w:sz w:val="22"/>
-                <w:szCs w:val="22"/>
-              </w:rPr>
-              <w:t>Quyết</w:t>
-            </w:r>
-            <w:proofErr w:type="spellEnd"/>
-            <w:r>
-              <w:rPr>
-                <w:b/>
-                <w:sz w:val="22"/>
-                <w:szCs w:val="22"/>
-              </w:rPr>
-              <w:t xml:space="preserve"> </w:t>
-            </w:r>
-            <w:proofErr w:type="spellStart"/>
-            <w:r>
-              <w:rPr>
-                <w:b/>
-                <w:sz w:val="22"/>
-                <w:szCs w:val="22"/>
-              </w:rPr>
-              <w:t>định</w:t>
-            </w:r>
-            <w:proofErr w:type="spellEnd"/>
-            <w:r>
-              <w:rPr>
-                <w:b/>
-                <w:sz w:val="22"/>
-                <w:szCs w:val="22"/>
-              </w:rPr>
-              <w:t xml:space="preserve"> </w:t>
-            </w:r>
-            <w:proofErr w:type="spellStart"/>
-            <w:r>
-              <w:rPr>
-                <w:b/>
-                <w:sz w:val="22"/>
-                <w:szCs w:val="22"/>
-              </w:rPr>
-              <w:t>xử</w:t>
-            </w:r>
-            <w:proofErr w:type="spellEnd"/>
-            <w:r>
-              <w:rPr>
-                <w:b/>
-                <w:sz w:val="22"/>
-                <w:szCs w:val="22"/>
-              </w:rPr>
-              <w:t xml:space="preserve"> </w:t>
-            </w:r>
-            <w:proofErr w:type="spellStart"/>
-            <w:r>
-              <w:rPr>
-                <w:b/>
-                <w:sz w:val="22"/>
-                <w:szCs w:val="22"/>
-              </w:rPr>
-              <w:t>phạt</w:t>
-            </w:r>
-            <w:proofErr w:type="spellEnd"/>
-            <w:r>
-              <w:rPr>
-                <w:b/>
-                <w:sz w:val="22"/>
-                <w:szCs w:val="22"/>
-              </w:rPr>
-              <w:t xml:space="preserve"> vi </w:t>
-            </w:r>
-            <w:proofErr w:type="spellStart"/>
-            <w:r>
-              <w:rPr>
-                <w:b/>
-                <w:sz w:val="22"/>
-                <w:szCs w:val="22"/>
-              </w:rPr>
-              <w:t>phạm</w:t>
-            </w:r>
-            <w:proofErr w:type="spellEnd"/>
-            <w:r>
-              <w:rPr>
-                <w:b/>
-                <w:sz w:val="22"/>
-                <w:szCs w:val="22"/>
-              </w:rPr>
-              <w:t xml:space="preserve"> </w:t>
-            </w:r>
-            <w:proofErr w:type="spellStart"/>
-            <w:r>
-              <w:rPr>
-                <w:b/>
-                <w:sz w:val="22"/>
-                <w:szCs w:val="22"/>
-              </w:rPr>
-              <w:t>hành</w:t>
-            </w:r>
-            <w:proofErr w:type="spellEnd"/>
-            <w:r>
-              <w:rPr>
-                <w:b/>
-                <w:sz w:val="22"/>
-                <w:szCs w:val="22"/>
-              </w:rPr>
-              <w:t xml:space="preserve"> </w:t>
-            </w:r>
-            <w:proofErr w:type="spellStart"/>
-            <w:r>
-              <w:rPr>
-                <w:b/>
-                <w:sz w:val="22"/>
-                <w:szCs w:val="22"/>
-              </w:rPr>
-              <w:t>chính</w:t>
-            </w:r>
-            <w:proofErr w:type="spellEnd"/>
+              <w:t>Ban hành Quyết định xử phạt vi phạm hành chính</w:t>
+            </w:r>
           </w:p>
         </w:tc>
         <w:tc>
@@ -2635,88 +1636,22 @@
                 <w:szCs w:val="20"/>
               </w:rPr>
             </w:pPr>
-            <w:proofErr w:type="spellStart"/>
             <w:r>
               <w:rPr>
                 <w:rFonts w:ascii="Times New Roman" w:hAnsi="Times New Roman"/>
                 <w:sz w:val="20"/>
                 <w:szCs w:val="20"/>
               </w:rPr>
-              <w:t>Phòng</w:t>
-            </w:r>
-            <w:proofErr w:type="spellEnd"/>
+              <w:t xml:space="preserve">Phòng </w:t>
+            </w:r>
             <w:r>
               <w:rPr>
                 <w:rFonts w:ascii="Times New Roman" w:hAnsi="Times New Roman"/>
                 <w:sz w:val="20"/>
                 <w:szCs w:val="20"/>
               </w:rPr>
-              <w:t xml:space="preserve"> </w:t>
-            </w:r>
-            <w:proofErr w:type="spellStart"/>
-            <w:r>
-              <w:rPr>
-                <w:rFonts w:ascii="Times New Roman" w:hAnsi="Times New Roman"/>
-                <w:sz w:val="20"/>
-                <w:szCs w:val="20"/>
-              </w:rPr>
-              <w:t>Quản</w:t>
-            </w:r>
-            <w:proofErr w:type="spellEnd"/>
-            <w:r>
-              <w:rPr>
-                <w:rFonts w:ascii="Times New Roman" w:hAnsi="Times New Roman"/>
-                <w:sz w:val="20"/>
-                <w:szCs w:val="20"/>
-              </w:rPr>
-              <w:t xml:space="preserve"> </w:t>
-            </w:r>
-            <w:proofErr w:type="spellStart"/>
-            <w:r>
-              <w:rPr>
-                <w:rFonts w:ascii="Times New Roman" w:hAnsi="Times New Roman"/>
-                <w:sz w:val="20"/>
-                <w:szCs w:val="20"/>
-              </w:rPr>
-              <w:t>lý</w:t>
-            </w:r>
-            <w:proofErr w:type="spellEnd"/>
-            <w:r>
-              <w:rPr>
-                <w:rFonts w:ascii="Times New Roman" w:hAnsi="Times New Roman"/>
-                <w:sz w:val="20"/>
-                <w:szCs w:val="20"/>
-              </w:rPr>
-              <w:t xml:space="preserve"> </w:t>
-            </w:r>
-            <w:proofErr w:type="spellStart"/>
-            <w:r>
-              <w:rPr>
-                <w:rFonts w:ascii="Times New Roman" w:hAnsi="Times New Roman"/>
-                <w:sz w:val="20"/>
-                <w:szCs w:val="20"/>
-              </w:rPr>
-              <w:t>đô</w:t>
-            </w:r>
-            <w:proofErr w:type="spellEnd"/>
-            <w:r>
-              <w:rPr>
-                <w:rFonts w:ascii="Times New Roman" w:hAnsi="Times New Roman"/>
-                <w:sz w:val="20"/>
-                <w:szCs w:val="20"/>
-              </w:rPr>
-              <w:t xml:space="preserve"> </w:t>
-            </w:r>
-            <w:proofErr w:type="spellStart"/>
-            <w:r>
-              <w:rPr>
-                <w:rFonts w:ascii="Times New Roman" w:hAnsi="Times New Roman"/>
-                <w:sz w:val="20"/>
-                <w:szCs w:val="20"/>
-              </w:rPr>
-              <w:t>thị</w:t>
-            </w:r>
-            <w:proofErr w:type="spellEnd"/>
+              <w:t>Quản lý đô thị</w:t>
+            </w:r>
           </w:p>
         </w:tc>
         <w:tc>
@@ -2744,129 +1679,8 @@
                 <w:sz w:val="20"/>
                 <w:szCs w:val="20"/>
               </w:rPr>
-              <w:t xml:space="preserve">- </w:t>
-            </w:r>
-            <w:proofErr w:type="spellStart"/>
-            <w:r>
-              <w:rPr>
-                <w:sz w:val="20"/>
-                <w:szCs w:val="20"/>
-              </w:rPr>
-              <w:t>Kiểm</w:t>
-            </w:r>
-            <w:proofErr w:type="spellEnd"/>
-            <w:r>
-              <w:rPr>
-                <w:sz w:val="20"/>
-                <w:szCs w:val="20"/>
-              </w:rPr>
-              <w:t xml:space="preserve"> </w:t>
-            </w:r>
-            <w:proofErr w:type="spellStart"/>
-            <w:r>
-              <w:rPr>
-                <w:sz w:val="20"/>
-                <w:szCs w:val="20"/>
-              </w:rPr>
-              <w:t>tra</w:t>
-            </w:r>
-            <w:proofErr w:type="spellEnd"/>
-            <w:r>
-              <w:rPr>
-                <w:sz w:val="20"/>
-                <w:szCs w:val="20"/>
-              </w:rPr>
-              <w:t xml:space="preserve"> </w:t>
-            </w:r>
-            <w:proofErr w:type="spellStart"/>
-            <w:r>
-              <w:rPr>
-                <w:sz w:val="20"/>
-                <w:szCs w:val="20"/>
-              </w:rPr>
-              <w:t>hồ</w:t>
-            </w:r>
-            <w:proofErr w:type="spellEnd"/>
-            <w:r>
-              <w:rPr>
-                <w:sz w:val="20"/>
-                <w:szCs w:val="20"/>
-              </w:rPr>
-              <w:t xml:space="preserve"> </w:t>
-            </w:r>
-            <w:proofErr w:type="spellStart"/>
-            <w:r>
-              <w:rPr>
-                <w:sz w:val="20"/>
-                <w:szCs w:val="20"/>
-              </w:rPr>
-              <w:t>sơ</w:t>
-            </w:r>
-            <w:proofErr w:type="spellEnd"/>
-            <w:r>
-              <w:rPr>
-                <w:sz w:val="20"/>
-                <w:szCs w:val="20"/>
-              </w:rPr>
-              <w:t xml:space="preserve">, tang </w:t>
-            </w:r>
-            <w:proofErr w:type="spellStart"/>
-            <w:r>
-              <w:rPr>
-                <w:sz w:val="20"/>
-                <w:szCs w:val="20"/>
-              </w:rPr>
-              <w:t>vật</w:t>
-            </w:r>
-            <w:proofErr w:type="spellEnd"/>
-            <w:r>
-              <w:rPr>
-                <w:sz w:val="20"/>
-                <w:szCs w:val="20"/>
-              </w:rPr>
-              <w:t xml:space="preserve">, </w:t>
-            </w:r>
-            <w:proofErr w:type="spellStart"/>
-            <w:r>
-              <w:rPr>
-                <w:sz w:val="20"/>
-                <w:szCs w:val="20"/>
-              </w:rPr>
-              <w:t>nhận</w:t>
-            </w:r>
-            <w:proofErr w:type="spellEnd"/>
-            <w:r>
-              <w:rPr>
-                <w:sz w:val="20"/>
-                <w:szCs w:val="20"/>
-              </w:rPr>
-              <w:t xml:space="preserve"> </w:t>
-            </w:r>
-            <w:proofErr w:type="spellStart"/>
-            <w:r>
-              <w:rPr>
-                <w:sz w:val="20"/>
-                <w:szCs w:val="20"/>
-              </w:rPr>
-              <w:t>hồ</w:t>
-            </w:r>
-            <w:proofErr w:type="spellEnd"/>
-            <w:r>
-              <w:rPr>
-                <w:sz w:val="20"/>
-                <w:szCs w:val="20"/>
-              </w:rPr>
-              <w:t xml:space="preserve"> </w:t>
-            </w:r>
-            <w:proofErr w:type="spellStart"/>
-            <w:r>
-              <w:rPr>
-                <w:sz w:val="20"/>
-                <w:szCs w:val="20"/>
-              </w:rPr>
-              <w:t>sơ</w:t>
-            </w:r>
-            <w:proofErr w:type="spellEnd"/>
+              <w:t>- Kiểm tra hồ sơ, tang vật, nhận hồ sơ</w:t>
+            </w:r>
             <w:r>
               <w:rPr>
                 <w:sz w:val="20"/>
@@ -3139,183 +1953,7 @@
                 <w:sz w:val="20"/>
                 <w:szCs w:val="20"/>
               </w:rPr>
-              <w:t>-</w:t>
-            </w:r>
-            <w:proofErr w:type="spellStart"/>
-            <w:r>
-              <w:rPr>
-                <w:sz w:val="20"/>
-                <w:szCs w:val="20"/>
-              </w:rPr>
-              <w:t>Thẩm</w:t>
-            </w:r>
-            <w:proofErr w:type="spellEnd"/>
-            <w:r>
-              <w:rPr>
-                <w:sz w:val="20"/>
-                <w:szCs w:val="20"/>
-              </w:rPr>
-              <w:t xml:space="preserve"> </w:t>
-            </w:r>
-            <w:proofErr w:type="spellStart"/>
-            <w:r>
-              <w:rPr>
-                <w:sz w:val="20"/>
-                <w:szCs w:val="20"/>
-              </w:rPr>
-              <w:t>định</w:t>
-            </w:r>
-            <w:proofErr w:type="spellEnd"/>
-            <w:r>
-              <w:rPr>
-                <w:sz w:val="20"/>
-                <w:szCs w:val="20"/>
-              </w:rPr>
-              <w:t xml:space="preserve"> </w:t>
-            </w:r>
-            <w:proofErr w:type="spellStart"/>
-            <w:r>
-              <w:rPr>
-                <w:sz w:val="20"/>
-                <w:szCs w:val="20"/>
-              </w:rPr>
-              <w:t>nội</w:t>
-            </w:r>
-            <w:proofErr w:type="spellEnd"/>
-            <w:r>
-              <w:rPr>
-                <w:sz w:val="20"/>
-                <w:szCs w:val="20"/>
-              </w:rPr>
-              <w:t xml:space="preserve"> dung </w:t>
-            </w:r>
-            <w:proofErr w:type="spellStart"/>
-            <w:r>
-              <w:rPr>
-                <w:sz w:val="20"/>
-                <w:szCs w:val="20"/>
-              </w:rPr>
-              <w:t>và</w:t>
-            </w:r>
-            <w:proofErr w:type="spellEnd"/>
-            <w:r>
-              <w:rPr>
-                <w:sz w:val="20"/>
-                <w:szCs w:val="20"/>
-              </w:rPr>
-              <w:t xml:space="preserve"> </w:t>
-            </w:r>
-            <w:proofErr w:type="spellStart"/>
-            <w:r>
-              <w:rPr>
-                <w:sz w:val="20"/>
-                <w:szCs w:val="20"/>
-              </w:rPr>
-              <w:t>xác</w:t>
-            </w:r>
-            <w:proofErr w:type="spellEnd"/>
-            <w:r>
-              <w:rPr>
-                <w:sz w:val="20"/>
-                <w:szCs w:val="20"/>
-              </w:rPr>
-              <w:t xml:space="preserve"> </w:t>
-            </w:r>
-            <w:proofErr w:type="spellStart"/>
-            <w:r>
-              <w:rPr>
-                <w:sz w:val="20"/>
-                <w:szCs w:val="20"/>
-              </w:rPr>
-              <w:t>định</w:t>
-            </w:r>
-            <w:proofErr w:type="spellEnd"/>
-            <w:r>
-              <w:rPr>
-                <w:sz w:val="20"/>
-                <w:szCs w:val="20"/>
-              </w:rPr>
-              <w:t xml:space="preserve"> </w:t>
-            </w:r>
-            <w:proofErr w:type="spellStart"/>
-            <w:r>
-              <w:rPr>
-                <w:sz w:val="20"/>
-                <w:szCs w:val="20"/>
-              </w:rPr>
-              <w:t>hành</w:t>
-            </w:r>
-            <w:proofErr w:type="spellEnd"/>
-            <w:r>
-              <w:rPr>
-                <w:sz w:val="20"/>
-                <w:szCs w:val="20"/>
-              </w:rPr>
-              <w:t xml:space="preserve"> vi </w:t>
-            </w:r>
-            <w:proofErr w:type="spellStart"/>
-            <w:r>
-              <w:rPr>
-                <w:sz w:val="20"/>
-                <w:szCs w:val="20"/>
-              </w:rPr>
-              <w:t>vi</w:t>
-            </w:r>
-            <w:proofErr w:type="spellEnd"/>
-            <w:r>
-              <w:rPr>
-                <w:sz w:val="20"/>
-                <w:szCs w:val="20"/>
-              </w:rPr>
-              <w:t xml:space="preserve"> </w:t>
-            </w:r>
-            <w:proofErr w:type="spellStart"/>
-            <w:r>
-              <w:rPr>
-                <w:sz w:val="20"/>
-                <w:szCs w:val="20"/>
-              </w:rPr>
-              <w:t>phạm</w:t>
-            </w:r>
-            <w:proofErr w:type="spellEnd"/>
-            <w:r>
-              <w:rPr>
-                <w:sz w:val="20"/>
-                <w:szCs w:val="20"/>
-              </w:rPr>
-              <w:t xml:space="preserve"> </w:t>
-            </w:r>
-            <w:proofErr w:type="spellStart"/>
-            <w:r>
-              <w:rPr>
-                <w:sz w:val="20"/>
-                <w:szCs w:val="20"/>
-              </w:rPr>
-              <w:t>hành</w:t>
-            </w:r>
-            <w:proofErr w:type="spellEnd"/>
-            <w:r>
-              <w:rPr>
-                <w:sz w:val="20"/>
-                <w:szCs w:val="20"/>
-              </w:rPr>
-              <w:t xml:space="preserve"> </w:t>
-            </w:r>
-            <w:proofErr w:type="spellStart"/>
-            <w:r>
-              <w:rPr>
-                <w:sz w:val="20"/>
-                <w:szCs w:val="20"/>
-              </w:rPr>
-              <w:t>chính</w:t>
-            </w:r>
-            <w:proofErr w:type="spellEnd"/>
-            <w:r>
-              <w:rPr>
-                <w:sz w:val="20"/>
-                <w:szCs w:val="20"/>
-              </w:rPr>
-              <w:t>.</w:t>
+              <w:t>-Thẩm định nội dung và xác định hành vi vi phạm hành chính.</w:t>
             </w:r>
           </w:p>
         </w:tc>
@@ -3571,161 +2209,8 @@
                 <w:sz w:val="20"/>
                 <w:szCs w:val="20"/>
               </w:rPr>
-              <w:t xml:space="preserve">- </w:t>
-            </w:r>
-            <w:proofErr w:type="spellStart"/>
-            <w:r>
-              <w:rPr>
-                <w:sz w:val="20"/>
-                <w:szCs w:val="20"/>
-              </w:rPr>
-              <w:t>Tham</w:t>
-            </w:r>
-            <w:proofErr w:type="spellEnd"/>
-            <w:r>
-              <w:rPr>
-                <w:sz w:val="20"/>
-                <w:szCs w:val="20"/>
-              </w:rPr>
-              <w:t xml:space="preserve"> </w:t>
-            </w:r>
-            <w:proofErr w:type="spellStart"/>
-            <w:r>
-              <w:rPr>
-                <w:sz w:val="20"/>
-                <w:szCs w:val="20"/>
-              </w:rPr>
-              <w:t>mưu</w:t>
-            </w:r>
-            <w:proofErr w:type="spellEnd"/>
-            <w:r>
-              <w:rPr>
-                <w:sz w:val="20"/>
-                <w:szCs w:val="20"/>
-              </w:rPr>
-              <w:t xml:space="preserve"> ban </w:t>
-            </w:r>
-            <w:proofErr w:type="spellStart"/>
-            <w:r>
-              <w:rPr>
-                <w:sz w:val="20"/>
-                <w:szCs w:val="20"/>
-              </w:rPr>
-              <w:t>hành</w:t>
-            </w:r>
-            <w:proofErr w:type="spellEnd"/>
-            <w:r>
-              <w:rPr>
-                <w:sz w:val="20"/>
-                <w:szCs w:val="20"/>
-              </w:rPr>
-              <w:t xml:space="preserve"> </w:t>
-            </w:r>
-            <w:proofErr w:type="spellStart"/>
-            <w:r>
-              <w:rPr>
-                <w:sz w:val="20"/>
-                <w:szCs w:val="20"/>
-              </w:rPr>
-              <w:t>Quyết</w:t>
-            </w:r>
-            <w:proofErr w:type="spellEnd"/>
-            <w:r>
-              <w:rPr>
-                <w:sz w:val="20"/>
-                <w:szCs w:val="20"/>
-              </w:rPr>
-              <w:t xml:space="preserve"> </w:t>
-            </w:r>
-            <w:proofErr w:type="spellStart"/>
-            <w:r>
-              <w:rPr>
-                <w:sz w:val="20"/>
-                <w:szCs w:val="20"/>
-              </w:rPr>
-              <w:t>định</w:t>
-            </w:r>
-            <w:proofErr w:type="spellEnd"/>
-            <w:r>
-              <w:rPr>
-                <w:sz w:val="20"/>
-                <w:szCs w:val="20"/>
-              </w:rPr>
-              <w:t xml:space="preserve"> </w:t>
-            </w:r>
-            <w:proofErr w:type="spellStart"/>
-            <w:r>
-              <w:rPr>
-                <w:sz w:val="20"/>
-                <w:szCs w:val="20"/>
-              </w:rPr>
-              <w:t>xử</w:t>
-            </w:r>
-            <w:proofErr w:type="spellEnd"/>
-            <w:r>
-              <w:rPr>
-                <w:sz w:val="20"/>
-                <w:szCs w:val="20"/>
-              </w:rPr>
-              <w:t xml:space="preserve"> </w:t>
-            </w:r>
-            <w:proofErr w:type="spellStart"/>
-            <w:r>
-              <w:rPr>
-                <w:sz w:val="20"/>
-                <w:szCs w:val="20"/>
-              </w:rPr>
-              <w:t>phạt</w:t>
-            </w:r>
-            <w:proofErr w:type="spellEnd"/>
-            <w:r>
-              <w:rPr>
-                <w:sz w:val="20"/>
-                <w:szCs w:val="20"/>
-              </w:rPr>
-              <w:t xml:space="preserve"> vi </w:t>
-            </w:r>
-            <w:proofErr w:type="spellStart"/>
-            <w:r>
-              <w:rPr>
-                <w:sz w:val="20"/>
-                <w:szCs w:val="20"/>
-              </w:rPr>
-              <w:t>phạm</w:t>
-            </w:r>
-            <w:proofErr w:type="spellEnd"/>
-            <w:r>
-              <w:rPr>
-                <w:sz w:val="20"/>
-                <w:szCs w:val="20"/>
-              </w:rPr>
-              <w:t xml:space="preserve"> </w:t>
-            </w:r>
-            <w:proofErr w:type="spellStart"/>
-            <w:r>
-              <w:rPr>
-                <w:sz w:val="20"/>
-                <w:szCs w:val="20"/>
-              </w:rPr>
-              <w:t>hành</w:t>
-            </w:r>
-            <w:proofErr w:type="spellEnd"/>
-            <w:r>
-              <w:rPr>
-                <w:sz w:val="20"/>
-                <w:szCs w:val="20"/>
-              </w:rPr>
-              <w:t xml:space="preserve"> </w:t>
-            </w:r>
-            <w:proofErr w:type="spellStart"/>
-            <w:r>
-              <w:rPr>
-                <w:sz w:val="20"/>
-                <w:szCs w:val="20"/>
-              </w:rPr>
-              <w:t>chính</w:t>
-            </w:r>
-            <w:proofErr w:type="spellEnd"/>
+              <w:t>- Tham mưu ban hành Quyết định xử phạt vi phạm hành chính</w:t>
+            </w:r>
             <w:r>
               <w:rPr>
                 <w:sz w:val="20"/>
@@ -3976,143 +2461,13 @@
               </w:rPr>
               <w:t xml:space="preserve"> </w:t>
             </w:r>
-            <w:proofErr w:type="spellStart"/>
-            <w:r>
-              <w:rPr>
-                <w:sz w:val="20"/>
-                <w:szCs w:val="20"/>
-              </w:rPr>
-              <w:t>Soạn</w:t>
-            </w:r>
-            <w:proofErr w:type="spellEnd"/>
-            <w:r>
-              <w:rPr>
-                <w:sz w:val="20"/>
-                <w:szCs w:val="20"/>
-              </w:rPr>
-              <w:t xml:space="preserve"> </w:t>
-            </w:r>
-            <w:proofErr w:type="spellStart"/>
-            <w:r>
-              <w:rPr>
-                <w:sz w:val="20"/>
-                <w:szCs w:val="20"/>
-              </w:rPr>
-              <w:t>thảo</w:t>
-            </w:r>
-            <w:proofErr w:type="spellEnd"/>
-            <w:r>
-              <w:rPr>
-                <w:sz w:val="20"/>
-                <w:szCs w:val="20"/>
-              </w:rPr>
-              <w:t xml:space="preserve"> </w:t>
-            </w:r>
-            <w:proofErr w:type="spellStart"/>
-            <w:r>
-              <w:rPr>
-                <w:sz w:val="20"/>
-                <w:szCs w:val="20"/>
-              </w:rPr>
-              <w:t>Quyết</w:t>
-            </w:r>
-            <w:proofErr w:type="spellEnd"/>
-            <w:r>
-              <w:rPr>
-                <w:sz w:val="20"/>
-                <w:szCs w:val="20"/>
-              </w:rPr>
-              <w:t xml:space="preserve"> </w:t>
-            </w:r>
-            <w:proofErr w:type="spellStart"/>
-            <w:r>
-              <w:rPr>
-                <w:sz w:val="20"/>
-                <w:szCs w:val="20"/>
-              </w:rPr>
-              <w:t>định</w:t>
-            </w:r>
-            <w:proofErr w:type="spellEnd"/>
-            <w:r>
-              <w:rPr>
-                <w:sz w:val="20"/>
-                <w:szCs w:val="20"/>
-              </w:rPr>
-              <w:t xml:space="preserve"> </w:t>
-            </w:r>
-            <w:proofErr w:type="spellStart"/>
-            <w:r>
-              <w:rPr>
-                <w:sz w:val="20"/>
-                <w:szCs w:val="20"/>
-              </w:rPr>
-              <w:t>xử</w:t>
-            </w:r>
-            <w:proofErr w:type="spellEnd"/>
-            <w:r>
-              <w:rPr>
-                <w:sz w:val="20"/>
-                <w:szCs w:val="20"/>
-              </w:rPr>
-              <w:t xml:space="preserve"> </w:t>
-            </w:r>
-            <w:proofErr w:type="spellStart"/>
-            <w:r>
-              <w:rPr>
-                <w:sz w:val="20"/>
-                <w:szCs w:val="20"/>
-              </w:rPr>
-              <w:t>phạt</w:t>
-            </w:r>
-            <w:proofErr w:type="spellEnd"/>
-            <w:r>
-              <w:rPr>
-                <w:sz w:val="20"/>
-                <w:szCs w:val="20"/>
-              </w:rPr>
-              <w:t xml:space="preserve"> vi </w:t>
-            </w:r>
-            <w:proofErr w:type="spellStart"/>
-            <w:r>
-              <w:rPr>
-                <w:sz w:val="20"/>
-                <w:szCs w:val="20"/>
-              </w:rPr>
-              <w:t>phạm</w:t>
-            </w:r>
-            <w:proofErr w:type="spellEnd"/>
-            <w:r>
-              <w:rPr>
-                <w:sz w:val="20"/>
-                <w:szCs w:val="20"/>
-              </w:rPr>
-              <w:t xml:space="preserve"> </w:t>
-            </w:r>
-            <w:proofErr w:type="spellStart"/>
-            <w:r>
-              <w:rPr>
-                <w:sz w:val="20"/>
-                <w:szCs w:val="20"/>
-              </w:rPr>
-              <w:t>hảnh</w:t>
-            </w:r>
-            <w:proofErr w:type="spellEnd"/>
-            <w:r>
-              <w:rPr>
-                <w:sz w:val="20"/>
-                <w:szCs w:val="20"/>
-              </w:rPr>
-              <w:t xml:space="preserve"> </w:t>
-            </w:r>
-            <w:proofErr w:type="spellStart"/>
-            <w:r>
-              <w:rPr>
-                <w:sz w:val="20"/>
-                <w:szCs w:val="20"/>
-              </w:rPr>
-              <w:t>chính</w:t>
-            </w:r>
-            <w:proofErr w:type="spellEnd"/>
+            <w:r>
+              <w:rPr>
+                <w:sz w:val="20"/>
+                <w:szCs w:val="20"/>
+              </w:rPr>
+              <w:t>Soạn thảo Quyết định xử phạt vi phạm hảnh chính</w:t>
+            </w:r>
             <w:r>
               <w:rPr>
                 <w:sz w:val="20"/>
@@ -4135,129 +2490,8 @@
                 <w:sz w:val="20"/>
                 <w:szCs w:val="20"/>
               </w:rPr>
-              <w:t xml:space="preserve">- </w:t>
-            </w:r>
-            <w:proofErr w:type="spellStart"/>
-            <w:r>
-              <w:rPr>
-                <w:sz w:val="20"/>
-                <w:szCs w:val="20"/>
-              </w:rPr>
-              <w:t>Hoặc</w:t>
-            </w:r>
-            <w:proofErr w:type="spellEnd"/>
-            <w:r>
-              <w:rPr>
-                <w:sz w:val="20"/>
-                <w:szCs w:val="20"/>
-              </w:rPr>
-              <w:t xml:space="preserve"> </w:t>
-            </w:r>
-            <w:proofErr w:type="spellStart"/>
-            <w:r>
-              <w:rPr>
-                <w:sz w:val="20"/>
-                <w:szCs w:val="20"/>
-              </w:rPr>
-              <w:t>tham</w:t>
-            </w:r>
-            <w:proofErr w:type="spellEnd"/>
-            <w:r>
-              <w:rPr>
-                <w:sz w:val="20"/>
-                <w:szCs w:val="20"/>
-              </w:rPr>
-              <w:t xml:space="preserve"> </w:t>
-            </w:r>
-            <w:proofErr w:type="spellStart"/>
-            <w:r>
-              <w:rPr>
-                <w:sz w:val="20"/>
-                <w:szCs w:val="20"/>
-              </w:rPr>
-              <w:t>mưu</w:t>
-            </w:r>
-            <w:proofErr w:type="spellEnd"/>
-            <w:r>
-              <w:rPr>
-                <w:sz w:val="20"/>
-                <w:szCs w:val="20"/>
-              </w:rPr>
-              <w:t xml:space="preserve"> </w:t>
-            </w:r>
-            <w:proofErr w:type="spellStart"/>
-            <w:r>
-              <w:rPr>
-                <w:sz w:val="20"/>
-                <w:szCs w:val="20"/>
-              </w:rPr>
-              <w:t>văn</w:t>
-            </w:r>
-            <w:proofErr w:type="spellEnd"/>
-            <w:r>
-              <w:rPr>
-                <w:sz w:val="20"/>
-                <w:szCs w:val="20"/>
-              </w:rPr>
-              <w:t xml:space="preserve"> </w:t>
-            </w:r>
-            <w:proofErr w:type="spellStart"/>
-            <w:r>
-              <w:rPr>
-                <w:sz w:val="20"/>
-                <w:szCs w:val="20"/>
-              </w:rPr>
-              <w:t>bản</w:t>
-            </w:r>
-            <w:proofErr w:type="spellEnd"/>
-            <w:r>
-              <w:rPr>
-                <w:sz w:val="20"/>
-                <w:szCs w:val="20"/>
-              </w:rPr>
-              <w:t xml:space="preserve"> </w:t>
-            </w:r>
-            <w:proofErr w:type="spellStart"/>
-            <w:r>
-              <w:rPr>
-                <w:sz w:val="20"/>
-                <w:szCs w:val="20"/>
-              </w:rPr>
-              <w:t>chuyển</w:t>
-            </w:r>
-            <w:proofErr w:type="spellEnd"/>
-            <w:r>
-              <w:rPr>
-                <w:sz w:val="20"/>
-                <w:szCs w:val="20"/>
-              </w:rPr>
-              <w:t xml:space="preserve"> sang </w:t>
-            </w:r>
-            <w:proofErr w:type="spellStart"/>
-            <w:r>
-              <w:rPr>
-                <w:sz w:val="20"/>
-                <w:szCs w:val="20"/>
-              </w:rPr>
-              <w:t>dạng</w:t>
-            </w:r>
-            <w:proofErr w:type="spellEnd"/>
-            <w:r>
-              <w:rPr>
-                <w:sz w:val="20"/>
-                <w:szCs w:val="20"/>
-              </w:rPr>
-              <w:t xml:space="preserve"> </w:t>
-            </w:r>
-            <w:proofErr w:type="spellStart"/>
-            <w:r>
-              <w:rPr>
-                <w:sz w:val="20"/>
-                <w:szCs w:val="20"/>
-              </w:rPr>
-              <w:t>khác</w:t>
-            </w:r>
-            <w:proofErr w:type="spellEnd"/>
+              <w:t>- Hoặc tham mưu văn bản chuyển sang dạng khác</w:t>
+            </w:r>
           </w:p>
         </w:tc>
         <w:tc>
@@ -4471,116 +2705,25 @@
                 <w:szCs w:val="20"/>
               </w:rPr>
             </w:pPr>
-            <w:proofErr w:type="spellStart"/>
-            <w:r>
-              <w:rPr>
-                <w:sz w:val="20"/>
-                <w:szCs w:val="20"/>
-              </w:rPr>
-              <w:t>Lãnh</w:t>
-            </w:r>
-            <w:proofErr w:type="spellEnd"/>
-            <w:r>
-              <w:rPr>
-                <w:sz w:val="20"/>
-                <w:szCs w:val="20"/>
-              </w:rPr>
-              <w:t xml:space="preserve"> </w:t>
-            </w:r>
-            <w:proofErr w:type="spellStart"/>
-            <w:r>
-              <w:rPr>
-                <w:sz w:val="20"/>
-                <w:szCs w:val="20"/>
-              </w:rPr>
-              <w:t>đạo</w:t>
-            </w:r>
-            <w:proofErr w:type="spellEnd"/>
-            <w:r>
-              <w:rPr>
-                <w:sz w:val="20"/>
-                <w:szCs w:val="20"/>
-              </w:rPr>
-              <w:t xml:space="preserve"> </w:t>
+            <w:r>
+              <w:rPr>
+                <w:sz w:val="20"/>
+                <w:szCs w:val="20"/>
+              </w:rPr>
+              <w:t xml:space="preserve">Lãnh đạo </w:t>
             </w:r>
           </w:p>
           <w:p>
             <w:pPr>
               <w:spacing w:after="60" w:line="240" w:lineRule="atLeast"/>
             </w:pPr>
-            <w:proofErr w:type="spellStart"/>
-            <w:r>
-              <w:rPr>
-                <w:sz w:val="20"/>
-                <w:szCs w:val="20"/>
-              </w:rPr>
-              <w:t>Phòng</w:t>
-            </w:r>
-            <w:proofErr w:type="spellEnd"/>
-            <w:r>
-              <w:rPr>
-                <w:sz w:val="20"/>
-                <w:szCs w:val="20"/>
-              </w:rPr>
-              <w:t xml:space="preserve"> </w:t>
-            </w:r>
-            <w:proofErr w:type="spellStart"/>
-            <w:r>
-              <w:rPr>
-                <w:sz w:val="20"/>
-                <w:szCs w:val="20"/>
-              </w:rPr>
-              <w:t>Quản</w:t>
-            </w:r>
-            <w:proofErr w:type="spellEnd"/>
-            <w:r>
-              <w:rPr>
-                <w:sz w:val="20"/>
-                <w:szCs w:val="20"/>
-              </w:rPr>
-              <w:t xml:space="preserve"> </w:t>
-            </w:r>
-            <w:proofErr w:type="spellStart"/>
-            <w:r>
-              <w:rPr>
-                <w:sz w:val="20"/>
-                <w:szCs w:val="20"/>
-              </w:rPr>
-              <w:t>lý</w:t>
-            </w:r>
-            <w:proofErr w:type="spellEnd"/>
-            <w:r>
-              <w:rPr>
-                <w:sz w:val="20"/>
-                <w:szCs w:val="20"/>
-              </w:rPr>
-              <w:t xml:space="preserve"> </w:t>
-            </w:r>
-            <w:proofErr w:type="spellStart"/>
-            <w:r>
-              <w:rPr>
-                <w:sz w:val="20"/>
-                <w:szCs w:val="20"/>
-              </w:rPr>
-              <w:t>đô</w:t>
-            </w:r>
-            <w:proofErr w:type="spellEnd"/>
-            <w:r>
-              <w:rPr>
-                <w:sz w:val="20"/>
-                <w:szCs w:val="20"/>
-              </w:rPr>
-              <w:t xml:space="preserve"> </w:t>
-            </w:r>
-            <w:proofErr w:type="spellStart"/>
-            <w:r>
-              <w:rPr>
-                <w:sz w:val="20"/>
-                <w:szCs w:val="20"/>
-              </w:rPr>
-              <w:t>thị</w:t>
-            </w:r>
-            <w:proofErr w:type="spellEnd"/>
+            <w:r>
+              <w:rPr>
+                <w:sz w:val="20"/>
+                <w:szCs w:val="20"/>
+              </w:rPr>
+              <w:t>Phòng Quản lý đô thị</w:t>
+            </w:r>
           </w:p>
         </w:tc>
         <w:tc>
@@ -4606,326 +2749,22 @@
                 <w:sz w:val="20"/>
                 <w:szCs w:val="20"/>
               </w:rPr>
-              <w:t xml:space="preserve">- </w:t>
-            </w:r>
-            <w:proofErr w:type="spellStart"/>
-            <w:r>
-              <w:rPr>
-                <w:sz w:val="20"/>
-                <w:szCs w:val="20"/>
-              </w:rPr>
-              <w:t>Kiểm</w:t>
-            </w:r>
-            <w:proofErr w:type="spellEnd"/>
-            <w:r>
-              <w:rPr>
-                <w:sz w:val="20"/>
-                <w:szCs w:val="20"/>
-              </w:rPr>
-              <w:t xml:space="preserve"> </w:t>
-            </w:r>
-            <w:proofErr w:type="spellStart"/>
-            <w:r>
-              <w:rPr>
-                <w:sz w:val="20"/>
-                <w:szCs w:val="20"/>
-              </w:rPr>
-              <w:t>tra</w:t>
-            </w:r>
-            <w:proofErr w:type="spellEnd"/>
-            <w:r>
-              <w:rPr>
-                <w:sz w:val="20"/>
-                <w:szCs w:val="20"/>
-              </w:rPr>
-              <w:t xml:space="preserve"> </w:t>
-            </w:r>
-            <w:proofErr w:type="spellStart"/>
-            <w:r>
-              <w:rPr>
-                <w:sz w:val="20"/>
-                <w:szCs w:val="20"/>
-              </w:rPr>
-              <w:t>hồ</w:t>
-            </w:r>
-            <w:proofErr w:type="spellEnd"/>
-            <w:r>
-              <w:rPr>
-                <w:sz w:val="20"/>
-                <w:szCs w:val="20"/>
-              </w:rPr>
-              <w:t xml:space="preserve"> </w:t>
-            </w:r>
-            <w:proofErr w:type="spellStart"/>
-            <w:r>
-              <w:rPr>
-                <w:sz w:val="20"/>
-                <w:szCs w:val="20"/>
-              </w:rPr>
-              <w:t>sơ</w:t>
-            </w:r>
-            <w:proofErr w:type="spellEnd"/>
-            <w:r>
-              <w:rPr>
-                <w:sz w:val="20"/>
-                <w:szCs w:val="20"/>
-              </w:rPr>
-              <w:t xml:space="preserve">, </w:t>
-            </w:r>
-            <w:proofErr w:type="spellStart"/>
-            <w:r>
-              <w:rPr>
-                <w:sz w:val="20"/>
-                <w:szCs w:val="20"/>
-              </w:rPr>
-              <w:t>xem</w:t>
-            </w:r>
-            <w:proofErr w:type="spellEnd"/>
-            <w:r>
-              <w:rPr>
-                <w:sz w:val="20"/>
-                <w:szCs w:val="20"/>
-              </w:rPr>
-              <w:t xml:space="preserve"> </w:t>
-            </w:r>
-            <w:proofErr w:type="spellStart"/>
-            <w:r>
-              <w:rPr>
-                <w:sz w:val="20"/>
-                <w:szCs w:val="20"/>
-              </w:rPr>
-              <w:t>xet</w:t>
-            </w:r>
-            <w:proofErr w:type="spellEnd"/>
-            <w:r>
-              <w:rPr>
-                <w:sz w:val="20"/>
-                <w:szCs w:val="20"/>
-              </w:rPr>
-              <w:t xml:space="preserve">, </w:t>
-            </w:r>
-            <w:proofErr w:type="spellStart"/>
-            <w:r>
-              <w:rPr>
-                <w:sz w:val="20"/>
-                <w:szCs w:val="20"/>
-              </w:rPr>
-              <w:t>ký</w:t>
-            </w:r>
-            <w:proofErr w:type="spellEnd"/>
-            <w:r>
-              <w:rPr>
-                <w:sz w:val="20"/>
-                <w:szCs w:val="20"/>
-              </w:rPr>
-              <w:t xml:space="preserve"> </w:t>
-            </w:r>
-            <w:proofErr w:type="spellStart"/>
-            <w:r>
-              <w:rPr>
-                <w:sz w:val="20"/>
-                <w:szCs w:val="20"/>
-              </w:rPr>
-              <w:t>nháy</w:t>
-            </w:r>
-            <w:proofErr w:type="spellEnd"/>
-            <w:r>
-              <w:rPr>
-                <w:sz w:val="20"/>
-                <w:szCs w:val="20"/>
-              </w:rPr>
-              <w:t xml:space="preserve"> </w:t>
-            </w:r>
-            <w:proofErr w:type="spellStart"/>
-            <w:r>
-              <w:rPr>
-                <w:sz w:val="20"/>
-                <w:szCs w:val="20"/>
-              </w:rPr>
-              <w:t>Quyết</w:t>
-            </w:r>
-            <w:proofErr w:type="spellEnd"/>
-            <w:r>
-              <w:rPr>
-                <w:sz w:val="20"/>
-                <w:szCs w:val="20"/>
-              </w:rPr>
-              <w:t xml:space="preserve"> </w:t>
-            </w:r>
-            <w:proofErr w:type="spellStart"/>
-            <w:r>
-              <w:rPr>
-                <w:sz w:val="20"/>
-                <w:szCs w:val="20"/>
-              </w:rPr>
-              <w:t>định</w:t>
-            </w:r>
-            <w:proofErr w:type="spellEnd"/>
-            <w:r>
-              <w:rPr>
-                <w:sz w:val="20"/>
-                <w:szCs w:val="20"/>
-              </w:rPr>
-              <w:t xml:space="preserve"> </w:t>
-            </w:r>
-            <w:proofErr w:type="spellStart"/>
-            <w:r>
-              <w:rPr>
-                <w:sz w:val="20"/>
-                <w:szCs w:val="20"/>
-              </w:rPr>
-              <w:t>xử</w:t>
-            </w:r>
-            <w:proofErr w:type="spellEnd"/>
-            <w:r>
-              <w:rPr>
-                <w:sz w:val="20"/>
-                <w:szCs w:val="20"/>
-              </w:rPr>
-              <w:t xml:space="preserve"> </w:t>
-            </w:r>
-            <w:proofErr w:type="spellStart"/>
-            <w:r>
-              <w:rPr>
-                <w:sz w:val="20"/>
-                <w:szCs w:val="20"/>
-              </w:rPr>
-              <w:t>phạt</w:t>
-            </w:r>
-            <w:proofErr w:type="spellEnd"/>
-            <w:r>
-              <w:rPr>
-                <w:sz w:val="20"/>
-                <w:szCs w:val="20"/>
-              </w:rPr>
-              <w:t xml:space="preserve"> vi </w:t>
-            </w:r>
-            <w:proofErr w:type="spellStart"/>
-            <w:r>
-              <w:rPr>
-                <w:sz w:val="20"/>
-                <w:szCs w:val="20"/>
-              </w:rPr>
-              <w:t>phạm</w:t>
-            </w:r>
-            <w:proofErr w:type="spellEnd"/>
-            <w:r>
-              <w:rPr>
-                <w:sz w:val="20"/>
-                <w:szCs w:val="20"/>
-              </w:rPr>
-              <w:t xml:space="preserve"> </w:t>
-            </w:r>
-            <w:proofErr w:type="spellStart"/>
-            <w:r>
-              <w:rPr>
-                <w:sz w:val="20"/>
-                <w:szCs w:val="20"/>
-              </w:rPr>
-              <w:t>hành</w:t>
-            </w:r>
-            <w:proofErr w:type="spellEnd"/>
-            <w:r>
-              <w:rPr>
-                <w:sz w:val="20"/>
-                <w:szCs w:val="20"/>
-              </w:rPr>
-              <w:t xml:space="preserve"> </w:t>
-            </w:r>
-            <w:proofErr w:type="spellStart"/>
-            <w:r>
-              <w:rPr>
-                <w:sz w:val="20"/>
-                <w:szCs w:val="20"/>
-              </w:rPr>
-              <w:t>chính</w:t>
-            </w:r>
-            <w:proofErr w:type="spellEnd"/>
-            <w:r>
-              <w:rPr>
-                <w:sz w:val="20"/>
-                <w:szCs w:val="20"/>
-              </w:rPr>
-              <w:t>.</w:t>
-            </w:r>
-          </w:p>
-          <w:p>
-            <w:pPr>
-              <w:rPr>
-                <w:sz w:val="20"/>
-                <w:szCs w:val="20"/>
-              </w:rPr>
-            </w:pPr>
-            <w:r>
-              <w:rPr>
-                <w:sz w:val="20"/>
-                <w:szCs w:val="20"/>
-              </w:rPr>
-              <w:t xml:space="preserve">- </w:t>
-            </w:r>
-            <w:proofErr w:type="spellStart"/>
-            <w:r>
-              <w:rPr>
-                <w:sz w:val="20"/>
-                <w:szCs w:val="20"/>
-              </w:rPr>
-              <w:t>Chuyển</w:t>
-            </w:r>
-            <w:proofErr w:type="spellEnd"/>
-            <w:r>
-              <w:rPr>
-                <w:sz w:val="20"/>
-                <w:szCs w:val="20"/>
-              </w:rPr>
-              <w:t xml:space="preserve"> </w:t>
-            </w:r>
-            <w:proofErr w:type="spellStart"/>
-            <w:r>
-              <w:rPr>
-                <w:sz w:val="20"/>
-                <w:szCs w:val="20"/>
-              </w:rPr>
-              <w:t>tổ</w:t>
-            </w:r>
-            <w:proofErr w:type="spellEnd"/>
-            <w:r>
-              <w:rPr>
-                <w:sz w:val="20"/>
-                <w:szCs w:val="20"/>
-              </w:rPr>
-              <w:t xml:space="preserve"> </w:t>
-            </w:r>
-            <w:proofErr w:type="spellStart"/>
-            <w:r>
-              <w:rPr>
-                <w:sz w:val="20"/>
-                <w:szCs w:val="20"/>
-              </w:rPr>
-              <w:t>tổng</w:t>
-            </w:r>
-            <w:proofErr w:type="spellEnd"/>
-            <w:r>
-              <w:rPr>
-                <w:sz w:val="20"/>
-                <w:szCs w:val="20"/>
-              </w:rPr>
-              <w:t xml:space="preserve"> </w:t>
-            </w:r>
-            <w:proofErr w:type="spellStart"/>
-            <w:r>
-              <w:rPr>
-                <w:sz w:val="20"/>
-                <w:szCs w:val="20"/>
-              </w:rPr>
-              <w:t>hợp</w:t>
-            </w:r>
-            <w:proofErr w:type="spellEnd"/>
-            <w:r>
-              <w:rPr>
-                <w:sz w:val="20"/>
-                <w:szCs w:val="20"/>
-              </w:rPr>
-              <w:t xml:space="preserve"> VPUB</w:t>
+              <w:t>- Kiểm tra hồ sơ, xem xet, ký nháy Quyết định xử phạt vi phạm hành chính.</w:t>
+            </w:r>
+          </w:p>
+          <w:p>
+            <w:pPr>
+              <w:rPr>
+                <w:sz w:val="20"/>
+                <w:szCs w:val="20"/>
+              </w:rPr>
+            </w:pPr>
+            <w:r>
+              <w:rPr>
+                <w:sz w:val="20"/>
+                <w:szCs w:val="20"/>
+              </w:rPr>
+              <w:t>- Chuyển tổ tổng hợp VPUB</w:t>
             </w:r>
             <w:r>
               <w:rPr>
@@ -5181,7 +3020,6 @@
                 <w:szCs w:val="20"/>
               </w:rPr>
             </w:pPr>
-            <w:proofErr w:type="spellStart"/>
             <w:r>
               <w:rPr>
                 <w:rFonts w:ascii="Times New Roman" w:hAnsi="Times New Roman"/>
@@ -5189,9 +3027,8 @@
                 <w:sz w:val="20"/>
                 <w:szCs w:val="20"/>
               </w:rPr>
-              <w:t>Tổ</w:t>
-            </w:r>
-            <w:proofErr w:type="spellEnd"/>
+              <w:t>Tổ Tổng hợp</w:t>
+            </w:r>
             <w:r>
               <w:rPr>
                 <w:rFonts w:ascii="Times New Roman" w:hAnsi="Times New Roman"/>
@@ -5199,46 +3036,6 @@
                 <w:sz w:val="20"/>
                 <w:szCs w:val="20"/>
               </w:rPr>
-              <w:t xml:space="preserve"> </w:t>
-            </w:r>
-            <w:proofErr w:type="spellStart"/>
-            <w:r>
-              <w:rPr>
-                <w:rFonts w:ascii="Times New Roman" w:hAnsi="Times New Roman"/>
-                <w:bCs w:val="0"/>
-                <w:sz w:val="20"/>
-                <w:szCs w:val="20"/>
-              </w:rPr>
-              <w:t>Tổng</w:t>
-            </w:r>
-            <w:proofErr w:type="spellEnd"/>
-            <w:r>
-              <w:rPr>
-                <w:rFonts w:ascii="Times New Roman" w:hAnsi="Times New Roman"/>
-                <w:bCs w:val="0"/>
-                <w:sz w:val="20"/>
-                <w:szCs w:val="20"/>
-              </w:rPr>
-              <w:t xml:space="preserve"> </w:t>
-            </w:r>
-            <w:proofErr w:type="spellStart"/>
-            <w:r>
-              <w:rPr>
-                <w:rFonts w:ascii="Times New Roman" w:hAnsi="Times New Roman"/>
-                <w:bCs w:val="0"/>
-                <w:sz w:val="20"/>
-                <w:szCs w:val="20"/>
-              </w:rPr>
-              <w:t>hợp</w:t>
-            </w:r>
-            <w:proofErr w:type="spellEnd"/>
-            <w:r>
-              <w:rPr>
-                <w:rFonts w:ascii="Times New Roman" w:hAnsi="Times New Roman"/>
-                <w:bCs w:val="0"/>
-                <w:sz w:val="20"/>
-                <w:szCs w:val="20"/>
-              </w:rPr>
               <w:t xml:space="preserve"> VPUB</w:t>
             </w:r>
           </w:p>
@@ -5266,145 +3063,8 @@
                 <w:sz w:val="20"/>
                 <w:szCs w:val="20"/>
               </w:rPr>
-              <w:t xml:space="preserve">- </w:t>
-            </w:r>
-            <w:proofErr w:type="spellStart"/>
-            <w:r>
-              <w:rPr>
-                <w:sz w:val="20"/>
-                <w:szCs w:val="20"/>
-              </w:rPr>
-              <w:t>Kiểm</w:t>
-            </w:r>
-            <w:proofErr w:type="spellEnd"/>
-            <w:r>
-              <w:rPr>
-                <w:sz w:val="20"/>
-                <w:szCs w:val="20"/>
-              </w:rPr>
-              <w:t xml:space="preserve"> </w:t>
-            </w:r>
-            <w:proofErr w:type="spellStart"/>
-            <w:r>
-              <w:rPr>
-                <w:sz w:val="20"/>
-                <w:szCs w:val="20"/>
-              </w:rPr>
-              <w:t>tra</w:t>
-            </w:r>
-            <w:proofErr w:type="spellEnd"/>
-            <w:r>
-              <w:rPr>
-                <w:sz w:val="20"/>
-                <w:szCs w:val="20"/>
-              </w:rPr>
-              <w:t xml:space="preserve"> </w:t>
-            </w:r>
-            <w:proofErr w:type="spellStart"/>
-            <w:r>
-              <w:rPr>
-                <w:sz w:val="20"/>
-                <w:szCs w:val="20"/>
-              </w:rPr>
-              <w:t>hồ</w:t>
-            </w:r>
-            <w:proofErr w:type="spellEnd"/>
-            <w:r>
-              <w:rPr>
-                <w:sz w:val="20"/>
-                <w:szCs w:val="20"/>
-              </w:rPr>
-              <w:t xml:space="preserve"> </w:t>
-            </w:r>
-            <w:proofErr w:type="spellStart"/>
-            <w:r>
-              <w:rPr>
-                <w:sz w:val="20"/>
-                <w:szCs w:val="20"/>
-              </w:rPr>
-              <w:t>sơ</w:t>
-            </w:r>
-            <w:proofErr w:type="spellEnd"/>
-            <w:r>
-              <w:rPr>
-                <w:sz w:val="20"/>
-                <w:szCs w:val="20"/>
-              </w:rPr>
-              <w:t xml:space="preserve"> </w:t>
-            </w:r>
-            <w:proofErr w:type="spellStart"/>
-            <w:r>
-              <w:rPr>
-                <w:sz w:val="20"/>
-                <w:szCs w:val="20"/>
-              </w:rPr>
-              <w:t>và</w:t>
-            </w:r>
-            <w:proofErr w:type="spellEnd"/>
-            <w:r>
-              <w:rPr>
-                <w:sz w:val="20"/>
-                <w:szCs w:val="20"/>
-              </w:rPr>
-              <w:t xml:space="preserve"> </w:t>
-            </w:r>
-            <w:proofErr w:type="spellStart"/>
-            <w:r>
-              <w:rPr>
-                <w:sz w:val="20"/>
-                <w:szCs w:val="20"/>
-              </w:rPr>
-              <w:t>trình</w:t>
-            </w:r>
-            <w:proofErr w:type="spellEnd"/>
-            <w:r>
-              <w:rPr>
-                <w:sz w:val="20"/>
-                <w:szCs w:val="20"/>
-              </w:rPr>
-              <w:t xml:space="preserve"> </w:t>
-            </w:r>
-            <w:proofErr w:type="spellStart"/>
-            <w:r>
-              <w:rPr>
-                <w:sz w:val="20"/>
-                <w:szCs w:val="20"/>
-              </w:rPr>
-              <w:t>Thường</w:t>
-            </w:r>
-            <w:proofErr w:type="spellEnd"/>
-            <w:r>
-              <w:rPr>
-                <w:sz w:val="20"/>
-                <w:szCs w:val="20"/>
-              </w:rPr>
-              <w:t xml:space="preserve"> </w:t>
-            </w:r>
-            <w:proofErr w:type="spellStart"/>
-            <w:r>
-              <w:rPr>
-                <w:sz w:val="20"/>
-                <w:szCs w:val="20"/>
-              </w:rPr>
-              <w:t>trực</w:t>
-            </w:r>
-            <w:proofErr w:type="spellEnd"/>
-            <w:r>
-              <w:rPr>
-                <w:sz w:val="20"/>
-                <w:szCs w:val="20"/>
-              </w:rPr>
-              <w:t xml:space="preserve"> UBND </w:t>
-            </w:r>
-            <w:proofErr w:type="spellStart"/>
-            <w:r>
-              <w:rPr>
-                <w:sz w:val="20"/>
-                <w:szCs w:val="20"/>
-              </w:rPr>
-              <w:t>quận</w:t>
-            </w:r>
-            <w:proofErr w:type="spellEnd"/>
+              <w:t>- Kiểm tra hồ sơ và trình Thường trực UBND quận</w:t>
+            </w:r>
             <w:r>
               <w:rPr>
                 <w:sz w:val="20"/>
@@ -5425,87 +3085,7 @@
                 <w:sz w:val="20"/>
                 <w:szCs w:val="20"/>
               </w:rPr>
-              <w:t xml:space="preserve">- </w:t>
-            </w:r>
-            <w:proofErr w:type="spellStart"/>
-            <w:r>
-              <w:rPr>
-                <w:sz w:val="20"/>
-                <w:szCs w:val="20"/>
-              </w:rPr>
-              <w:t>Sữa</w:t>
-            </w:r>
-            <w:proofErr w:type="spellEnd"/>
-            <w:r>
-              <w:rPr>
-                <w:sz w:val="20"/>
-                <w:szCs w:val="20"/>
-              </w:rPr>
-              <w:t xml:space="preserve"> </w:t>
-            </w:r>
-            <w:proofErr w:type="spellStart"/>
-            <w:r>
-              <w:rPr>
-                <w:sz w:val="20"/>
-                <w:szCs w:val="20"/>
-              </w:rPr>
-              <w:t>chữ</w:t>
-            </w:r>
-            <w:proofErr w:type="spellEnd"/>
-            <w:r>
-              <w:rPr>
-                <w:sz w:val="20"/>
-                <w:szCs w:val="20"/>
-              </w:rPr>
-              <w:t xml:space="preserve"> </w:t>
-            </w:r>
-            <w:proofErr w:type="spellStart"/>
-            <w:r>
-              <w:rPr>
-                <w:sz w:val="20"/>
-                <w:szCs w:val="20"/>
-              </w:rPr>
-              <w:t>nhanh</w:t>
-            </w:r>
-            <w:proofErr w:type="spellEnd"/>
-            <w:r>
-              <w:rPr>
-                <w:sz w:val="20"/>
-                <w:szCs w:val="20"/>
-              </w:rPr>
-              <w:t xml:space="preserve"> (</w:t>
-            </w:r>
-            <w:proofErr w:type="spellStart"/>
-            <w:r>
-              <w:rPr>
-                <w:sz w:val="20"/>
-                <w:szCs w:val="20"/>
-              </w:rPr>
-              <w:t>nếu</w:t>
-            </w:r>
-            <w:proofErr w:type="spellEnd"/>
-            <w:r>
-              <w:rPr>
-                <w:sz w:val="20"/>
-                <w:szCs w:val="20"/>
-              </w:rPr>
-              <w:t xml:space="preserve"> </w:t>
-            </w:r>
-            <w:proofErr w:type="spellStart"/>
-            <w:r>
-              <w:rPr>
-                <w:sz w:val="20"/>
-                <w:szCs w:val="20"/>
-              </w:rPr>
-              <w:t>có</w:t>
-            </w:r>
-            <w:proofErr w:type="spellEnd"/>
-            <w:r>
-              <w:rPr>
-                <w:sz w:val="20"/>
-                <w:szCs w:val="20"/>
-              </w:rPr>
-              <w:t>)</w:t>
+              <w:t>- Sữa chữ nhanh (nếu có)</w:t>
             </w:r>
             <w:r>
               <w:rPr>
@@ -5754,53 +3334,12 @@
                 <w:szCs w:val="20"/>
               </w:rPr>
             </w:pPr>
-            <w:proofErr w:type="spellStart"/>
-            <w:r>
-              <w:rPr>
-                <w:sz w:val="20"/>
-                <w:szCs w:val="20"/>
-              </w:rPr>
-              <w:t>Thường</w:t>
-            </w:r>
-            <w:proofErr w:type="spellEnd"/>
-            <w:r>
-              <w:rPr>
-                <w:sz w:val="20"/>
-                <w:szCs w:val="20"/>
-              </w:rPr>
-              <w:t xml:space="preserve"> </w:t>
-            </w:r>
-            <w:proofErr w:type="spellStart"/>
-            <w:r>
-              <w:rPr>
-                <w:sz w:val="20"/>
-                <w:szCs w:val="20"/>
-              </w:rPr>
-              <w:t>trực</w:t>
-            </w:r>
-            <w:proofErr w:type="spellEnd"/>
-            <w:r>
-              <w:rPr>
-                <w:sz w:val="20"/>
-                <w:szCs w:val="20"/>
-              </w:rPr>
-              <w:t xml:space="preserve"> </w:t>
-            </w:r>
-            <w:proofErr w:type="spellStart"/>
-            <w:r>
-              <w:rPr>
-                <w:sz w:val="20"/>
-                <w:szCs w:val="20"/>
-              </w:rPr>
-              <w:t>Ủy</w:t>
-            </w:r>
-            <w:proofErr w:type="spellEnd"/>
-            <w:r>
-              <w:rPr>
-                <w:sz w:val="20"/>
-                <w:szCs w:val="20"/>
-              </w:rPr>
-              <w:t xml:space="preserve"> ban</w:t>
+            <w:r>
+              <w:rPr>
+                <w:sz w:val="20"/>
+                <w:szCs w:val="20"/>
+              </w:rPr>
+              <w:t>Thường trực Ủy ban</w:t>
             </w:r>
           </w:p>
           <w:p>
@@ -5818,59 +3357,13 @@
                 <w:szCs w:val="20"/>
               </w:rPr>
             </w:pPr>
-            <w:proofErr w:type="spellStart"/>
             <w:r>
               <w:rPr>
                 <w:rFonts w:ascii="Times New Roman" w:hAnsi="Times New Roman"/>
                 <w:sz w:val="20"/>
                 <w:szCs w:val="20"/>
               </w:rPr>
-              <w:t>Tổ</w:t>
-            </w:r>
-            <w:proofErr w:type="spellEnd"/>
-            <w:r>
-              <w:rPr>
-                <w:rFonts w:ascii="Times New Roman" w:hAnsi="Times New Roman"/>
-                <w:sz w:val="20"/>
-                <w:szCs w:val="20"/>
-              </w:rPr>
-              <w:t xml:space="preserve"> </w:t>
-            </w:r>
-            <w:proofErr w:type="spellStart"/>
-            <w:r>
-              <w:rPr>
-                <w:rFonts w:ascii="Times New Roman" w:hAnsi="Times New Roman"/>
-                <w:sz w:val="20"/>
-                <w:szCs w:val="20"/>
-              </w:rPr>
-              <w:t>tổng</w:t>
-            </w:r>
-            <w:proofErr w:type="spellEnd"/>
-            <w:r>
-              <w:rPr>
-                <w:rFonts w:ascii="Times New Roman" w:hAnsi="Times New Roman"/>
-                <w:sz w:val="20"/>
-                <w:szCs w:val="20"/>
-              </w:rPr>
-              <w:t xml:space="preserve"> </w:t>
-            </w:r>
-            <w:proofErr w:type="spellStart"/>
-            <w:r>
-              <w:rPr>
-                <w:rFonts w:ascii="Times New Roman" w:hAnsi="Times New Roman"/>
-                <w:sz w:val="20"/>
-                <w:szCs w:val="20"/>
-              </w:rPr>
-              <w:t>hợp</w:t>
-            </w:r>
-            <w:proofErr w:type="spellEnd"/>
-            <w:r>
-              <w:rPr>
-                <w:rFonts w:ascii="Times New Roman" w:hAnsi="Times New Roman"/>
-                <w:sz w:val="20"/>
-                <w:szCs w:val="20"/>
-              </w:rPr>
-              <w:t xml:space="preserve"> VPUB</w:t>
+              <w:t>Tổ tổng hợp VPUB</w:t>
             </w:r>
           </w:p>
         </w:tc>
@@ -5897,97 +3390,8 @@
                 <w:sz w:val="20"/>
                 <w:szCs w:val="20"/>
               </w:rPr>
-              <w:t xml:space="preserve">- </w:t>
-            </w:r>
-            <w:proofErr w:type="spellStart"/>
-            <w:r>
-              <w:rPr>
-                <w:sz w:val="20"/>
-                <w:szCs w:val="20"/>
-              </w:rPr>
-              <w:t>Xem</w:t>
-            </w:r>
-            <w:proofErr w:type="spellEnd"/>
-            <w:r>
-              <w:rPr>
-                <w:sz w:val="20"/>
-                <w:szCs w:val="20"/>
-              </w:rPr>
-              <w:t xml:space="preserve"> </w:t>
-            </w:r>
-            <w:proofErr w:type="spellStart"/>
-            <w:r>
-              <w:rPr>
-                <w:sz w:val="20"/>
-                <w:szCs w:val="20"/>
-              </w:rPr>
-              <w:t>xét</w:t>
-            </w:r>
-            <w:proofErr w:type="spellEnd"/>
-            <w:r>
-              <w:rPr>
-                <w:sz w:val="20"/>
-                <w:szCs w:val="20"/>
-              </w:rPr>
-              <w:t xml:space="preserve"> </w:t>
-            </w:r>
-            <w:proofErr w:type="spellStart"/>
-            <w:r>
-              <w:rPr>
-                <w:sz w:val="20"/>
-                <w:szCs w:val="20"/>
-              </w:rPr>
-              <w:t>và</w:t>
-            </w:r>
-            <w:proofErr w:type="spellEnd"/>
-            <w:r>
-              <w:rPr>
-                <w:sz w:val="20"/>
-                <w:szCs w:val="20"/>
-              </w:rPr>
-              <w:t xml:space="preserve"> </w:t>
-            </w:r>
-            <w:proofErr w:type="spellStart"/>
-            <w:r>
-              <w:rPr>
-                <w:sz w:val="20"/>
-                <w:szCs w:val="20"/>
-              </w:rPr>
-              <w:t>ký</w:t>
-            </w:r>
-            <w:proofErr w:type="spellEnd"/>
-            <w:r>
-              <w:rPr>
-                <w:sz w:val="20"/>
-                <w:szCs w:val="20"/>
-              </w:rPr>
-              <w:t xml:space="preserve"> </w:t>
-            </w:r>
-            <w:proofErr w:type="spellStart"/>
-            <w:r>
-              <w:rPr>
-                <w:sz w:val="20"/>
-                <w:szCs w:val="20"/>
-              </w:rPr>
-              <w:t>Quyết</w:t>
-            </w:r>
-            <w:proofErr w:type="spellEnd"/>
-            <w:r>
-              <w:rPr>
-                <w:sz w:val="20"/>
-                <w:szCs w:val="20"/>
-              </w:rPr>
-              <w:t xml:space="preserve"> </w:t>
-            </w:r>
-            <w:proofErr w:type="spellStart"/>
-            <w:r>
-              <w:rPr>
-                <w:sz w:val="20"/>
-                <w:szCs w:val="20"/>
-              </w:rPr>
-              <w:t>định</w:t>
-            </w:r>
-            <w:proofErr w:type="spellEnd"/>
+              <w:t>- Xem xét và ký Quyết định</w:t>
+            </w:r>
             <w:r>
               <w:rPr>
                 <w:sz w:val="20"/>
@@ -6008,71 +3412,7 @@
                 <w:sz w:val="20"/>
                 <w:szCs w:val="20"/>
               </w:rPr>
-              <w:t xml:space="preserve">- </w:t>
-            </w:r>
-            <w:proofErr w:type="spellStart"/>
-            <w:r>
-              <w:rPr>
-                <w:sz w:val="20"/>
-                <w:szCs w:val="20"/>
-              </w:rPr>
-              <w:t>Chuyển</w:t>
-            </w:r>
-            <w:proofErr w:type="spellEnd"/>
-            <w:r>
-              <w:rPr>
-                <w:sz w:val="20"/>
-                <w:szCs w:val="20"/>
-              </w:rPr>
-              <w:t xml:space="preserve"> </w:t>
-            </w:r>
-            <w:proofErr w:type="spellStart"/>
-            <w:r>
-              <w:rPr>
-                <w:sz w:val="20"/>
-                <w:szCs w:val="20"/>
-              </w:rPr>
-              <w:t>tổ</w:t>
-            </w:r>
-            <w:proofErr w:type="spellEnd"/>
-            <w:r>
-              <w:rPr>
-                <w:sz w:val="20"/>
-                <w:szCs w:val="20"/>
-              </w:rPr>
-              <w:t xml:space="preserve"> </w:t>
-            </w:r>
-            <w:proofErr w:type="spellStart"/>
-            <w:r>
-              <w:rPr>
-                <w:sz w:val="20"/>
-                <w:szCs w:val="20"/>
-              </w:rPr>
-              <w:t>văn</w:t>
-            </w:r>
-            <w:proofErr w:type="spellEnd"/>
-            <w:r>
-              <w:rPr>
-                <w:sz w:val="20"/>
-                <w:szCs w:val="20"/>
-              </w:rPr>
-              <w:t xml:space="preserve"> </w:t>
-            </w:r>
-            <w:proofErr w:type="spellStart"/>
-            <w:r>
-              <w:rPr>
-                <w:sz w:val="20"/>
-                <w:szCs w:val="20"/>
-              </w:rPr>
-              <w:t>thư</w:t>
-            </w:r>
-            <w:proofErr w:type="spellEnd"/>
-            <w:r>
-              <w:rPr>
-                <w:sz w:val="20"/>
-                <w:szCs w:val="20"/>
-              </w:rPr>
-              <w:t xml:space="preserve"> </w:t>
+              <w:t xml:space="preserve">- Chuyển tổ văn thư </w:t>
             </w:r>
             <w:r>
               <w:rPr>
@@ -6321,37 +3661,12 @@
                 <w:szCs w:val="20"/>
               </w:rPr>
             </w:pPr>
-            <w:proofErr w:type="spellStart"/>
-            <w:r>
-              <w:rPr>
-                <w:sz w:val="20"/>
-                <w:szCs w:val="20"/>
-              </w:rPr>
-              <w:t>Văn</w:t>
-            </w:r>
-            <w:proofErr w:type="spellEnd"/>
-            <w:r>
-              <w:rPr>
-                <w:sz w:val="20"/>
-                <w:szCs w:val="20"/>
-              </w:rPr>
-              <w:t xml:space="preserve"> </w:t>
-            </w:r>
-            <w:proofErr w:type="spellStart"/>
-            <w:r>
-              <w:rPr>
-                <w:sz w:val="20"/>
-                <w:szCs w:val="20"/>
-              </w:rPr>
-              <w:t>thư</w:t>
-            </w:r>
-            <w:proofErr w:type="spellEnd"/>
-            <w:r>
-              <w:rPr>
-                <w:sz w:val="20"/>
-                <w:szCs w:val="20"/>
-              </w:rPr>
-              <w:t xml:space="preserve"> </w:t>
+            <w:r>
+              <w:rPr>
+                <w:sz w:val="20"/>
+                <w:szCs w:val="20"/>
+              </w:rPr>
+              <w:t xml:space="preserve">Văn thư </w:t>
             </w:r>
             <w:r>
               <w:rPr>
@@ -6392,341 +3707,21 @@
                 <w:sz w:val="20"/>
                 <w:szCs w:val="20"/>
               </w:rPr>
-              <w:t xml:space="preserve">- </w:t>
-            </w:r>
-            <w:proofErr w:type="spellStart"/>
-            <w:r>
-              <w:rPr>
-                <w:sz w:val="20"/>
-                <w:szCs w:val="20"/>
-              </w:rPr>
-              <w:t>Đóng</w:t>
-            </w:r>
-            <w:proofErr w:type="spellEnd"/>
-            <w:r>
-              <w:rPr>
-                <w:sz w:val="20"/>
-                <w:szCs w:val="20"/>
-              </w:rPr>
-              <w:t xml:space="preserve"> </w:t>
-            </w:r>
-            <w:proofErr w:type="spellStart"/>
-            <w:r>
-              <w:rPr>
-                <w:sz w:val="20"/>
-                <w:szCs w:val="20"/>
-              </w:rPr>
-              <w:t>dấu</w:t>
-            </w:r>
-            <w:proofErr w:type="spellEnd"/>
-            <w:r>
-              <w:rPr>
-                <w:sz w:val="20"/>
-                <w:szCs w:val="20"/>
-              </w:rPr>
-              <w:t xml:space="preserve"> </w:t>
-            </w:r>
-            <w:proofErr w:type="spellStart"/>
-            <w:r>
-              <w:rPr>
-                <w:sz w:val="20"/>
-                <w:szCs w:val="20"/>
-              </w:rPr>
-              <w:t>cho</w:t>
-            </w:r>
-            <w:proofErr w:type="spellEnd"/>
-            <w:r>
-              <w:rPr>
-                <w:sz w:val="20"/>
-                <w:szCs w:val="20"/>
-              </w:rPr>
-              <w:t xml:space="preserve"> </w:t>
-            </w:r>
-            <w:proofErr w:type="spellStart"/>
-            <w:r>
-              <w:rPr>
-                <w:sz w:val="20"/>
-                <w:szCs w:val="20"/>
-              </w:rPr>
-              <w:t>ngày</w:t>
-            </w:r>
-            <w:proofErr w:type="spellEnd"/>
-            <w:r>
-              <w:rPr>
-                <w:sz w:val="20"/>
-                <w:szCs w:val="20"/>
-              </w:rPr>
-              <w:t xml:space="preserve"> </w:t>
-            </w:r>
-            <w:proofErr w:type="spellStart"/>
-            <w:r>
-              <w:rPr>
-                <w:sz w:val="20"/>
-                <w:szCs w:val="20"/>
-              </w:rPr>
-              <w:t>hiệu</w:t>
-            </w:r>
-            <w:proofErr w:type="spellEnd"/>
-            <w:r>
-              <w:rPr>
-                <w:sz w:val="20"/>
-                <w:szCs w:val="20"/>
-              </w:rPr>
-              <w:t xml:space="preserve"> </w:t>
-            </w:r>
-            <w:proofErr w:type="spellStart"/>
-            <w:r>
-              <w:rPr>
-                <w:sz w:val="20"/>
-                <w:szCs w:val="20"/>
-              </w:rPr>
-              <w:t>lực</w:t>
-            </w:r>
-            <w:proofErr w:type="spellEnd"/>
-            <w:r>
-              <w:rPr>
-                <w:sz w:val="20"/>
-                <w:szCs w:val="20"/>
-              </w:rPr>
-              <w:t xml:space="preserve">, </w:t>
-            </w:r>
-            <w:proofErr w:type="spellStart"/>
-            <w:r>
-              <w:rPr>
-                <w:sz w:val="20"/>
-                <w:szCs w:val="20"/>
-              </w:rPr>
-              <w:t>vào</w:t>
-            </w:r>
-            <w:proofErr w:type="spellEnd"/>
-            <w:r>
-              <w:rPr>
-                <w:sz w:val="20"/>
-                <w:szCs w:val="20"/>
-              </w:rPr>
-              <w:t xml:space="preserve"> </w:t>
-            </w:r>
-            <w:proofErr w:type="spellStart"/>
-            <w:r>
-              <w:rPr>
-                <w:sz w:val="20"/>
-                <w:szCs w:val="20"/>
-              </w:rPr>
-              <w:t>s</w:t>
-            </w:r>
-            <w:r>
-              <w:rPr>
-                <w:sz w:val="20"/>
-                <w:szCs w:val="20"/>
-              </w:rPr>
-              <w:t>ổ</w:t>
-            </w:r>
-            <w:proofErr w:type="spellEnd"/>
-            <w:r>
-              <w:rPr>
-                <w:sz w:val="20"/>
-                <w:szCs w:val="20"/>
-              </w:rPr>
-              <w:t xml:space="preserve"> </w:t>
-            </w:r>
-            <w:proofErr w:type="spellStart"/>
-            <w:r>
-              <w:rPr>
-                <w:sz w:val="20"/>
-                <w:szCs w:val="20"/>
-              </w:rPr>
-              <w:t>và</w:t>
-            </w:r>
-            <w:proofErr w:type="spellEnd"/>
-            <w:r>
-              <w:rPr>
-                <w:sz w:val="20"/>
-                <w:szCs w:val="20"/>
-              </w:rPr>
-              <w:t xml:space="preserve"> </w:t>
-            </w:r>
-            <w:proofErr w:type="spellStart"/>
-            <w:r>
-              <w:rPr>
-                <w:sz w:val="20"/>
-                <w:szCs w:val="20"/>
-              </w:rPr>
-              <w:t>chuyển</w:t>
-            </w:r>
-            <w:proofErr w:type="spellEnd"/>
-            <w:r>
-              <w:rPr>
-                <w:sz w:val="20"/>
-                <w:szCs w:val="20"/>
-              </w:rPr>
-              <w:t xml:space="preserve"> </w:t>
-            </w:r>
-            <w:proofErr w:type="spellStart"/>
-            <w:r>
-              <w:rPr>
-                <w:sz w:val="20"/>
-                <w:szCs w:val="20"/>
-              </w:rPr>
-              <w:t>tổ</w:t>
-            </w:r>
-            <w:proofErr w:type="spellEnd"/>
-            <w:r>
-              <w:rPr>
-                <w:sz w:val="20"/>
-                <w:szCs w:val="20"/>
-              </w:rPr>
-              <w:t xml:space="preserve"> </w:t>
-            </w:r>
-            <w:proofErr w:type="spellStart"/>
-            <w:r>
-              <w:rPr>
-                <w:sz w:val="20"/>
-                <w:szCs w:val="20"/>
-              </w:rPr>
-              <w:t>tiếp</w:t>
-            </w:r>
-            <w:proofErr w:type="spellEnd"/>
-            <w:r>
-              <w:rPr>
-                <w:sz w:val="20"/>
-                <w:szCs w:val="20"/>
-              </w:rPr>
-              <w:t xml:space="preserve"> </w:t>
-            </w:r>
-            <w:proofErr w:type="spellStart"/>
-            <w:r>
-              <w:rPr>
-                <w:sz w:val="20"/>
-                <w:szCs w:val="20"/>
-              </w:rPr>
-              <w:t>nhận</w:t>
-            </w:r>
-            <w:proofErr w:type="spellEnd"/>
-            <w:r>
-              <w:rPr>
-                <w:sz w:val="20"/>
-                <w:szCs w:val="20"/>
-              </w:rPr>
-              <w:t xml:space="preserve"> </w:t>
-            </w:r>
-            <w:proofErr w:type="spellStart"/>
-            <w:r>
-              <w:rPr>
-                <w:sz w:val="20"/>
-                <w:szCs w:val="20"/>
-              </w:rPr>
-              <w:t>hồ</w:t>
-            </w:r>
-            <w:proofErr w:type="spellEnd"/>
-            <w:r>
-              <w:rPr>
-                <w:sz w:val="20"/>
-                <w:szCs w:val="20"/>
-              </w:rPr>
-              <w:t xml:space="preserve"> </w:t>
-            </w:r>
-            <w:proofErr w:type="spellStart"/>
-            <w:r>
-              <w:rPr>
-                <w:sz w:val="20"/>
-                <w:szCs w:val="20"/>
-              </w:rPr>
-              <w:t>sơ</w:t>
-            </w:r>
-            <w:proofErr w:type="spellEnd"/>
-            <w:r>
-              <w:rPr>
-                <w:sz w:val="20"/>
-                <w:szCs w:val="20"/>
-              </w:rPr>
-              <w:t xml:space="preserve"> </w:t>
-            </w:r>
-            <w:r>
-              <w:rPr>
-                <w:sz w:val="20"/>
-                <w:szCs w:val="20"/>
-              </w:rPr>
-              <w:t xml:space="preserve">vi </w:t>
-            </w:r>
-            <w:proofErr w:type="spellStart"/>
-            <w:r>
-              <w:rPr>
-                <w:sz w:val="20"/>
-                <w:szCs w:val="20"/>
-              </w:rPr>
-              <w:t>phạm</w:t>
-            </w:r>
-            <w:proofErr w:type="spellEnd"/>
-            <w:r>
-              <w:rPr>
-                <w:sz w:val="20"/>
-                <w:szCs w:val="20"/>
-              </w:rPr>
-              <w:t xml:space="preserve"> </w:t>
-            </w:r>
-            <w:proofErr w:type="spellStart"/>
-            <w:r>
-              <w:rPr>
-                <w:sz w:val="20"/>
-                <w:szCs w:val="20"/>
-              </w:rPr>
-              <w:t>hành</w:t>
-            </w:r>
-            <w:proofErr w:type="spellEnd"/>
-            <w:r>
-              <w:rPr>
-                <w:sz w:val="20"/>
-                <w:szCs w:val="20"/>
-              </w:rPr>
-              <w:t xml:space="preserve"> </w:t>
-            </w:r>
-            <w:proofErr w:type="spellStart"/>
-            <w:r>
-              <w:rPr>
-                <w:sz w:val="20"/>
-                <w:szCs w:val="20"/>
-              </w:rPr>
-              <w:t>chính</w:t>
-            </w:r>
-            <w:proofErr w:type="spellEnd"/>
-            <w:r>
-              <w:rPr>
-                <w:sz w:val="20"/>
-                <w:szCs w:val="20"/>
-              </w:rPr>
-              <w:t xml:space="preserve"> </w:t>
-            </w:r>
-            <w:proofErr w:type="spellStart"/>
-            <w:r>
-              <w:rPr>
-                <w:sz w:val="20"/>
-                <w:szCs w:val="20"/>
-              </w:rPr>
-              <w:t>của</w:t>
-            </w:r>
-            <w:proofErr w:type="spellEnd"/>
-            <w:r>
-              <w:rPr>
-                <w:sz w:val="20"/>
-                <w:szCs w:val="20"/>
-              </w:rPr>
-              <w:t xml:space="preserve"> </w:t>
-            </w:r>
-            <w:proofErr w:type="spellStart"/>
-            <w:r>
-              <w:rPr>
-                <w:sz w:val="20"/>
-                <w:szCs w:val="20"/>
-              </w:rPr>
-              <w:t>phòng</w:t>
-            </w:r>
-            <w:proofErr w:type="spellEnd"/>
-            <w:r>
-              <w:rPr>
-                <w:sz w:val="20"/>
-                <w:szCs w:val="20"/>
-              </w:rPr>
-              <w:t>.</w:t>
+              <w:t>- Đóng dấu cho ngày hiệu lực, vào s</w:t>
+            </w:r>
+            <w:r>
+              <w:rPr>
+                <w:sz w:val="20"/>
+                <w:szCs w:val="20"/>
+              </w:rPr>
+              <w:t xml:space="preserve">ổ và chuyển tổ tiếp nhận hồ sơ </w:t>
+            </w:r>
+            <w:r>
+              <w:rPr>
+                <w:sz w:val="20"/>
+                <w:szCs w:val="20"/>
+              </w:rPr>
+              <w:t>vi phạm hành chính của phòng.</w:t>
             </w:r>
           </w:p>
         </w:tc>
@@ -6978,160 +3973,14 @@
                 <w:szCs w:val="22"/>
               </w:rPr>
             </w:pPr>
-            <w:proofErr w:type="spellStart"/>
             <w:r>
               <w:rPr>
                 <w:b/>
                 <w:sz w:val="22"/>
                 <w:szCs w:val="22"/>
               </w:rPr>
-              <w:t>Tống</w:t>
-            </w:r>
-            <w:proofErr w:type="spellEnd"/>
-            <w:r>
-              <w:rPr>
-                <w:b/>
-                <w:sz w:val="22"/>
-                <w:szCs w:val="22"/>
-              </w:rPr>
-              <w:t xml:space="preserve"> </w:t>
-            </w:r>
-            <w:proofErr w:type="spellStart"/>
-            <w:r>
-              <w:rPr>
-                <w:b/>
-                <w:sz w:val="22"/>
-                <w:szCs w:val="22"/>
-              </w:rPr>
-              <w:t>đạt</w:t>
-            </w:r>
-            <w:proofErr w:type="spellEnd"/>
-            <w:r>
-              <w:rPr>
-                <w:b/>
-                <w:sz w:val="22"/>
-                <w:szCs w:val="22"/>
-              </w:rPr>
-              <w:t xml:space="preserve"> </w:t>
-            </w:r>
-            <w:proofErr w:type="spellStart"/>
-            <w:r>
-              <w:rPr>
-                <w:b/>
-                <w:sz w:val="22"/>
-                <w:szCs w:val="22"/>
-              </w:rPr>
-              <w:t>Quyết</w:t>
-            </w:r>
-            <w:proofErr w:type="spellEnd"/>
-            <w:r>
-              <w:rPr>
-                <w:b/>
-                <w:sz w:val="22"/>
-                <w:szCs w:val="22"/>
-              </w:rPr>
-              <w:t xml:space="preserve"> </w:t>
-            </w:r>
-            <w:proofErr w:type="spellStart"/>
-            <w:r>
-              <w:rPr>
-                <w:b/>
-                <w:sz w:val="22"/>
-                <w:szCs w:val="22"/>
-              </w:rPr>
-              <w:t>định</w:t>
-            </w:r>
-            <w:proofErr w:type="spellEnd"/>
-            <w:r>
-              <w:rPr>
-                <w:b/>
-                <w:sz w:val="22"/>
-                <w:szCs w:val="22"/>
-              </w:rPr>
-              <w:t xml:space="preserve"> </w:t>
-            </w:r>
-            <w:proofErr w:type="spellStart"/>
-            <w:r>
-              <w:rPr>
-                <w:b/>
-                <w:sz w:val="22"/>
-                <w:szCs w:val="22"/>
-              </w:rPr>
-              <w:t>xử</w:t>
-            </w:r>
-            <w:proofErr w:type="spellEnd"/>
-            <w:r>
-              <w:rPr>
-                <w:b/>
-                <w:sz w:val="22"/>
-                <w:szCs w:val="22"/>
-              </w:rPr>
-              <w:t xml:space="preserve"> </w:t>
-            </w:r>
-            <w:proofErr w:type="spellStart"/>
-            <w:r>
-              <w:rPr>
-                <w:b/>
-                <w:sz w:val="22"/>
-                <w:szCs w:val="22"/>
-              </w:rPr>
-              <w:t>phạt</w:t>
-            </w:r>
-            <w:proofErr w:type="spellEnd"/>
-            <w:r>
-              <w:rPr>
-                <w:b/>
-                <w:sz w:val="22"/>
-                <w:szCs w:val="22"/>
-              </w:rPr>
-              <w:t xml:space="preserve"> vi </w:t>
-            </w:r>
-            <w:proofErr w:type="spellStart"/>
-            <w:r>
-              <w:rPr>
-                <w:b/>
-                <w:sz w:val="22"/>
-                <w:szCs w:val="22"/>
-              </w:rPr>
-              <w:t>phạm</w:t>
-            </w:r>
-            <w:proofErr w:type="spellEnd"/>
-            <w:r>
-              <w:rPr>
-                <w:b/>
-                <w:sz w:val="22"/>
-                <w:szCs w:val="22"/>
-              </w:rPr>
-              <w:t xml:space="preserve"> </w:t>
-            </w:r>
-            <w:proofErr w:type="spellStart"/>
-            <w:r>
-              <w:rPr>
-                <w:b/>
-                <w:sz w:val="22"/>
-                <w:szCs w:val="22"/>
-              </w:rPr>
-              <w:t>hành</w:t>
-            </w:r>
-            <w:proofErr w:type="spellEnd"/>
-            <w:r>
-              <w:rPr>
-                <w:b/>
-                <w:sz w:val="22"/>
-                <w:szCs w:val="22"/>
-              </w:rPr>
-              <w:t xml:space="preserve"> </w:t>
-            </w:r>
-            <w:proofErr w:type="spellStart"/>
-            <w:r>
-              <w:rPr>
-                <w:b/>
-                <w:sz w:val="22"/>
-                <w:szCs w:val="22"/>
-              </w:rPr>
-              <w:t>chính</w:t>
-            </w:r>
-            <w:proofErr w:type="spellEnd"/>
+              <w:t>Tống đạt Quyết định xử phạt vi phạm hành chính</w:t>
+            </w:r>
           </w:p>
         </w:tc>
         <w:tc>
@@ -7381,53 +4230,12 @@
                 <w:szCs w:val="20"/>
               </w:rPr>
             </w:pPr>
-            <w:proofErr w:type="spellStart"/>
-            <w:r>
-              <w:rPr>
-                <w:sz w:val="20"/>
-                <w:szCs w:val="20"/>
-              </w:rPr>
-              <w:t>Lãnh</w:t>
-            </w:r>
-            <w:proofErr w:type="spellEnd"/>
-            <w:r>
-              <w:rPr>
-                <w:sz w:val="20"/>
-                <w:szCs w:val="20"/>
-              </w:rPr>
-              <w:t xml:space="preserve"> </w:t>
-            </w:r>
-            <w:proofErr w:type="spellStart"/>
-            <w:r>
-              <w:rPr>
-                <w:sz w:val="20"/>
-                <w:szCs w:val="20"/>
-              </w:rPr>
-              <w:t>đạo</w:t>
-            </w:r>
-            <w:proofErr w:type="spellEnd"/>
-            <w:r>
-              <w:rPr>
-                <w:sz w:val="20"/>
-                <w:szCs w:val="20"/>
-              </w:rPr>
-              <w:t xml:space="preserve"> </w:t>
-            </w:r>
-            <w:proofErr w:type="spellStart"/>
-            <w:r>
-              <w:rPr>
-                <w:sz w:val="20"/>
-                <w:szCs w:val="20"/>
-              </w:rPr>
-              <w:t>phòng</w:t>
-            </w:r>
-            <w:proofErr w:type="spellEnd"/>
-            <w:r>
-              <w:rPr>
-                <w:sz w:val="20"/>
-                <w:szCs w:val="20"/>
-              </w:rPr>
-              <w:t xml:space="preserve"> </w:t>
+            <w:r>
+              <w:rPr>
+                <w:sz w:val="20"/>
+                <w:szCs w:val="20"/>
+              </w:rPr>
+              <w:t xml:space="preserve">Lãnh đạo phòng </w:t>
             </w:r>
             <w:r>
               <w:rPr>
@@ -7462,103 +4270,7 @@
                 <w:sz w:val="20"/>
                 <w:szCs w:val="20"/>
               </w:rPr>
-              <w:t xml:space="preserve">- </w:t>
-            </w:r>
-            <w:proofErr w:type="spellStart"/>
-            <w:r>
-              <w:rPr>
-                <w:sz w:val="20"/>
-                <w:szCs w:val="20"/>
-              </w:rPr>
-              <w:t>Nhập</w:t>
-            </w:r>
-            <w:proofErr w:type="spellEnd"/>
-            <w:r>
-              <w:rPr>
-                <w:sz w:val="20"/>
-                <w:szCs w:val="20"/>
-              </w:rPr>
-              <w:t xml:space="preserve"> </w:t>
-            </w:r>
-            <w:proofErr w:type="spellStart"/>
-            <w:r>
-              <w:rPr>
-                <w:sz w:val="20"/>
-                <w:szCs w:val="20"/>
-              </w:rPr>
-              <w:t>sổ</w:t>
-            </w:r>
-            <w:proofErr w:type="spellEnd"/>
-            <w:r>
-              <w:rPr>
-                <w:sz w:val="20"/>
-                <w:szCs w:val="20"/>
-              </w:rPr>
-              <w:t xml:space="preserve"> </w:t>
-            </w:r>
-            <w:proofErr w:type="spellStart"/>
-            <w:r>
-              <w:rPr>
-                <w:sz w:val="20"/>
-                <w:szCs w:val="20"/>
-              </w:rPr>
-              <w:t>quản</w:t>
-            </w:r>
-            <w:proofErr w:type="spellEnd"/>
-            <w:r>
-              <w:rPr>
-                <w:sz w:val="20"/>
-                <w:szCs w:val="20"/>
-              </w:rPr>
-              <w:t xml:space="preserve"> </w:t>
-            </w:r>
-            <w:proofErr w:type="spellStart"/>
-            <w:r>
-              <w:rPr>
-                <w:sz w:val="20"/>
-                <w:szCs w:val="20"/>
-              </w:rPr>
-              <w:t>lý</w:t>
-            </w:r>
-            <w:proofErr w:type="spellEnd"/>
-            <w:r>
-              <w:rPr>
-                <w:sz w:val="20"/>
-                <w:szCs w:val="20"/>
-              </w:rPr>
-              <w:t xml:space="preserve"> </w:t>
-            </w:r>
-            <w:proofErr w:type="spellStart"/>
-            <w:r>
-              <w:rPr>
-                <w:sz w:val="20"/>
-                <w:szCs w:val="20"/>
-              </w:rPr>
-              <w:t>quyết</w:t>
-            </w:r>
-            <w:proofErr w:type="spellEnd"/>
-            <w:r>
-              <w:rPr>
-                <w:sz w:val="20"/>
-                <w:szCs w:val="20"/>
-              </w:rPr>
-              <w:t xml:space="preserve"> </w:t>
-            </w:r>
-            <w:proofErr w:type="spellStart"/>
-            <w:r>
-              <w:rPr>
-                <w:sz w:val="20"/>
-                <w:szCs w:val="20"/>
-              </w:rPr>
-              <w:t>định</w:t>
-            </w:r>
-            <w:proofErr w:type="spellEnd"/>
-            <w:r>
-              <w:rPr>
-                <w:sz w:val="20"/>
-                <w:szCs w:val="20"/>
-              </w:rPr>
-              <w:t>.</w:t>
+              <w:t>- Nhập sổ quản lý quyết định.</w:t>
             </w:r>
           </w:p>
           <w:p>
@@ -7574,135 +4286,7 @@
                 <w:sz w:val="20"/>
                 <w:szCs w:val="20"/>
               </w:rPr>
-              <w:t xml:space="preserve">- </w:t>
-            </w:r>
-            <w:proofErr w:type="spellStart"/>
-            <w:r>
-              <w:rPr>
-                <w:sz w:val="20"/>
-                <w:szCs w:val="20"/>
-              </w:rPr>
-              <w:t>Giao</w:t>
-            </w:r>
-            <w:proofErr w:type="spellEnd"/>
-            <w:r>
-              <w:rPr>
-                <w:sz w:val="20"/>
-                <w:szCs w:val="20"/>
-              </w:rPr>
-              <w:t xml:space="preserve"> </w:t>
-            </w:r>
-            <w:proofErr w:type="spellStart"/>
-            <w:r>
-              <w:rPr>
-                <w:sz w:val="20"/>
-                <w:szCs w:val="20"/>
-              </w:rPr>
-              <w:t>Quyết</w:t>
-            </w:r>
-            <w:proofErr w:type="spellEnd"/>
-            <w:r>
-              <w:rPr>
-                <w:sz w:val="20"/>
-                <w:szCs w:val="20"/>
-              </w:rPr>
-              <w:t xml:space="preserve"> </w:t>
-            </w:r>
-            <w:proofErr w:type="spellStart"/>
-            <w:r>
-              <w:rPr>
-                <w:sz w:val="20"/>
-                <w:szCs w:val="20"/>
-              </w:rPr>
-              <w:t>định</w:t>
-            </w:r>
-            <w:proofErr w:type="spellEnd"/>
-            <w:r>
-              <w:rPr>
-                <w:sz w:val="20"/>
-                <w:szCs w:val="20"/>
-              </w:rPr>
-              <w:t xml:space="preserve"> </w:t>
-            </w:r>
-            <w:proofErr w:type="spellStart"/>
-            <w:r>
-              <w:rPr>
-                <w:sz w:val="20"/>
-                <w:szCs w:val="20"/>
-              </w:rPr>
-              <w:t>xử</w:t>
-            </w:r>
-            <w:proofErr w:type="spellEnd"/>
-            <w:r>
-              <w:rPr>
-                <w:sz w:val="20"/>
-                <w:szCs w:val="20"/>
-              </w:rPr>
-              <w:t xml:space="preserve"> </w:t>
-            </w:r>
-            <w:proofErr w:type="spellStart"/>
-            <w:r>
-              <w:rPr>
-                <w:sz w:val="20"/>
-                <w:szCs w:val="20"/>
-              </w:rPr>
-              <w:t>phạt</w:t>
-            </w:r>
-            <w:proofErr w:type="spellEnd"/>
-            <w:r>
-              <w:rPr>
-                <w:sz w:val="20"/>
-                <w:szCs w:val="20"/>
-              </w:rPr>
-              <w:t xml:space="preserve"> vi </w:t>
-            </w:r>
-            <w:proofErr w:type="spellStart"/>
-            <w:r>
-              <w:rPr>
-                <w:sz w:val="20"/>
-                <w:szCs w:val="20"/>
-              </w:rPr>
-              <w:t>phạm</w:t>
-            </w:r>
-            <w:proofErr w:type="spellEnd"/>
-            <w:r>
-              <w:rPr>
-                <w:sz w:val="20"/>
-                <w:szCs w:val="20"/>
-              </w:rPr>
-              <w:t xml:space="preserve"> </w:t>
-            </w:r>
-            <w:proofErr w:type="spellStart"/>
-            <w:r>
-              <w:rPr>
-                <w:sz w:val="20"/>
-                <w:szCs w:val="20"/>
-              </w:rPr>
-              <w:t>hành</w:t>
-            </w:r>
-            <w:proofErr w:type="spellEnd"/>
-            <w:r>
-              <w:rPr>
-                <w:sz w:val="20"/>
-                <w:szCs w:val="20"/>
-              </w:rPr>
-              <w:t xml:space="preserve"> </w:t>
-            </w:r>
-            <w:proofErr w:type="spellStart"/>
-            <w:r>
-              <w:rPr>
-                <w:sz w:val="20"/>
-                <w:szCs w:val="20"/>
-              </w:rPr>
-              <w:t>chính</w:t>
-            </w:r>
-            <w:proofErr w:type="spellEnd"/>
-            <w:r>
-              <w:rPr>
-                <w:sz w:val="20"/>
-                <w:szCs w:val="20"/>
-              </w:rPr>
-              <w:t>.</w:t>
+              <w:t>- Giao Quyết định xử phạt vi phạm hành chính.</w:t>
             </w:r>
           </w:p>
           <w:p>
@@ -7718,55 +4302,7 @@
                 <w:sz w:val="20"/>
                 <w:szCs w:val="20"/>
               </w:rPr>
-              <w:t xml:space="preserve">- </w:t>
-            </w:r>
-            <w:proofErr w:type="spellStart"/>
-            <w:r>
-              <w:rPr>
-                <w:sz w:val="20"/>
-                <w:szCs w:val="20"/>
-              </w:rPr>
-              <w:t>Lưu</w:t>
-            </w:r>
-            <w:proofErr w:type="spellEnd"/>
-            <w:r>
-              <w:rPr>
-                <w:sz w:val="20"/>
-                <w:szCs w:val="20"/>
-              </w:rPr>
-              <w:t xml:space="preserve"> </w:t>
-            </w:r>
-            <w:proofErr w:type="spellStart"/>
-            <w:r>
-              <w:rPr>
-                <w:sz w:val="20"/>
-                <w:szCs w:val="20"/>
-              </w:rPr>
-              <w:t>hồ</w:t>
-            </w:r>
-            <w:proofErr w:type="spellEnd"/>
-            <w:r>
-              <w:rPr>
-                <w:sz w:val="20"/>
-                <w:szCs w:val="20"/>
-              </w:rPr>
-              <w:t xml:space="preserve"> </w:t>
-            </w:r>
-            <w:proofErr w:type="spellStart"/>
-            <w:r>
-              <w:rPr>
-                <w:sz w:val="20"/>
-                <w:szCs w:val="20"/>
-              </w:rPr>
-              <w:t>sơ</w:t>
-            </w:r>
-            <w:proofErr w:type="spellEnd"/>
-            <w:r>
-              <w:rPr>
-                <w:sz w:val="20"/>
-                <w:szCs w:val="20"/>
-              </w:rPr>
-              <w:t>.</w:t>
+              <w:t>- Lưu hồ sơ.</w:t>
             </w:r>
           </w:p>
         </w:tc>
@@ -7996,34 +4532,14 @@
           <w:bCs/>
         </w:rPr>
       </w:pPr>
-      <w:proofErr w:type="spellStart"/>
       <w:r>
         <w:rPr>
           <w:b/>
           <w:bCs/>
           <w:u w:val="single"/>
         </w:rPr>
-        <w:t>Chú</w:t>
-      </w:r>
-      <w:proofErr w:type="spellEnd"/>
-      <w:r>
-        <w:rPr>
-          <w:b/>
-          <w:bCs/>
-          <w:u w:val="single"/>
-        </w:rPr>
-        <w:t xml:space="preserve"> </w:t>
-      </w:r>
-      <w:proofErr w:type="spellStart"/>
-      <w:r>
-        <w:rPr>
-          <w:b/>
-          <w:bCs/>
-          <w:u w:val="single"/>
-        </w:rPr>
-        <w:t>thích</w:t>
-      </w:r>
-      <w:proofErr w:type="spellEnd"/>
+        <w:t>Chú thích</w:t>
+      </w:r>
       <w:r>
         <w:rPr>
           <w:b/>
@@ -8048,83 +4564,9 @@
         <w:spacing w:after="0"/>
         <w:jc w:val="both"/>
       </w:pPr>
-      <w:proofErr w:type="spellStart"/>
-      <w:r>
-        <w:t>Ghi</w:t>
-      </w:r>
-      <w:proofErr w:type="spellEnd"/>
-      <w:r>
-        <w:t xml:space="preserve"> </w:t>
-      </w:r>
-      <w:proofErr w:type="spellStart"/>
-      <w:r>
-        <w:t>ngày</w:t>
-      </w:r>
-      <w:proofErr w:type="spellEnd"/>
-      <w:r>
-        <w:t xml:space="preserve"> </w:t>
-      </w:r>
-      <w:proofErr w:type="spellStart"/>
-      <w:r>
-        <w:t>tháng</w:t>
-      </w:r>
-      <w:proofErr w:type="spellEnd"/>
-      <w:r>
-        <w:t xml:space="preserve"> </w:t>
-      </w:r>
-      <w:proofErr w:type="spellStart"/>
-      <w:r>
-        <w:t>thực</w:t>
-      </w:r>
-      <w:proofErr w:type="spellEnd"/>
-      <w:r>
-        <w:t xml:space="preserve"> </w:t>
-      </w:r>
-      <w:proofErr w:type="spellStart"/>
-      <w:r>
-        <w:t>tế</w:t>
-      </w:r>
-      <w:proofErr w:type="spellEnd"/>
-      <w:r>
-        <w:t xml:space="preserve"> </w:t>
-      </w:r>
-      <w:proofErr w:type="spellStart"/>
-      <w:r>
-        <w:t>trong</w:t>
-      </w:r>
-      <w:proofErr w:type="spellEnd"/>
-      <w:r>
-        <w:t xml:space="preserve"> </w:t>
-      </w:r>
-      <w:proofErr w:type="spellStart"/>
-      <w:r>
-        <w:t>quá</w:t>
-      </w:r>
-      <w:proofErr w:type="spellEnd"/>
-      <w:r>
-        <w:t xml:space="preserve"> </w:t>
-      </w:r>
-      <w:proofErr w:type="spellStart"/>
-      <w:r>
-        <w:t>trình</w:t>
-      </w:r>
-      <w:proofErr w:type="spellEnd"/>
-      <w:r>
-        <w:t xml:space="preserve"> </w:t>
-      </w:r>
-      <w:proofErr w:type="spellStart"/>
-      <w:r>
-        <w:t>tác</w:t>
-      </w:r>
-      <w:proofErr w:type="spellEnd"/>
-      <w:r>
-        <w:t xml:space="preserve"> </w:t>
-      </w:r>
-      <w:proofErr w:type="spellStart"/>
-      <w:r>
-        <w:t>nghiệp</w:t>
-      </w:r>
-      <w:proofErr w:type="spellEnd"/>
+      <w:r>
+        <w:t>Ghi ngày tháng thực tế trong quá trình tác nghiệp</w:t>
+      </w:r>
     </w:p>
     <w:p>
       <w:pPr>
@@ -8142,347 +4584,9 @@
         <w:spacing w:after="0"/>
         <w:jc w:val="both"/>
       </w:pPr>
-      <w:proofErr w:type="spellStart"/>
-      <w:r>
-        <w:t>Mục</w:t>
-      </w:r>
-      <w:proofErr w:type="spellEnd"/>
-      <w:r>
-        <w:t xml:space="preserve"> </w:t>
-      </w:r>
-      <w:proofErr w:type="spellStart"/>
-      <w:r>
-        <w:t>đích</w:t>
-      </w:r>
-      <w:proofErr w:type="spellEnd"/>
-      <w:r>
-        <w:t xml:space="preserve"> </w:t>
-      </w:r>
-      <w:proofErr w:type="spellStart"/>
-      <w:r>
-        <w:t>là</w:t>
-      </w:r>
-      <w:proofErr w:type="spellEnd"/>
-      <w:r>
-        <w:t xml:space="preserve"> </w:t>
-      </w:r>
-      <w:proofErr w:type="spellStart"/>
-      <w:r>
-        <w:t>đảm</w:t>
-      </w:r>
-      <w:proofErr w:type="spellEnd"/>
-      <w:r>
-        <w:t xml:space="preserve"> </w:t>
-      </w:r>
-      <w:proofErr w:type="spellStart"/>
-      <w:r>
-        <w:t>bảo</w:t>
-      </w:r>
-      <w:proofErr w:type="spellEnd"/>
-      <w:r>
-        <w:t xml:space="preserve"> </w:t>
-      </w:r>
-      <w:proofErr w:type="spellStart"/>
-      <w:r>
-        <w:t>từng</w:t>
-      </w:r>
-      <w:proofErr w:type="spellEnd"/>
-      <w:r>
-        <w:t xml:space="preserve"> </w:t>
-      </w:r>
-      <w:proofErr w:type="spellStart"/>
-      <w:r>
-        <w:t>khâu</w:t>
-      </w:r>
-      <w:proofErr w:type="spellEnd"/>
-      <w:r>
-        <w:t>/</w:t>
-      </w:r>
-      <w:proofErr w:type="spellStart"/>
-      <w:r>
-        <w:t>bộ</w:t>
-      </w:r>
-      <w:proofErr w:type="spellEnd"/>
-      <w:r>
-        <w:t xml:space="preserve"> </w:t>
-      </w:r>
-      <w:proofErr w:type="spellStart"/>
-      <w:r>
-        <w:t>phận</w:t>
-      </w:r>
-      <w:proofErr w:type="spellEnd"/>
-      <w:r>
-        <w:t xml:space="preserve"> </w:t>
-      </w:r>
-      <w:proofErr w:type="spellStart"/>
-      <w:r>
-        <w:t>làm</w:t>
-      </w:r>
-      <w:proofErr w:type="spellEnd"/>
-      <w:r>
-        <w:t xml:space="preserve"> </w:t>
-      </w:r>
-      <w:proofErr w:type="spellStart"/>
-      <w:r>
-        <w:t>đúng</w:t>
-      </w:r>
-      <w:proofErr w:type="spellEnd"/>
-      <w:r>
-        <w:t xml:space="preserve"> </w:t>
-      </w:r>
-      <w:proofErr w:type="spellStart"/>
-      <w:r>
-        <w:t>theo</w:t>
-      </w:r>
-      <w:proofErr w:type="spellEnd"/>
-      <w:r>
-        <w:t xml:space="preserve"> </w:t>
-      </w:r>
-      <w:proofErr w:type="spellStart"/>
-      <w:r>
-        <w:t>số</w:t>
-      </w:r>
-      <w:proofErr w:type="spellEnd"/>
-      <w:r>
-        <w:t xml:space="preserve"> </w:t>
-      </w:r>
-      <w:proofErr w:type="spellStart"/>
-      <w:r>
-        <w:t>ngày</w:t>
-      </w:r>
-      <w:proofErr w:type="spellEnd"/>
-      <w:r>
-        <w:t xml:space="preserve"> </w:t>
-      </w:r>
-      <w:proofErr w:type="spellStart"/>
-      <w:r>
-        <w:t>đã</w:t>
-      </w:r>
-      <w:proofErr w:type="spellEnd"/>
-      <w:r>
-        <w:t xml:space="preserve"> </w:t>
-      </w:r>
-      <w:proofErr w:type="spellStart"/>
-      <w:r>
-        <w:t>chuẩn</w:t>
-      </w:r>
-      <w:proofErr w:type="spellEnd"/>
-      <w:r>
-        <w:t xml:space="preserve"> </w:t>
-      </w:r>
-      <w:proofErr w:type="spellStart"/>
-      <w:r>
-        <w:t>hóa</w:t>
-      </w:r>
-      <w:proofErr w:type="spellEnd"/>
-      <w:r>
-        <w:t xml:space="preserve">; </w:t>
-      </w:r>
-      <w:proofErr w:type="spellStart"/>
-      <w:r>
-        <w:t>có</w:t>
-      </w:r>
-      <w:proofErr w:type="spellEnd"/>
-      <w:r>
-        <w:t xml:space="preserve"> </w:t>
-      </w:r>
-      <w:proofErr w:type="spellStart"/>
-      <w:r>
-        <w:t>thể</w:t>
-      </w:r>
-      <w:proofErr w:type="spellEnd"/>
-      <w:r>
-        <w:t xml:space="preserve"> </w:t>
-      </w:r>
-      <w:proofErr w:type="spellStart"/>
-      <w:r>
-        <w:t>không</w:t>
-      </w:r>
-      <w:proofErr w:type="spellEnd"/>
-      <w:r>
-        <w:t xml:space="preserve"> </w:t>
-      </w:r>
-      <w:proofErr w:type="spellStart"/>
-      <w:r>
-        <w:t>nhất</w:t>
-      </w:r>
-      <w:proofErr w:type="spellEnd"/>
-      <w:r>
-        <w:t xml:space="preserve"> </w:t>
-      </w:r>
-      <w:proofErr w:type="spellStart"/>
-      <w:r>
-        <w:t>thiết</w:t>
-      </w:r>
-      <w:proofErr w:type="spellEnd"/>
-      <w:r>
-        <w:t xml:space="preserve"> </w:t>
-      </w:r>
-      <w:proofErr w:type="spellStart"/>
-      <w:r>
-        <w:t>phải</w:t>
-      </w:r>
-      <w:proofErr w:type="spellEnd"/>
-      <w:r>
-        <w:t xml:space="preserve"> </w:t>
-      </w:r>
-      <w:proofErr w:type="spellStart"/>
-      <w:r>
-        <w:t>ký</w:t>
-      </w:r>
-      <w:proofErr w:type="spellEnd"/>
-      <w:r>
-        <w:t xml:space="preserve"> </w:t>
-      </w:r>
-      <w:proofErr w:type="spellStart"/>
-      <w:r>
-        <w:t>vào</w:t>
-      </w:r>
-      <w:proofErr w:type="spellEnd"/>
-      <w:r>
-        <w:t xml:space="preserve"> </w:t>
-      </w:r>
-      <w:proofErr w:type="spellStart"/>
-      <w:r>
-        <w:t>cột</w:t>
-      </w:r>
-      <w:proofErr w:type="spellEnd"/>
-      <w:r>
-        <w:t xml:space="preserve"> </w:t>
-      </w:r>
-      <w:proofErr w:type="spellStart"/>
-      <w:r>
-        <w:t>này</w:t>
-      </w:r>
-      <w:proofErr w:type="spellEnd"/>
-      <w:r>
-        <w:t xml:space="preserve">, </w:t>
-      </w:r>
-      <w:proofErr w:type="spellStart"/>
-      <w:r>
-        <w:t>nhưng</w:t>
-      </w:r>
-      <w:proofErr w:type="spellEnd"/>
-      <w:r>
-        <w:t xml:space="preserve"> </w:t>
-      </w:r>
-      <w:proofErr w:type="spellStart"/>
-      <w:r>
-        <w:t>phải</w:t>
-      </w:r>
-      <w:proofErr w:type="spellEnd"/>
-      <w:r>
-        <w:t xml:space="preserve"> </w:t>
-      </w:r>
-      <w:proofErr w:type="spellStart"/>
-      <w:r>
-        <w:t>đảm</w:t>
-      </w:r>
-      <w:proofErr w:type="spellEnd"/>
-      <w:r>
-        <w:t xml:space="preserve"> </w:t>
-      </w:r>
-      <w:proofErr w:type="spellStart"/>
-      <w:r>
-        <w:t>bảo</w:t>
-      </w:r>
-      <w:proofErr w:type="spellEnd"/>
-      <w:r>
-        <w:t xml:space="preserve"> </w:t>
-      </w:r>
-      <w:proofErr w:type="spellStart"/>
-      <w:r>
-        <w:t>chứng</w:t>
-      </w:r>
-      <w:proofErr w:type="spellEnd"/>
-      <w:r>
-        <w:t xml:space="preserve"> minh </w:t>
-      </w:r>
-      <w:proofErr w:type="spellStart"/>
-      <w:r>
-        <w:t>được</w:t>
-      </w:r>
-      <w:proofErr w:type="spellEnd"/>
-      <w:r>
-        <w:t xml:space="preserve"> </w:t>
-      </w:r>
-      <w:proofErr w:type="spellStart"/>
-      <w:r>
-        <w:t>yếu</w:t>
-      </w:r>
-      <w:proofErr w:type="spellEnd"/>
-      <w:r>
-        <w:t xml:space="preserve"> </w:t>
-      </w:r>
-      <w:proofErr w:type="spellStart"/>
-      <w:r>
-        <w:t>tố</w:t>
-      </w:r>
-      <w:proofErr w:type="spellEnd"/>
-      <w:r>
-        <w:t xml:space="preserve"> </w:t>
-      </w:r>
-      <w:proofErr w:type="spellStart"/>
-      <w:r>
-        <w:t>ngày</w:t>
-      </w:r>
-      <w:proofErr w:type="spellEnd"/>
-      <w:r>
-        <w:t xml:space="preserve"> </w:t>
-      </w:r>
-      <w:proofErr w:type="spellStart"/>
-      <w:r>
-        <w:t>tháng</w:t>
-      </w:r>
-      <w:proofErr w:type="spellEnd"/>
-      <w:r>
-        <w:t xml:space="preserve"> </w:t>
-      </w:r>
-      <w:proofErr w:type="spellStart"/>
-      <w:r>
-        <w:t>của</w:t>
-      </w:r>
-      <w:proofErr w:type="spellEnd"/>
-      <w:r>
-        <w:t xml:space="preserve"> </w:t>
-      </w:r>
-      <w:proofErr w:type="spellStart"/>
-      <w:r>
-        <w:t>quá</w:t>
-      </w:r>
-      <w:proofErr w:type="spellEnd"/>
-      <w:r>
-        <w:t xml:space="preserve"> </w:t>
-      </w:r>
-      <w:proofErr w:type="spellStart"/>
-      <w:r>
-        <w:t>trình</w:t>
-      </w:r>
-      <w:proofErr w:type="spellEnd"/>
-      <w:r>
-        <w:t xml:space="preserve"> </w:t>
-      </w:r>
-      <w:proofErr w:type="spellStart"/>
-      <w:r>
-        <w:t>tác</w:t>
-      </w:r>
-      <w:proofErr w:type="spellEnd"/>
-      <w:r>
-        <w:t xml:space="preserve"> </w:t>
-      </w:r>
-      <w:proofErr w:type="spellStart"/>
-      <w:r>
-        <w:t>nghiệp</w:t>
-      </w:r>
-      <w:proofErr w:type="spellEnd"/>
-      <w:r>
-        <w:t xml:space="preserve"> </w:t>
-      </w:r>
-      <w:proofErr w:type="spellStart"/>
-      <w:r>
-        <w:t>này</w:t>
-      </w:r>
-      <w:proofErr w:type="spellEnd"/>
+      <w:r>
+        <w:t>Mục đích là đảm bảo từng khâu/bộ phận làm đúng theo số ngày đã chuẩn hóa; có thể không nhất thiết phải ký vào cột này, nhưng phải đảm bảo chứng minh được yếu tố ngày tháng của quá trình tác nghiệp này</w:t>
+      </w:r>
     </w:p>
     <w:p>
       <w:pPr>
@@ -8500,515 +4604,14 @@
         <w:spacing w:after="0"/>
         <w:jc w:val="both"/>
       </w:pPr>
-      <w:proofErr w:type="spellStart"/>
-      <w:r>
-        <w:t>Mục</w:t>
-      </w:r>
-      <w:proofErr w:type="spellEnd"/>
+      <w:r>
+        <w:t>Mục đích của cột này là nhằm kiểm soát lỗi nghiệp vụ phát sinh trong quá trình tác nghiệp. Có ba hình thức xử lý:</w:t>
+      </w:r>
       <w:r>
         <w:t xml:space="preserve"> </w:t>
       </w:r>
-      <w:proofErr w:type="spellStart"/>
-      <w:r>
-        <w:t>đích</w:t>
-      </w:r>
-      <w:proofErr w:type="spellEnd"/>
-      <w:r>
-        <w:t xml:space="preserve"> </w:t>
-      </w:r>
-      <w:proofErr w:type="spellStart"/>
-      <w:r>
-        <w:t>của</w:t>
-      </w:r>
-      <w:proofErr w:type="spellEnd"/>
-      <w:r>
-        <w:t xml:space="preserve"> </w:t>
-      </w:r>
-      <w:proofErr w:type="spellStart"/>
-      <w:r>
-        <w:t>cột</w:t>
-      </w:r>
-      <w:proofErr w:type="spellEnd"/>
-      <w:r>
-        <w:t xml:space="preserve"> </w:t>
-      </w:r>
-      <w:proofErr w:type="spellStart"/>
-      <w:r>
-        <w:t>này</w:t>
-      </w:r>
-      <w:proofErr w:type="spellEnd"/>
-      <w:r>
-        <w:t xml:space="preserve"> </w:t>
-      </w:r>
-      <w:proofErr w:type="spellStart"/>
-      <w:r>
-        <w:t>là</w:t>
-      </w:r>
-      <w:proofErr w:type="spellEnd"/>
-      <w:r>
-        <w:t xml:space="preserve"> </w:t>
-      </w:r>
-      <w:proofErr w:type="spellStart"/>
-      <w:r>
-        <w:t>nhằm</w:t>
-      </w:r>
-      <w:proofErr w:type="spellEnd"/>
-      <w:r>
-        <w:t xml:space="preserve"> </w:t>
-      </w:r>
-      <w:proofErr w:type="spellStart"/>
-      <w:r>
-        <w:t>kiểm</w:t>
-      </w:r>
-      <w:proofErr w:type="spellEnd"/>
-      <w:r>
-        <w:t xml:space="preserve"> </w:t>
-      </w:r>
-      <w:proofErr w:type="spellStart"/>
-      <w:r>
-        <w:t>soát</w:t>
-      </w:r>
-      <w:proofErr w:type="spellEnd"/>
-      <w:r>
-        <w:t xml:space="preserve"> </w:t>
-      </w:r>
-      <w:proofErr w:type="spellStart"/>
-      <w:r>
-        <w:t>lỗi</w:t>
-      </w:r>
-      <w:proofErr w:type="spellEnd"/>
-      <w:r>
-        <w:t xml:space="preserve"> </w:t>
-      </w:r>
-      <w:proofErr w:type="spellStart"/>
-      <w:r>
-        <w:t>nghiệp</w:t>
-      </w:r>
-      <w:proofErr w:type="spellEnd"/>
-      <w:r>
-        <w:t xml:space="preserve"> </w:t>
-      </w:r>
-      <w:proofErr w:type="spellStart"/>
-      <w:r>
-        <w:t>vụ</w:t>
-      </w:r>
-      <w:proofErr w:type="spellEnd"/>
-      <w:r>
-        <w:t xml:space="preserve"> </w:t>
-      </w:r>
-      <w:proofErr w:type="spellStart"/>
-      <w:r>
-        <w:t>phát</w:t>
-      </w:r>
-      <w:proofErr w:type="spellEnd"/>
-      <w:r>
-        <w:t xml:space="preserve"> </w:t>
-      </w:r>
-      <w:proofErr w:type="spellStart"/>
-      <w:r>
-        <w:t>sinh</w:t>
-      </w:r>
-      <w:proofErr w:type="spellEnd"/>
-      <w:r>
-        <w:t xml:space="preserve"> </w:t>
-      </w:r>
-      <w:proofErr w:type="spellStart"/>
-      <w:r>
-        <w:t>trong</w:t>
-      </w:r>
-      <w:proofErr w:type="spellEnd"/>
-      <w:r>
-        <w:t xml:space="preserve"> </w:t>
-      </w:r>
-      <w:proofErr w:type="spellStart"/>
-      <w:r>
-        <w:t>quá</w:t>
-      </w:r>
-      <w:proofErr w:type="spellEnd"/>
-      <w:r>
-        <w:t xml:space="preserve"> </w:t>
-      </w:r>
-      <w:proofErr w:type="spellStart"/>
-      <w:r>
-        <w:t>trình</w:t>
-      </w:r>
-      <w:proofErr w:type="spellEnd"/>
-      <w:r>
-        <w:t xml:space="preserve"> </w:t>
-      </w:r>
-      <w:proofErr w:type="spellStart"/>
-      <w:r>
-        <w:t>tác</w:t>
-      </w:r>
-      <w:proofErr w:type="spellEnd"/>
-      <w:r>
-        <w:t xml:space="preserve"> </w:t>
-      </w:r>
-      <w:proofErr w:type="spellStart"/>
-      <w:r>
-        <w:t>nghiệp</w:t>
-      </w:r>
-      <w:proofErr w:type="spellEnd"/>
-      <w:r>
-        <w:t xml:space="preserve">. </w:t>
-      </w:r>
-      <w:proofErr w:type="spellStart"/>
-      <w:r>
-        <w:t>Có</w:t>
-      </w:r>
-      <w:proofErr w:type="spellEnd"/>
-      <w:r>
-        <w:t xml:space="preserve"> </w:t>
-      </w:r>
-      <w:proofErr w:type="spellStart"/>
-      <w:r>
-        <w:t>ba</w:t>
-      </w:r>
-      <w:proofErr w:type="spellEnd"/>
-      <w:r>
-        <w:t xml:space="preserve"> </w:t>
-      </w:r>
-      <w:proofErr w:type="spellStart"/>
-      <w:r>
-        <w:t>hình</w:t>
-      </w:r>
-      <w:proofErr w:type="spellEnd"/>
-      <w:r>
-        <w:t xml:space="preserve"> </w:t>
-      </w:r>
-      <w:proofErr w:type="spellStart"/>
-      <w:r>
-        <w:t>thức</w:t>
-      </w:r>
-      <w:proofErr w:type="spellEnd"/>
-      <w:r>
-        <w:t xml:space="preserve"> </w:t>
-      </w:r>
-      <w:proofErr w:type="spellStart"/>
-      <w:r>
-        <w:t>xử</w:t>
-      </w:r>
-      <w:proofErr w:type="spellEnd"/>
-      <w:r>
-        <w:t xml:space="preserve"> </w:t>
-      </w:r>
-      <w:proofErr w:type="spellStart"/>
-      <w:r>
-        <w:t>lý</w:t>
-      </w:r>
-      <w:proofErr w:type="spellEnd"/>
-      <w:r>
-        <w:t>:</w:t>
-      </w:r>
-      <w:r>
-        <w:t xml:space="preserve"> </w:t>
-      </w:r>
-      <w:r>
-        <w:t xml:space="preserve">1/ </w:t>
-      </w:r>
-      <w:proofErr w:type="spellStart"/>
-      <w:r>
-        <w:t>yêu</w:t>
-      </w:r>
-      <w:proofErr w:type="spellEnd"/>
-      <w:r>
-        <w:t xml:space="preserve"> </w:t>
-      </w:r>
-      <w:proofErr w:type="spellStart"/>
-      <w:r>
-        <w:t>cầu</w:t>
-      </w:r>
-      <w:proofErr w:type="spellEnd"/>
-      <w:r>
-        <w:t xml:space="preserve"> </w:t>
-      </w:r>
-      <w:proofErr w:type="spellStart"/>
-      <w:r>
-        <w:t>người</w:t>
-      </w:r>
-      <w:proofErr w:type="spellEnd"/>
-      <w:r>
-        <w:t xml:space="preserve"> </w:t>
-      </w:r>
-      <w:proofErr w:type="spellStart"/>
-      <w:r>
-        <w:t>làm</w:t>
-      </w:r>
-      <w:proofErr w:type="spellEnd"/>
-      <w:r>
-        <w:t xml:space="preserve"> </w:t>
-      </w:r>
-      <w:proofErr w:type="spellStart"/>
-      <w:r>
-        <w:t>sữa</w:t>
-      </w:r>
-      <w:proofErr w:type="spellEnd"/>
-      <w:r>
-        <w:t xml:space="preserve"> </w:t>
-      </w:r>
-      <w:proofErr w:type="spellStart"/>
-      <w:r>
-        <w:t>chữa</w:t>
-      </w:r>
-      <w:proofErr w:type="spellEnd"/>
-      <w:r>
-        <w:t xml:space="preserve"> </w:t>
-      </w:r>
-      <w:proofErr w:type="spellStart"/>
-      <w:r>
-        <w:t>lại</w:t>
-      </w:r>
-      <w:proofErr w:type="spellEnd"/>
-      <w:r>
-        <w:t xml:space="preserve"> </w:t>
-      </w:r>
-      <w:proofErr w:type="spellStart"/>
-      <w:r>
-        <w:t>và</w:t>
-      </w:r>
-      <w:proofErr w:type="spellEnd"/>
-      <w:r>
-        <w:t xml:space="preserve"> </w:t>
-      </w:r>
-      <w:proofErr w:type="spellStart"/>
-      <w:r>
-        <w:t>sau</w:t>
-      </w:r>
-      <w:proofErr w:type="spellEnd"/>
-      <w:r>
-        <w:t xml:space="preserve"> </w:t>
-      </w:r>
-      <w:proofErr w:type="spellStart"/>
-      <w:r>
-        <w:t>đó</w:t>
-      </w:r>
-      <w:proofErr w:type="spellEnd"/>
-      <w:r>
-        <w:t xml:space="preserve"> </w:t>
-      </w:r>
-      <w:proofErr w:type="spellStart"/>
-      <w:r>
-        <w:t>chuyển</w:t>
-      </w:r>
-      <w:proofErr w:type="spellEnd"/>
-      <w:r>
-        <w:t xml:space="preserve"> </w:t>
-      </w:r>
-      <w:proofErr w:type="spellStart"/>
-      <w:r>
-        <w:t>giao</w:t>
-      </w:r>
-      <w:proofErr w:type="spellEnd"/>
-      <w:r>
-        <w:t xml:space="preserve">; 2/ </w:t>
-      </w:r>
-      <w:proofErr w:type="spellStart"/>
-      <w:r>
-        <w:t>lỗi</w:t>
-      </w:r>
-      <w:proofErr w:type="spellEnd"/>
-      <w:r>
-        <w:t xml:space="preserve"> </w:t>
-      </w:r>
-      <w:proofErr w:type="spellStart"/>
-      <w:r>
-        <w:t>nhỏ</w:t>
-      </w:r>
-      <w:proofErr w:type="spellEnd"/>
-      <w:r>
-        <w:t xml:space="preserve">, </w:t>
-      </w:r>
-      <w:proofErr w:type="spellStart"/>
-      <w:r>
-        <w:t>chấp</w:t>
-      </w:r>
-      <w:proofErr w:type="spellEnd"/>
-      <w:r>
-        <w:t xml:space="preserve"> </w:t>
-      </w:r>
-      <w:proofErr w:type="spellStart"/>
-      <w:r>
-        <w:t>nhận</w:t>
-      </w:r>
-      <w:proofErr w:type="spellEnd"/>
-      <w:r>
-        <w:t xml:space="preserve"> </w:t>
-      </w:r>
-      <w:proofErr w:type="spellStart"/>
-      <w:r>
-        <w:t>được</w:t>
-      </w:r>
-      <w:proofErr w:type="spellEnd"/>
-      <w:r>
-        <w:t xml:space="preserve">, </w:t>
-      </w:r>
-      <w:proofErr w:type="spellStart"/>
-      <w:r>
-        <w:t>cho</w:t>
-      </w:r>
-      <w:proofErr w:type="spellEnd"/>
-      <w:r>
-        <w:t xml:space="preserve"> qua; 3/ </w:t>
-      </w:r>
-      <w:proofErr w:type="spellStart"/>
-      <w:r>
-        <w:t>lỗi</w:t>
-      </w:r>
-      <w:proofErr w:type="spellEnd"/>
-      <w:r>
-        <w:t xml:space="preserve"> </w:t>
-      </w:r>
-      <w:proofErr w:type="spellStart"/>
-      <w:r>
-        <w:t>lớn</w:t>
-      </w:r>
-      <w:proofErr w:type="spellEnd"/>
-      <w:r>
-        <w:t xml:space="preserve">, </w:t>
-      </w:r>
-      <w:proofErr w:type="spellStart"/>
-      <w:r>
-        <w:t>yêu</w:t>
-      </w:r>
-      <w:proofErr w:type="spellEnd"/>
-      <w:r>
-        <w:t xml:space="preserve"> </w:t>
-      </w:r>
-      <w:proofErr w:type="spellStart"/>
-      <w:r>
-        <w:t>cầu</w:t>
-      </w:r>
-      <w:proofErr w:type="spellEnd"/>
-      <w:r>
-        <w:t xml:space="preserve"> </w:t>
-      </w:r>
-      <w:proofErr w:type="spellStart"/>
-      <w:r>
-        <w:t>làm</w:t>
-      </w:r>
-      <w:proofErr w:type="spellEnd"/>
-      <w:r>
-        <w:t xml:space="preserve"> </w:t>
-      </w:r>
-      <w:proofErr w:type="spellStart"/>
-      <w:r>
-        <w:t>lại</w:t>
-      </w:r>
-      <w:proofErr w:type="spellEnd"/>
-      <w:r>
-        <w:t xml:space="preserve">; </w:t>
-      </w:r>
-      <w:proofErr w:type="spellStart"/>
-      <w:r>
-        <w:t>có</w:t>
-      </w:r>
-      <w:proofErr w:type="spellEnd"/>
-      <w:r>
-        <w:t xml:space="preserve"> </w:t>
-      </w:r>
-      <w:proofErr w:type="spellStart"/>
-      <w:r>
-        <w:t>thể</w:t>
-      </w:r>
-      <w:proofErr w:type="spellEnd"/>
-      <w:r>
-        <w:t xml:space="preserve"> </w:t>
-      </w:r>
-      <w:proofErr w:type="spellStart"/>
-      <w:r>
-        <w:t>phải</w:t>
-      </w:r>
-      <w:proofErr w:type="spellEnd"/>
-      <w:r>
-        <w:t xml:space="preserve"> </w:t>
-      </w:r>
-      <w:proofErr w:type="spellStart"/>
-      <w:r>
-        <w:t>ra</w:t>
-      </w:r>
-      <w:proofErr w:type="spellEnd"/>
-      <w:r>
-        <w:t xml:space="preserve"> </w:t>
-      </w:r>
-      <w:proofErr w:type="spellStart"/>
-      <w:r>
-        <w:t>văn</w:t>
-      </w:r>
-      <w:proofErr w:type="spellEnd"/>
-      <w:r>
-        <w:t xml:space="preserve"> </w:t>
-      </w:r>
-      <w:proofErr w:type="spellStart"/>
-      <w:r>
-        <w:t>bản</w:t>
-      </w:r>
-      <w:proofErr w:type="spellEnd"/>
-      <w:r>
-        <w:t xml:space="preserve"> </w:t>
-      </w:r>
-      <w:proofErr w:type="spellStart"/>
-      <w:r>
-        <w:t>trả</w:t>
-      </w:r>
-      <w:proofErr w:type="spellEnd"/>
-      <w:r>
-        <w:t xml:space="preserve"> </w:t>
-      </w:r>
-      <w:proofErr w:type="spellStart"/>
-      <w:r>
-        <w:t>hoặc</w:t>
-      </w:r>
-      <w:proofErr w:type="spellEnd"/>
-      <w:r>
-        <w:t xml:space="preserve"> </w:t>
-      </w:r>
-      <w:proofErr w:type="spellStart"/>
-      <w:r>
-        <w:t>yêu</w:t>
-      </w:r>
-      <w:proofErr w:type="spellEnd"/>
-      <w:r>
-        <w:t xml:space="preserve"> </w:t>
-      </w:r>
-      <w:proofErr w:type="spellStart"/>
-      <w:r>
-        <w:t>cầu</w:t>
-      </w:r>
-      <w:proofErr w:type="spellEnd"/>
-      <w:r>
-        <w:t xml:space="preserve"> </w:t>
-      </w:r>
-      <w:proofErr w:type="spellStart"/>
-      <w:r>
-        <w:t>bổ</w:t>
-      </w:r>
-      <w:proofErr w:type="spellEnd"/>
-      <w:r>
-        <w:t xml:space="preserve"> </w:t>
-      </w:r>
-      <w:proofErr w:type="spellStart"/>
-      <w:r>
-        <w:t>túc</w:t>
-      </w:r>
-      <w:proofErr w:type="spellEnd"/>
-      <w:r>
-        <w:t xml:space="preserve"> </w:t>
-      </w:r>
-      <w:proofErr w:type="spellStart"/>
-      <w:r>
-        <w:t>hồ</w:t>
-      </w:r>
-      <w:proofErr w:type="spellEnd"/>
-      <w:r>
-        <w:t xml:space="preserve"> </w:t>
-      </w:r>
-      <w:proofErr w:type="spellStart"/>
-      <w:r>
-        <w:t>sơ</w:t>
-      </w:r>
-      <w:proofErr w:type="spellEnd"/>
-      <w:r>
-        <w:t xml:space="preserve">. </w:t>
+      <w:r>
+        <w:t xml:space="preserve">1/ yêu cầu người làm sữa chữa lại và sau đó chuyển giao; 2/ lỗi nhỏ, chấp nhận được, cho qua; 3/ lỗi lớn, yêu cầu làm lại; có thể phải ra văn bản trả hoặc yêu cầu bổ túc hồ sơ. </w:t>
       </w:r>
     </w:p>
     <w:sectPr>
@@ -9022,7 +4625,7 @@
 </file>
 
 <file path=word/numbering.xml><?xml version="1.0" encoding="utf-8"?>
-<w:numbering xmlns:wpc="http://schemas.microsoft.com/office/word/2010/wordprocessingCanvas" xmlns:cx="http://schemas.microsoft.com/office/drawing/2014/chartex" xmlns:mc="http://schemas.openxmlformats.org/markup-compatibility/2006" xmlns:o="urn:schemas-microsoft-com:office:office" xmlns:r="http://schemas.openxmlformats.org/officeDocument/2006/relationships" xmlns:m="http://schemas.openxmlformats.org/officeDocument/2006/math" xmlns:v="urn:schemas-microsoft-com:vml" xmlns:wp14="http://schemas.microsoft.com/office/word/2010/wordprocessingDrawing" xmlns:wp="http://schemas.openxmlformats.org/drawingml/2006/wordprocessingDrawing" xmlns:w10="urn:schemas-microsoft-com:office:word" xmlns:w="http://schemas.openxmlformats.org/wordprocessingml/2006/main" xmlns:w14="http://schemas.microsoft.com/office/word/2010/wordml" xmlns:w15="http://schemas.microsoft.com/office/word/2012/wordml" xmlns:w16se="http://schemas.microsoft.com/office/word/2015/wordml/symex" xmlns:wpg="http://schemas.microsoft.com/office/word/2010/wordprocessingGroup" xmlns:wpi="http://schemas.microsoft.com/office/word/2010/wordprocessingInk" xmlns:wne="http://schemas.microsoft.com/office/word/2006/wordml" xmlns:wps="http://schemas.microsoft.com/office/word/2010/wordprocessingShape" mc:Ignorable="w14 w15 w16se wp14">
+<w:numbering xmlns:wpc="http://schemas.microsoft.com/office/word/2010/wordprocessingCanvas" xmlns:cx="http://schemas.microsoft.com/office/drawing/2014/chartex" xmlns:cx1="http://schemas.microsoft.com/office/drawing/2015/9/8/chartex" xmlns:cx2="http://schemas.microsoft.com/office/drawing/2015/10/21/chartex" xmlns:cx3="http://schemas.microsoft.com/office/drawing/2016/5/9/chartex" xmlns:cx4="http://schemas.microsoft.com/office/drawing/2016/5/10/chartex" xmlns:cx5="http://schemas.microsoft.com/office/drawing/2016/5/11/chartex" xmlns:cx6="http://schemas.microsoft.com/office/drawing/2016/5/12/chartex" xmlns:cx7="http://schemas.microsoft.com/office/drawing/2016/5/13/chartex" xmlns:cx8="http://schemas.microsoft.com/office/drawing/2016/5/14/chartex" xmlns:mc="http://schemas.openxmlformats.org/markup-compatibility/2006" xmlns:aink="http://schemas.microsoft.com/office/drawing/2016/ink" xmlns:am3d="http://schemas.microsoft.com/office/drawing/2017/model3d" xmlns:o="urn:schemas-microsoft-com:office:office" xmlns:r="http://schemas.openxmlformats.org/officeDocument/2006/relationships" xmlns:m="http://schemas.openxmlformats.org/officeDocument/2006/math" xmlns:v="urn:schemas-microsoft-com:vml" xmlns:wp14="http://schemas.microsoft.com/office/word/2010/wordprocessingDrawing" xmlns:wp="http://schemas.openxmlformats.org/drawingml/2006/wordprocessingDrawing" xmlns:w10="urn:schemas-microsoft-com:office:word" xmlns:w="http://schemas.openxmlformats.org/wordprocessingml/2006/main" xmlns:w14="http://schemas.microsoft.com/office/word/2010/wordml" xmlns:w15="http://schemas.microsoft.com/office/word/2012/wordml" xmlns:w16cid="http://schemas.microsoft.com/office/word/2016/wordml/cid" xmlns:w16se="http://schemas.microsoft.com/office/word/2015/wordml/symex" xmlns:wpg="http://schemas.microsoft.com/office/word/2010/wordprocessingGroup" xmlns:wpi="http://schemas.microsoft.com/office/word/2010/wordprocessingInk" xmlns:wne="http://schemas.microsoft.com/office/word/2006/wordml" xmlns:wps="http://schemas.microsoft.com/office/word/2010/wordprocessingShape" mc:Ignorable="w14 w15 w16se w16cid wp14">
   <w:abstractNum w:abstractNumId="0" w15:restartNumberingAfterBreak="0">
     <w:nsid w:val="0C3E4865"/>
     <w:multiLevelType w:val="singleLevel"/>
@@ -10179,7 +5782,7 @@
 </file>
 
 <file path=word/styles.xml><?xml version="1.0" encoding="utf-8"?>
-<w:styles xmlns:mc="http://schemas.openxmlformats.org/markup-compatibility/2006" xmlns:r="http://schemas.openxmlformats.org/officeDocument/2006/relationships" xmlns:w="http://schemas.openxmlformats.org/wordprocessingml/2006/main" xmlns:w14="http://schemas.microsoft.com/office/word/2010/wordml" xmlns:w15="http://schemas.microsoft.com/office/word/2012/wordml" xmlns:w16se="http://schemas.microsoft.com/office/word/2015/wordml/symex" mc:Ignorable="w14 w15 w16se">
+<w:styles xmlns:mc="http://schemas.openxmlformats.org/markup-compatibility/2006" xmlns:r="http://schemas.openxmlformats.org/officeDocument/2006/relationships" xmlns:w="http://schemas.openxmlformats.org/wordprocessingml/2006/main" xmlns:w14="http://schemas.microsoft.com/office/word/2010/wordml" xmlns:w15="http://schemas.microsoft.com/office/word/2012/wordml" xmlns:w16cid="http://schemas.microsoft.com/office/word/2016/wordml/cid" xmlns:w16se="http://schemas.microsoft.com/office/word/2015/wordml/symex" mc:Ignorable="w14 w15 w16se w16cid">
   <w:docDefaults>
     <w:rPrDefault>
       <w:rPr>
@@ -10189,7 +5792,7 @@
     </w:rPrDefault>
     <w:pPrDefault/>
   </w:docDefaults>
-  <w:latentStyles w:defLockedState="0" w:defUIPriority="0" w:defSemiHidden="0" w:defUnhideWhenUsed="0" w:defQFormat="0" w:count="371">
+  <w:latentStyles w:defLockedState="0" w:defUIPriority="0" w:defSemiHidden="0" w:defUnhideWhenUsed="0" w:defQFormat="0" w:count="376">
     <w:lsdException w:name="Normal" w:qFormat="1"/>
     <w:lsdException w:name="heading 1" w:qFormat="1"/>
     <w:lsdException w:name="heading 2" w:semiHidden="1" w:unhideWhenUsed="1" w:qFormat="1"/>
@@ -10289,7 +5892,6 @@
     <w:lsdException w:name="HTML Sample" w:semiHidden="1" w:unhideWhenUsed="1"/>
     <w:lsdException w:name="HTML Typewriter" w:semiHidden="1" w:unhideWhenUsed="1"/>
     <w:lsdException w:name="HTML Variable" w:semiHidden="1" w:unhideWhenUsed="1"/>
-    <w:lsdException w:name="Normal Table" w:semiHidden="1" w:unhideWhenUsed="1"/>
     <w:lsdException w:name="annotation subject" w:semiHidden="1" w:unhideWhenUsed="1"/>
     <w:lsdException w:name="No List" w:semiHidden="1" w:unhideWhenUsed="1"/>
     <w:lsdException w:name="Outline List 1" w:semiHidden="1" w:unhideWhenUsed="1"/>
@@ -10332,11 +5934,8 @@
     <w:lsdException w:name="Table Contemporary" w:semiHidden="1" w:unhideWhenUsed="1"/>
     <w:lsdException w:name="Table Elegant" w:semiHidden="1" w:unhideWhenUsed="1"/>
     <w:lsdException w:name="Table Professional" w:semiHidden="1" w:unhideWhenUsed="1"/>
-    <w:lsdException w:name="Table Subtle 1" w:semiHidden="1" w:unhideWhenUsed="1"/>
     <w:lsdException w:name="Table Subtle 2" w:semiHidden="1" w:unhideWhenUsed="1"/>
     <w:lsdException w:name="Table Web 1" w:semiHidden="1" w:unhideWhenUsed="1"/>
-    <w:lsdException w:name="Table Web 2" w:semiHidden="1" w:unhideWhenUsed="1"/>
-    <w:lsdException w:name="Table Web 3" w:semiHidden="1" w:unhideWhenUsed="1"/>
     <w:lsdException w:name="Balloon Text" w:semiHidden="1" w:unhideWhenUsed="1"/>
     <w:lsdException w:name="Table Theme" w:semiHidden="1" w:unhideWhenUsed="1"/>
     <w:lsdException w:name="Placeholder Text" w:semiHidden="1" w:uiPriority="99"/>
@@ -10554,6 +6153,11 @@
     <w:lsdException w:name="List Table 5 Dark Accent 6" w:uiPriority="50"/>
     <w:lsdException w:name="List Table 6 Colorful Accent 6" w:uiPriority="51"/>
     <w:lsdException w:name="List Table 7 Colorful Accent 6" w:uiPriority="52"/>
+    <w:lsdException w:name="Mention" w:semiHidden="1" w:uiPriority="99" w:unhideWhenUsed="1"/>
+    <w:lsdException w:name="Smart Hyperlink" w:semiHidden="1" w:uiPriority="99" w:unhideWhenUsed="1"/>
+    <w:lsdException w:name="Hashtag" w:semiHidden="1" w:uiPriority="99" w:unhideWhenUsed="1"/>
+    <w:lsdException w:name="Unresolved Mention" w:semiHidden="1" w:uiPriority="99" w:unhideWhenUsed="1"/>
+    <w:lsdException w:name="Smart Link" w:semiHidden="1" w:uiPriority="99" w:unhideWhenUsed="1"/>
   </w:latentStyles>
   <w:style w:type="paragraph" w:default="1" w:styleId="Normal">
     <w:name w:val="Normal"/>

--- a/public/vanban/duyet/phieukiemsoat.docx
+++ b/public/vanban/duyet/phieukiemsoat.docx
@@ -763,8 +763,6 @@
         </w:rPr>
         <w:t>9</w:t>
       </w:r>
-      <w:bookmarkStart w:id="0" w:name="_GoBack"/>
-      <w:bookmarkEnd w:id="0"/>
     </w:p>
     <w:p>
       <w:pPr>
@@ -2466,7 +2464,21 @@
                 <w:sz w:val="20"/>
                 <w:szCs w:val="20"/>
               </w:rPr>
-              <w:t>Soạn thảo Quyết định xử phạt vi phạm hảnh chính</w:t>
+              <w:t>Soạn thảo Quyết định xử phạt vi phạm h</w:t>
+            </w:r>
+            <w:r>
+              <w:rPr>
+                <w:sz w:val="20"/>
+                <w:szCs w:val="20"/>
+              </w:rPr>
+              <w:t>à</w:t>
+            </w:r>
+            <w:r>
+              <w:rPr>
+                <w:sz w:val="20"/>
+                <w:szCs w:val="20"/>
+              </w:rPr>
+              <w:t>nh chính</w:t>
             </w:r>
             <w:r>
               <w:rPr>
@@ -2749,7 +2761,21 @@
                 <w:sz w:val="20"/>
                 <w:szCs w:val="20"/>
               </w:rPr>
-              <w:t>- Kiểm tra hồ sơ, xem xet, ký nháy Quyết định xử phạt vi phạm hành chính.</w:t>
+              <w:t>- Kiểm tra hồ sơ, xem x</w:t>
+            </w:r>
+            <w:r>
+              <w:rPr>
+                <w:sz w:val="20"/>
+                <w:szCs w:val="20"/>
+              </w:rPr>
+              <w:t>é</w:t>
+            </w:r>
+            <w:r>
+              <w:rPr>
+                <w:sz w:val="20"/>
+                <w:szCs w:val="20"/>
+              </w:rPr>
+              <w:t>t, ký nháy Quyết định xử phạt vi phạm hành chính.</w:t>
             </w:r>
           </w:p>
           <w:p>
@@ -3085,7 +3111,23 @@
                 <w:sz w:val="20"/>
                 <w:szCs w:val="20"/>
               </w:rPr>
-              <w:t>- Sữa chữ nhanh (nếu có)</w:t>
+              <w:t>- S</w:t>
+            </w:r>
+            <w:r>
+              <w:rPr>
+                <w:sz w:val="20"/>
+                <w:szCs w:val="20"/>
+              </w:rPr>
+              <w:t>ử</w:t>
+            </w:r>
+            <w:bookmarkStart w:id="0" w:name="_GoBack"/>
+            <w:bookmarkEnd w:id="0"/>
+            <w:r>
+              <w:rPr>
+                <w:sz w:val="20"/>
+                <w:szCs w:val="20"/>
+              </w:rPr>
+              <w:t>a chữ nhanh (nếu có)</w:t>
             </w:r>
             <w:r>
               <w:rPr>
@@ -5892,6 +5934,7 @@
     <w:lsdException w:name="HTML Sample" w:semiHidden="1" w:unhideWhenUsed="1"/>
     <w:lsdException w:name="HTML Typewriter" w:semiHidden="1" w:unhideWhenUsed="1"/>
     <w:lsdException w:name="HTML Variable" w:semiHidden="1" w:unhideWhenUsed="1"/>
+    <w:lsdException w:name="Normal Table" w:semiHidden="1" w:unhideWhenUsed="1"/>
     <w:lsdException w:name="annotation subject" w:semiHidden="1" w:unhideWhenUsed="1"/>
     <w:lsdException w:name="No List" w:semiHidden="1" w:unhideWhenUsed="1"/>
     <w:lsdException w:name="Outline List 1" w:semiHidden="1" w:unhideWhenUsed="1"/>
@@ -5934,8 +5977,11 @@
     <w:lsdException w:name="Table Contemporary" w:semiHidden="1" w:unhideWhenUsed="1"/>
     <w:lsdException w:name="Table Elegant" w:semiHidden="1" w:unhideWhenUsed="1"/>
     <w:lsdException w:name="Table Professional" w:semiHidden="1" w:unhideWhenUsed="1"/>
+    <w:lsdException w:name="Table Subtle 1" w:semiHidden="1" w:unhideWhenUsed="1"/>
     <w:lsdException w:name="Table Subtle 2" w:semiHidden="1" w:unhideWhenUsed="1"/>
     <w:lsdException w:name="Table Web 1" w:semiHidden="1" w:unhideWhenUsed="1"/>
+    <w:lsdException w:name="Table Web 2" w:semiHidden="1" w:unhideWhenUsed="1"/>
+    <w:lsdException w:name="Table Web 3" w:semiHidden="1" w:unhideWhenUsed="1"/>
     <w:lsdException w:name="Balloon Text" w:semiHidden="1" w:unhideWhenUsed="1"/>
     <w:lsdException w:name="Table Theme" w:semiHidden="1" w:unhideWhenUsed="1"/>
     <w:lsdException w:name="Placeholder Text" w:semiHidden="1" w:uiPriority="99"/>
